--- a/Nguyễn Trường Hưng.docx
+++ b/Nguyễn Trường Hưng.docx
@@ -17,6 +17,14 @@
           <w:szCs w:val="26"/>
         </w:rPr>
         <w:t>Nguyễn Trường Hưng – 1150070013 – 11_TMĐT</w:t>
+      </w:r>
+      <w:r>
+        <w:rPr>
+          <w:rFonts w:ascii="Times New Roman" w:hAnsi="Times New Roman" w:cs="Times New Roman"/>
+          <w:sz w:val="26"/>
+          <w:szCs w:val="26"/>
+        </w:rPr>
+        <w:t xml:space="preserve"> – số máy: 20</w:t>
       </w:r>
     </w:p>
     <w:p>
@@ -23733,6 +23741,8370 @@
         </w:rPr>
         <w:lastRenderedPageBreak/>
         <w:t>Lab 7. Custom controls</w:t>
+      </w:r>
+    </w:p>
+    <w:p>
+      <w:pPr>
+        <w:rPr>
+          <w:rFonts w:ascii="Times New Roman" w:hAnsi="Times New Roman" w:cs="Times New Roman"/>
+          <w:sz w:val="26"/>
+          <w:szCs w:val="26"/>
+        </w:rPr>
+      </w:pPr>
+      <w:r>
+        <w:rPr>
+          <w:rFonts w:ascii="Times New Roman" w:hAnsi="Times New Roman" w:cs="Times New Roman"/>
+          <w:sz w:val="26"/>
+          <w:szCs w:val="26"/>
+        </w:rPr>
+        <w:t xml:space="preserve">Bước 1: </w:t>
+      </w:r>
+      <w:r>
+        <w:rPr>
+          <w:rFonts w:ascii="Times New Roman" w:hAnsi="Times New Roman" w:cs="Times New Roman"/>
+          <w:sz w:val="26"/>
+          <w:szCs w:val="26"/>
+        </w:rPr>
+        <w:t>Tạo Activity mới</w:t>
+      </w:r>
+    </w:p>
+    <w:p>
+      <w:pPr>
+        <w:rPr>
+          <w:rFonts w:ascii="Times New Roman" w:hAnsi="Times New Roman" w:cs="Times New Roman"/>
+          <w:sz w:val="26"/>
+          <w:szCs w:val="26"/>
+        </w:rPr>
+      </w:pPr>
+      <w:r>
+        <w:rPr>
+          <w:rFonts w:ascii="Times New Roman" w:hAnsi="Times New Roman" w:cs="Times New Roman"/>
+          <w:sz w:val="26"/>
+          <w:szCs w:val="26"/>
+        </w:rPr>
+        <w:t>Bước 2 – Thêm layout cho CustomButtonActivity</w:t>
+      </w:r>
+    </w:p>
+    <w:p>
+      <w:pPr>
+        <w:rPr>
+          <w:rFonts w:ascii="Times New Roman" w:hAnsi="Times New Roman" w:cs="Times New Roman"/>
+          <w:sz w:val="26"/>
+          <w:szCs w:val="26"/>
+        </w:rPr>
+      </w:pPr>
+      <w:r>
+        <w:rPr>
+          <w:rFonts w:ascii="Times New Roman" w:hAnsi="Times New Roman" w:cs="Times New Roman"/>
+          <w:sz w:val="26"/>
+          <w:szCs w:val="26"/>
+        </w:rPr>
+        <w:drawing>
+          <wp:inline distT="0" distB="0" distL="0" distR="0" wp14:anchorId="6A4CBAB8" wp14:editId="19278780">
+            <wp:extent cx="4953000" cy="3464983"/>
+            <wp:effectExtent l="0" t="0" r="0" b="2540"/>
+            <wp:docPr id="679083821" name="Picture 1" descr="A screenshot of a computer screen&#10;&#10;AI-generated content may be incorrect."/>
+            <wp:cNvGraphicFramePr>
+              <a:graphicFrameLocks xmlns:a="http://schemas.openxmlformats.org/drawingml/2006/main" noChangeAspect="1"/>
+            </wp:cNvGraphicFramePr>
+            <a:graphic xmlns:a="http://schemas.openxmlformats.org/drawingml/2006/main">
+              <a:graphicData uri="http://schemas.openxmlformats.org/drawingml/2006/picture">
+                <pic:pic xmlns:pic="http://schemas.openxmlformats.org/drawingml/2006/picture">
+                  <pic:nvPicPr>
+                    <pic:cNvPr id="679083821" name="Picture 1" descr="A screenshot of a computer screen&#10;&#10;AI-generated content may be incorrect."/>
+                    <pic:cNvPicPr/>
+                  </pic:nvPicPr>
+                  <pic:blipFill>
+                    <a:blip r:embed="rId13"/>
+                    <a:stretch>
+                      <a:fillRect/>
+                    </a:stretch>
+                  </pic:blipFill>
+                  <pic:spPr>
+                    <a:xfrm>
+                      <a:off x="0" y="0"/>
+                      <a:ext cx="4955841" cy="3466970"/>
+                    </a:xfrm>
+                    <a:prstGeom prst="rect">
+                      <a:avLst/>
+                    </a:prstGeom>
+                  </pic:spPr>
+                </pic:pic>
+              </a:graphicData>
+            </a:graphic>
+          </wp:inline>
+        </w:drawing>
+      </w:r>
+    </w:p>
+    <w:p>
+      <w:pPr>
+        <w:shd w:val="clear" w:color="auto" w:fill="FFFFFF"/>
+        <w:tabs>
+          <w:tab w:val="left" w:pos="916"/>
+          <w:tab w:val="left" w:pos="1832"/>
+          <w:tab w:val="left" w:pos="2748"/>
+          <w:tab w:val="left" w:pos="3664"/>
+          <w:tab w:val="left" w:pos="4580"/>
+          <w:tab w:val="left" w:pos="5496"/>
+          <w:tab w:val="left" w:pos="6412"/>
+          <w:tab w:val="left" w:pos="7328"/>
+          <w:tab w:val="left" w:pos="8244"/>
+          <w:tab w:val="left" w:pos="9160"/>
+          <w:tab w:val="left" w:pos="10076"/>
+          <w:tab w:val="left" w:pos="10992"/>
+          <w:tab w:val="left" w:pos="11908"/>
+          <w:tab w:val="left" w:pos="12824"/>
+          <w:tab w:val="left" w:pos="13740"/>
+          <w:tab w:val="left" w:pos="14656"/>
+        </w:tabs>
+        <w:spacing w:after="0" w:line="240" w:lineRule="auto"/>
+        <w:rPr>
+          <w:rFonts w:ascii="Courier New" w:eastAsia="Times New Roman" w:hAnsi="Courier New" w:cs="Courier New"/>
+          <w:color w:val="080808"/>
+          <w:kern w:val="0"/>
+          <w:sz w:val="20"/>
+          <w:szCs w:val="20"/>
+          <w14:ligatures w14:val="none"/>
+        </w:rPr>
+      </w:pPr>
+      <w:r>
+        <w:rPr>
+          <w:rFonts w:ascii="Courier New" w:eastAsia="Times New Roman" w:hAnsi="Courier New" w:cs="Courier New"/>
+          <w:i/>
+          <w:iCs/>
+          <w:color w:val="080808"/>
+          <w:kern w:val="0"/>
+          <w:sz w:val="20"/>
+          <w:szCs w:val="20"/>
+          <w14:ligatures w14:val="none"/>
+        </w:rPr>
+        <w:t>&lt;?</w:t>
+      </w:r>
+      <w:r>
+        <w:rPr>
+          <w:rFonts w:ascii="Courier New" w:eastAsia="Times New Roman" w:hAnsi="Courier New" w:cs="Courier New"/>
+          <w:color w:val="174AD4"/>
+          <w:kern w:val="0"/>
+          <w:sz w:val="20"/>
+          <w:szCs w:val="20"/>
+          <w14:ligatures w14:val="none"/>
+        </w:rPr>
+        <w:t>xml version</w:t>
+      </w:r>
+      <w:r>
+        <w:rPr>
+          <w:rFonts w:ascii="Courier New" w:eastAsia="Times New Roman" w:hAnsi="Courier New" w:cs="Courier New"/>
+          <w:color w:val="067D17"/>
+          <w:kern w:val="0"/>
+          <w:sz w:val="20"/>
+          <w:szCs w:val="20"/>
+          <w14:ligatures w14:val="none"/>
+        </w:rPr>
+        <w:t xml:space="preserve">="1.0" </w:t>
+      </w:r>
+      <w:r>
+        <w:rPr>
+          <w:rFonts w:ascii="Courier New" w:eastAsia="Times New Roman" w:hAnsi="Courier New" w:cs="Courier New"/>
+          <w:color w:val="174AD4"/>
+          <w:kern w:val="0"/>
+          <w:sz w:val="20"/>
+          <w:szCs w:val="20"/>
+          <w14:ligatures w14:val="none"/>
+        </w:rPr>
+        <w:t>encoding</w:t>
+      </w:r>
+      <w:r>
+        <w:rPr>
+          <w:rFonts w:ascii="Courier New" w:eastAsia="Times New Roman" w:hAnsi="Courier New" w:cs="Courier New"/>
+          <w:color w:val="067D17"/>
+          <w:kern w:val="0"/>
+          <w:sz w:val="20"/>
+          <w:szCs w:val="20"/>
+          <w14:ligatures w14:val="none"/>
+        </w:rPr>
+        <w:t>="utf-8"</w:t>
+      </w:r>
+      <w:r>
+        <w:rPr>
+          <w:rFonts w:ascii="Courier New" w:eastAsia="Times New Roman" w:hAnsi="Courier New" w:cs="Courier New"/>
+          <w:i/>
+          <w:iCs/>
+          <w:color w:val="080808"/>
+          <w:kern w:val="0"/>
+          <w:sz w:val="20"/>
+          <w:szCs w:val="20"/>
+          <w14:ligatures w14:val="none"/>
+        </w:rPr>
+        <w:t>?&gt;</w:t>
+      </w:r>
+      <w:r>
+        <w:rPr>
+          <w:rFonts w:ascii="Courier New" w:eastAsia="Times New Roman" w:hAnsi="Courier New" w:cs="Courier New"/>
+          <w:i/>
+          <w:iCs/>
+          <w:color w:val="080808"/>
+          <w:kern w:val="0"/>
+          <w:sz w:val="20"/>
+          <w:szCs w:val="20"/>
+          <w14:ligatures w14:val="none"/>
+        </w:rPr>
+        <w:br/>
+      </w:r>
+      <w:r>
+        <w:rPr>
+          <w:rFonts w:ascii="Courier New" w:eastAsia="Times New Roman" w:hAnsi="Courier New" w:cs="Courier New"/>
+          <w:color w:val="080808"/>
+          <w:kern w:val="0"/>
+          <w:sz w:val="20"/>
+          <w:szCs w:val="20"/>
+          <w14:ligatures w14:val="none"/>
+        </w:rPr>
+        <w:t>&lt;</w:t>
+      </w:r>
+      <w:r>
+        <w:rPr>
+          <w:rFonts w:ascii="Courier New" w:eastAsia="Times New Roman" w:hAnsi="Courier New" w:cs="Courier New"/>
+          <w:color w:val="0033B3"/>
+          <w:kern w:val="0"/>
+          <w:sz w:val="20"/>
+          <w:szCs w:val="20"/>
+          <w14:ligatures w14:val="none"/>
+        </w:rPr>
+        <w:t xml:space="preserve">LinearLayout </w:t>
+      </w:r>
+      <w:r>
+        <w:rPr>
+          <w:rFonts w:ascii="Courier New" w:eastAsia="Times New Roman" w:hAnsi="Courier New" w:cs="Courier New"/>
+          <w:color w:val="174AD4"/>
+          <w:kern w:val="0"/>
+          <w:sz w:val="20"/>
+          <w:szCs w:val="20"/>
+          <w14:ligatures w14:val="none"/>
+        </w:rPr>
+        <w:t>xmlns:</w:t>
+      </w:r>
+      <w:r>
+        <w:rPr>
+          <w:rFonts w:ascii="Courier New" w:eastAsia="Times New Roman" w:hAnsi="Courier New" w:cs="Courier New"/>
+          <w:color w:val="871094"/>
+          <w:kern w:val="0"/>
+          <w:sz w:val="20"/>
+          <w:szCs w:val="20"/>
+          <w14:ligatures w14:val="none"/>
+        </w:rPr>
+        <w:t>android</w:t>
+      </w:r>
+      <w:r>
+        <w:rPr>
+          <w:rFonts w:ascii="Courier New" w:eastAsia="Times New Roman" w:hAnsi="Courier New" w:cs="Courier New"/>
+          <w:color w:val="067D17"/>
+          <w:kern w:val="0"/>
+          <w:sz w:val="20"/>
+          <w:szCs w:val="20"/>
+          <w14:ligatures w14:val="none"/>
+        </w:rPr>
+        <w:t>="http://schemas.android.com/apk/res/android"</w:t>
+      </w:r>
+      <w:r>
+        <w:rPr>
+          <w:rFonts w:ascii="Courier New" w:eastAsia="Times New Roman" w:hAnsi="Courier New" w:cs="Courier New"/>
+          <w:color w:val="067D17"/>
+          <w:kern w:val="0"/>
+          <w:sz w:val="20"/>
+          <w:szCs w:val="20"/>
+          <w14:ligatures w14:val="none"/>
+        </w:rPr>
+        <w:br/>
+        <w:t xml:space="preserve">    </w:t>
+      </w:r>
+      <w:r>
+        <w:rPr>
+          <w:rFonts w:ascii="Courier New" w:eastAsia="Times New Roman" w:hAnsi="Courier New" w:cs="Courier New"/>
+          <w:color w:val="871094"/>
+          <w:kern w:val="0"/>
+          <w:sz w:val="20"/>
+          <w:szCs w:val="20"/>
+          <w14:ligatures w14:val="none"/>
+        </w:rPr>
+        <w:t>android</w:t>
+      </w:r>
+      <w:r>
+        <w:rPr>
+          <w:rFonts w:ascii="Courier New" w:eastAsia="Times New Roman" w:hAnsi="Courier New" w:cs="Courier New"/>
+          <w:color w:val="174AD4"/>
+          <w:kern w:val="0"/>
+          <w:sz w:val="20"/>
+          <w:szCs w:val="20"/>
+          <w14:ligatures w14:val="none"/>
+        </w:rPr>
+        <w:t>:id</w:t>
+      </w:r>
+      <w:r>
+        <w:rPr>
+          <w:rFonts w:ascii="Courier New" w:eastAsia="Times New Roman" w:hAnsi="Courier New" w:cs="Courier New"/>
+          <w:color w:val="067D17"/>
+          <w:kern w:val="0"/>
+          <w:sz w:val="20"/>
+          <w:szCs w:val="20"/>
+          <w14:ligatures w14:val="none"/>
+        </w:rPr>
+        <w:t>="@+id/custom_root"</w:t>
+      </w:r>
+      <w:r>
+        <w:rPr>
+          <w:rFonts w:ascii="Courier New" w:eastAsia="Times New Roman" w:hAnsi="Courier New" w:cs="Courier New"/>
+          <w:color w:val="067D17"/>
+          <w:kern w:val="0"/>
+          <w:sz w:val="20"/>
+          <w:szCs w:val="20"/>
+          <w14:ligatures w14:val="none"/>
+        </w:rPr>
+        <w:br/>
+        <w:t xml:space="preserve">    </w:t>
+      </w:r>
+      <w:r>
+        <w:rPr>
+          <w:rFonts w:ascii="Courier New" w:eastAsia="Times New Roman" w:hAnsi="Courier New" w:cs="Courier New"/>
+          <w:color w:val="871094"/>
+          <w:kern w:val="0"/>
+          <w:sz w:val="20"/>
+          <w:szCs w:val="20"/>
+          <w14:ligatures w14:val="none"/>
+        </w:rPr>
+        <w:t>android</w:t>
+      </w:r>
+      <w:r>
+        <w:rPr>
+          <w:rFonts w:ascii="Courier New" w:eastAsia="Times New Roman" w:hAnsi="Courier New" w:cs="Courier New"/>
+          <w:color w:val="174AD4"/>
+          <w:kern w:val="0"/>
+          <w:sz w:val="20"/>
+          <w:szCs w:val="20"/>
+          <w14:ligatures w14:val="none"/>
+        </w:rPr>
+        <w:t>:layout_width</w:t>
+      </w:r>
+      <w:r>
+        <w:rPr>
+          <w:rFonts w:ascii="Courier New" w:eastAsia="Times New Roman" w:hAnsi="Courier New" w:cs="Courier New"/>
+          <w:color w:val="067D17"/>
+          <w:kern w:val="0"/>
+          <w:sz w:val="20"/>
+          <w:szCs w:val="20"/>
+          <w14:ligatures w14:val="none"/>
+        </w:rPr>
+        <w:t>="match_parent"</w:t>
+      </w:r>
+      <w:r>
+        <w:rPr>
+          <w:rFonts w:ascii="Courier New" w:eastAsia="Times New Roman" w:hAnsi="Courier New" w:cs="Courier New"/>
+          <w:color w:val="067D17"/>
+          <w:kern w:val="0"/>
+          <w:sz w:val="20"/>
+          <w:szCs w:val="20"/>
+          <w14:ligatures w14:val="none"/>
+        </w:rPr>
+        <w:br/>
+        <w:t xml:space="preserve">    </w:t>
+      </w:r>
+      <w:r>
+        <w:rPr>
+          <w:rFonts w:ascii="Courier New" w:eastAsia="Times New Roman" w:hAnsi="Courier New" w:cs="Courier New"/>
+          <w:color w:val="871094"/>
+          <w:kern w:val="0"/>
+          <w:sz w:val="20"/>
+          <w:szCs w:val="20"/>
+          <w14:ligatures w14:val="none"/>
+        </w:rPr>
+        <w:t>android</w:t>
+      </w:r>
+      <w:r>
+        <w:rPr>
+          <w:rFonts w:ascii="Courier New" w:eastAsia="Times New Roman" w:hAnsi="Courier New" w:cs="Courier New"/>
+          <w:color w:val="174AD4"/>
+          <w:kern w:val="0"/>
+          <w:sz w:val="20"/>
+          <w:szCs w:val="20"/>
+          <w14:ligatures w14:val="none"/>
+        </w:rPr>
+        <w:t>:layout_height</w:t>
+      </w:r>
+      <w:r>
+        <w:rPr>
+          <w:rFonts w:ascii="Courier New" w:eastAsia="Times New Roman" w:hAnsi="Courier New" w:cs="Courier New"/>
+          <w:color w:val="067D17"/>
+          <w:kern w:val="0"/>
+          <w:sz w:val="20"/>
+          <w:szCs w:val="20"/>
+          <w14:ligatures w14:val="none"/>
+        </w:rPr>
+        <w:t>="match_parent"</w:t>
+      </w:r>
+      <w:r>
+        <w:rPr>
+          <w:rFonts w:ascii="Courier New" w:eastAsia="Times New Roman" w:hAnsi="Courier New" w:cs="Courier New"/>
+          <w:color w:val="067D17"/>
+          <w:kern w:val="0"/>
+          <w:sz w:val="20"/>
+          <w:szCs w:val="20"/>
+          <w14:ligatures w14:val="none"/>
+        </w:rPr>
+        <w:br/>
+        <w:t xml:space="preserve">    </w:t>
+      </w:r>
+      <w:r>
+        <w:rPr>
+          <w:rFonts w:ascii="Courier New" w:eastAsia="Times New Roman" w:hAnsi="Courier New" w:cs="Courier New"/>
+          <w:color w:val="871094"/>
+          <w:kern w:val="0"/>
+          <w:sz w:val="20"/>
+          <w:szCs w:val="20"/>
+          <w14:ligatures w14:val="none"/>
+        </w:rPr>
+        <w:t>android</w:t>
+      </w:r>
+      <w:r>
+        <w:rPr>
+          <w:rFonts w:ascii="Courier New" w:eastAsia="Times New Roman" w:hAnsi="Courier New" w:cs="Courier New"/>
+          <w:color w:val="174AD4"/>
+          <w:kern w:val="0"/>
+          <w:sz w:val="20"/>
+          <w:szCs w:val="20"/>
+          <w14:ligatures w14:val="none"/>
+        </w:rPr>
+        <w:t>:orientation</w:t>
+      </w:r>
+      <w:r>
+        <w:rPr>
+          <w:rFonts w:ascii="Courier New" w:eastAsia="Times New Roman" w:hAnsi="Courier New" w:cs="Courier New"/>
+          <w:color w:val="067D17"/>
+          <w:kern w:val="0"/>
+          <w:sz w:val="20"/>
+          <w:szCs w:val="20"/>
+          <w14:ligatures w14:val="none"/>
+        </w:rPr>
+        <w:t>="vertical"</w:t>
+      </w:r>
+      <w:r>
+        <w:rPr>
+          <w:rFonts w:ascii="Courier New" w:eastAsia="Times New Roman" w:hAnsi="Courier New" w:cs="Courier New"/>
+          <w:color w:val="067D17"/>
+          <w:kern w:val="0"/>
+          <w:sz w:val="20"/>
+          <w:szCs w:val="20"/>
+          <w14:ligatures w14:val="none"/>
+        </w:rPr>
+        <w:br/>
+        <w:t xml:space="preserve">    </w:t>
+      </w:r>
+      <w:r>
+        <w:rPr>
+          <w:rFonts w:ascii="Courier New" w:eastAsia="Times New Roman" w:hAnsi="Courier New" w:cs="Courier New"/>
+          <w:color w:val="871094"/>
+          <w:kern w:val="0"/>
+          <w:sz w:val="20"/>
+          <w:szCs w:val="20"/>
+          <w14:ligatures w14:val="none"/>
+        </w:rPr>
+        <w:t>android</w:t>
+      </w:r>
+      <w:r>
+        <w:rPr>
+          <w:rFonts w:ascii="Courier New" w:eastAsia="Times New Roman" w:hAnsi="Courier New" w:cs="Courier New"/>
+          <w:color w:val="174AD4"/>
+          <w:kern w:val="0"/>
+          <w:sz w:val="20"/>
+          <w:szCs w:val="20"/>
+          <w14:ligatures w14:val="none"/>
+        </w:rPr>
+        <w:t>:gravity</w:t>
+      </w:r>
+      <w:r>
+        <w:rPr>
+          <w:rFonts w:ascii="Courier New" w:eastAsia="Times New Roman" w:hAnsi="Courier New" w:cs="Courier New"/>
+          <w:color w:val="067D17"/>
+          <w:kern w:val="0"/>
+          <w:sz w:val="20"/>
+          <w:szCs w:val="20"/>
+          <w14:ligatures w14:val="none"/>
+        </w:rPr>
+        <w:t>="top|center_horizontal"</w:t>
+      </w:r>
+      <w:r>
+        <w:rPr>
+          <w:rFonts w:ascii="Courier New" w:eastAsia="Times New Roman" w:hAnsi="Courier New" w:cs="Courier New"/>
+          <w:color w:val="067D17"/>
+          <w:kern w:val="0"/>
+          <w:sz w:val="20"/>
+          <w:szCs w:val="20"/>
+          <w14:ligatures w14:val="none"/>
+        </w:rPr>
+        <w:br/>
+        <w:t xml:space="preserve">    </w:t>
+      </w:r>
+      <w:r>
+        <w:rPr>
+          <w:rFonts w:ascii="Courier New" w:eastAsia="Times New Roman" w:hAnsi="Courier New" w:cs="Courier New"/>
+          <w:color w:val="871094"/>
+          <w:kern w:val="0"/>
+          <w:sz w:val="20"/>
+          <w:szCs w:val="20"/>
+          <w14:ligatures w14:val="none"/>
+        </w:rPr>
+        <w:t>android</w:t>
+      </w:r>
+      <w:r>
+        <w:rPr>
+          <w:rFonts w:ascii="Courier New" w:eastAsia="Times New Roman" w:hAnsi="Courier New" w:cs="Courier New"/>
+          <w:color w:val="174AD4"/>
+          <w:kern w:val="0"/>
+          <w:sz w:val="20"/>
+          <w:szCs w:val="20"/>
+          <w14:ligatures w14:val="none"/>
+        </w:rPr>
+        <w:t>:padding</w:t>
+      </w:r>
+      <w:r>
+        <w:rPr>
+          <w:rFonts w:ascii="Courier New" w:eastAsia="Times New Roman" w:hAnsi="Courier New" w:cs="Courier New"/>
+          <w:color w:val="067D17"/>
+          <w:kern w:val="0"/>
+          <w:sz w:val="20"/>
+          <w:szCs w:val="20"/>
+          <w14:ligatures w14:val="none"/>
+        </w:rPr>
+        <w:t>="16dp"</w:t>
+      </w:r>
+      <w:r>
+        <w:rPr>
+          <w:rFonts w:ascii="Courier New" w:eastAsia="Times New Roman" w:hAnsi="Courier New" w:cs="Courier New"/>
+          <w:color w:val="067D17"/>
+          <w:kern w:val="0"/>
+          <w:sz w:val="20"/>
+          <w:szCs w:val="20"/>
+          <w14:ligatures w14:val="none"/>
+        </w:rPr>
+        <w:br/>
+        <w:t xml:space="preserve">    </w:t>
+      </w:r>
+      <w:r>
+        <w:rPr>
+          <w:rFonts w:ascii="Courier New" w:eastAsia="Times New Roman" w:hAnsi="Courier New" w:cs="Courier New"/>
+          <w:color w:val="871094"/>
+          <w:kern w:val="0"/>
+          <w:sz w:val="20"/>
+          <w:szCs w:val="20"/>
+          <w14:ligatures w14:val="none"/>
+        </w:rPr>
+        <w:t>android</w:t>
+      </w:r>
+      <w:r>
+        <w:rPr>
+          <w:rFonts w:ascii="Courier New" w:eastAsia="Times New Roman" w:hAnsi="Courier New" w:cs="Courier New"/>
+          <w:color w:val="174AD4"/>
+          <w:kern w:val="0"/>
+          <w:sz w:val="20"/>
+          <w:szCs w:val="20"/>
+          <w14:ligatures w14:val="none"/>
+        </w:rPr>
+        <w:t>:background</w:t>
+      </w:r>
+      <w:r>
+        <w:rPr>
+          <w:rFonts w:ascii="Courier New" w:eastAsia="Times New Roman" w:hAnsi="Courier New" w:cs="Courier New"/>
+          <w:color w:val="067D17"/>
+          <w:kern w:val="0"/>
+          <w:sz w:val="20"/>
+          <w:szCs w:val="20"/>
+          <w14:ligatures w14:val="none"/>
+        </w:rPr>
+        <w:t>="#FFF8FF"</w:t>
+      </w:r>
+      <w:r>
+        <w:rPr>
+          <w:rFonts w:ascii="Courier New" w:eastAsia="Times New Roman" w:hAnsi="Courier New" w:cs="Courier New"/>
+          <w:color w:val="080808"/>
+          <w:kern w:val="0"/>
+          <w:sz w:val="20"/>
+          <w:szCs w:val="20"/>
+          <w14:ligatures w14:val="none"/>
+        </w:rPr>
+        <w:t>&gt;</w:t>
+      </w:r>
+      <w:r>
+        <w:rPr>
+          <w:rFonts w:ascii="Courier New" w:eastAsia="Times New Roman" w:hAnsi="Courier New" w:cs="Courier New"/>
+          <w:color w:val="080808"/>
+          <w:kern w:val="0"/>
+          <w:sz w:val="20"/>
+          <w:szCs w:val="20"/>
+          <w14:ligatures w14:val="none"/>
+        </w:rPr>
+        <w:br/>
+      </w:r>
+      <w:r>
+        <w:rPr>
+          <w:rFonts w:ascii="Courier New" w:eastAsia="Times New Roman" w:hAnsi="Courier New" w:cs="Courier New"/>
+          <w:color w:val="080808"/>
+          <w:kern w:val="0"/>
+          <w:sz w:val="20"/>
+          <w:szCs w:val="20"/>
+          <w14:ligatures w14:val="none"/>
+        </w:rPr>
+        <w:br/>
+      </w:r>
+      <w:r>
+        <w:rPr>
+          <w:rFonts w:ascii="Courier New" w:eastAsia="Times New Roman" w:hAnsi="Courier New" w:cs="Courier New"/>
+          <w:color w:val="080808"/>
+          <w:kern w:val="0"/>
+          <w:sz w:val="20"/>
+          <w:szCs w:val="20"/>
+          <w14:ligatures w14:val="none"/>
+        </w:rPr>
+        <w:br/>
+        <w:t xml:space="preserve">    &lt;</w:t>
+      </w:r>
+      <w:r>
+        <w:rPr>
+          <w:rFonts w:ascii="Courier New" w:eastAsia="Times New Roman" w:hAnsi="Courier New" w:cs="Courier New"/>
+          <w:color w:val="0033B3"/>
+          <w:kern w:val="0"/>
+          <w:sz w:val="20"/>
+          <w:szCs w:val="20"/>
+          <w14:ligatures w14:val="none"/>
+        </w:rPr>
+        <w:t>TextView</w:t>
+      </w:r>
+      <w:r>
+        <w:rPr>
+          <w:rFonts w:ascii="Courier New" w:eastAsia="Times New Roman" w:hAnsi="Courier New" w:cs="Courier New"/>
+          <w:color w:val="0033B3"/>
+          <w:kern w:val="0"/>
+          <w:sz w:val="20"/>
+          <w:szCs w:val="20"/>
+          <w14:ligatures w14:val="none"/>
+        </w:rPr>
+        <w:br/>
+        <w:t xml:space="preserve">        </w:t>
+      </w:r>
+      <w:r>
+        <w:rPr>
+          <w:rFonts w:ascii="Courier New" w:eastAsia="Times New Roman" w:hAnsi="Courier New" w:cs="Courier New"/>
+          <w:color w:val="871094"/>
+          <w:kern w:val="0"/>
+          <w:sz w:val="20"/>
+          <w:szCs w:val="20"/>
+          <w14:ligatures w14:val="none"/>
+        </w:rPr>
+        <w:t>android</w:t>
+      </w:r>
+      <w:r>
+        <w:rPr>
+          <w:rFonts w:ascii="Courier New" w:eastAsia="Times New Roman" w:hAnsi="Courier New" w:cs="Courier New"/>
+          <w:color w:val="174AD4"/>
+          <w:kern w:val="0"/>
+          <w:sz w:val="20"/>
+          <w:szCs w:val="20"/>
+          <w14:ligatures w14:val="none"/>
+        </w:rPr>
+        <w:t>:id</w:t>
+      </w:r>
+      <w:r>
+        <w:rPr>
+          <w:rFonts w:ascii="Courier New" w:eastAsia="Times New Roman" w:hAnsi="Courier New" w:cs="Courier New"/>
+          <w:color w:val="067D17"/>
+          <w:kern w:val="0"/>
+          <w:sz w:val="20"/>
+          <w:szCs w:val="20"/>
+          <w14:ligatures w14:val="none"/>
+        </w:rPr>
+        <w:t>="@+id/txtTitle"</w:t>
+      </w:r>
+      <w:r>
+        <w:rPr>
+          <w:rFonts w:ascii="Courier New" w:eastAsia="Times New Roman" w:hAnsi="Courier New" w:cs="Courier New"/>
+          <w:color w:val="067D17"/>
+          <w:kern w:val="0"/>
+          <w:sz w:val="20"/>
+          <w:szCs w:val="20"/>
+          <w14:ligatures w14:val="none"/>
+        </w:rPr>
+        <w:br/>
+        <w:t xml:space="preserve">        </w:t>
+      </w:r>
+      <w:r>
+        <w:rPr>
+          <w:rFonts w:ascii="Courier New" w:eastAsia="Times New Roman" w:hAnsi="Courier New" w:cs="Courier New"/>
+          <w:color w:val="871094"/>
+          <w:kern w:val="0"/>
+          <w:sz w:val="20"/>
+          <w:szCs w:val="20"/>
+          <w14:ligatures w14:val="none"/>
+        </w:rPr>
+        <w:t>android</w:t>
+      </w:r>
+      <w:r>
+        <w:rPr>
+          <w:rFonts w:ascii="Courier New" w:eastAsia="Times New Roman" w:hAnsi="Courier New" w:cs="Courier New"/>
+          <w:color w:val="174AD4"/>
+          <w:kern w:val="0"/>
+          <w:sz w:val="20"/>
+          <w:szCs w:val="20"/>
+          <w14:ligatures w14:val="none"/>
+        </w:rPr>
+        <w:t>:layout_width</w:t>
+      </w:r>
+      <w:r>
+        <w:rPr>
+          <w:rFonts w:ascii="Courier New" w:eastAsia="Times New Roman" w:hAnsi="Courier New" w:cs="Courier New"/>
+          <w:color w:val="067D17"/>
+          <w:kern w:val="0"/>
+          <w:sz w:val="20"/>
+          <w:szCs w:val="20"/>
+          <w14:ligatures w14:val="none"/>
+        </w:rPr>
+        <w:t>="wrap_content"</w:t>
+      </w:r>
+      <w:r>
+        <w:rPr>
+          <w:rFonts w:ascii="Courier New" w:eastAsia="Times New Roman" w:hAnsi="Courier New" w:cs="Courier New"/>
+          <w:color w:val="067D17"/>
+          <w:kern w:val="0"/>
+          <w:sz w:val="20"/>
+          <w:szCs w:val="20"/>
+          <w14:ligatures w14:val="none"/>
+        </w:rPr>
+        <w:br/>
+        <w:t xml:space="preserve">        </w:t>
+      </w:r>
+      <w:r>
+        <w:rPr>
+          <w:rFonts w:ascii="Courier New" w:eastAsia="Times New Roman" w:hAnsi="Courier New" w:cs="Courier New"/>
+          <w:color w:val="871094"/>
+          <w:kern w:val="0"/>
+          <w:sz w:val="20"/>
+          <w:szCs w:val="20"/>
+          <w14:ligatures w14:val="none"/>
+        </w:rPr>
+        <w:t>android</w:t>
+      </w:r>
+      <w:r>
+        <w:rPr>
+          <w:rFonts w:ascii="Courier New" w:eastAsia="Times New Roman" w:hAnsi="Courier New" w:cs="Courier New"/>
+          <w:color w:val="174AD4"/>
+          <w:kern w:val="0"/>
+          <w:sz w:val="20"/>
+          <w:szCs w:val="20"/>
+          <w14:ligatures w14:val="none"/>
+        </w:rPr>
+        <w:t>:layout_height</w:t>
+      </w:r>
+      <w:r>
+        <w:rPr>
+          <w:rFonts w:ascii="Courier New" w:eastAsia="Times New Roman" w:hAnsi="Courier New" w:cs="Courier New"/>
+          <w:color w:val="067D17"/>
+          <w:kern w:val="0"/>
+          <w:sz w:val="20"/>
+          <w:szCs w:val="20"/>
+          <w14:ligatures w14:val="none"/>
+        </w:rPr>
+        <w:t>="wrap_content"</w:t>
+      </w:r>
+      <w:r>
+        <w:rPr>
+          <w:rFonts w:ascii="Courier New" w:eastAsia="Times New Roman" w:hAnsi="Courier New" w:cs="Courier New"/>
+          <w:color w:val="067D17"/>
+          <w:kern w:val="0"/>
+          <w:sz w:val="20"/>
+          <w:szCs w:val="20"/>
+          <w14:ligatures w14:val="none"/>
+        </w:rPr>
+        <w:br/>
+        <w:t xml:space="preserve">        </w:t>
+      </w:r>
+      <w:r>
+        <w:rPr>
+          <w:rFonts w:ascii="Courier New" w:eastAsia="Times New Roman" w:hAnsi="Courier New" w:cs="Courier New"/>
+          <w:color w:val="871094"/>
+          <w:kern w:val="0"/>
+          <w:sz w:val="20"/>
+          <w:szCs w:val="20"/>
+          <w14:ligatures w14:val="none"/>
+        </w:rPr>
+        <w:t>android</w:t>
+      </w:r>
+      <w:r>
+        <w:rPr>
+          <w:rFonts w:ascii="Courier New" w:eastAsia="Times New Roman" w:hAnsi="Courier New" w:cs="Courier New"/>
+          <w:color w:val="174AD4"/>
+          <w:kern w:val="0"/>
+          <w:sz w:val="20"/>
+          <w:szCs w:val="20"/>
+          <w14:ligatures w14:val="none"/>
+        </w:rPr>
+        <w:t>:text</w:t>
+      </w:r>
+      <w:r>
+        <w:rPr>
+          <w:rFonts w:ascii="Courier New" w:eastAsia="Times New Roman" w:hAnsi="Courier New" w:cs="Courier New"/>
+          <w:color w:val="067D17"/>
+          <w:kern w:val="0"/>
+          <w:sz w:val="20"/>
+          <w:szCs w:val="20"/>
+          <w14:ligatures w14:val="none"/>
+        </w:rPr>
+        <w:t>="Custom Button"</w:t>
+      </w:r>
+      <w:r>
+        <w:rPr>
+          <w:rFonts w:ascii="Courier New" w:eastAsia="Times New Roman" w:hAnsi="Courier New" w:cs="Courier New"/>
+          <w:color w:val="067D17"/>
+          <w:kern w:val="0"/>
+          <w:sz w:val="20"/>
+          <w:szCs w:val="20"/>
+          <w14:ligatures w14:val="none"/>
+        </w:rPr>
+        <w:br/>
+        <w:t xml:space="preserve">        </w:t>
+      </w:r>
+      <w:r>
+        <w:rPr>
+          <w:rFonts w:ascii="Courier New" w:eastAsia="Times New Roman" w:hAnsi="Courier New" w:cs="Courier New"/>
+          <w:color w:val="871094"/>
+          <w:kern w:val="0"/>
+          <w:sz w:val="20"/>
+          <w:szCs w:val="20"/>
+          <w14:ligatures w14:val="none"/>
+        </w:rPr>
+        <w:t>android</w:t>
+      </w:r>
+      <w:r>
+        <w:rPr>
+          <w:rFonts w:ascii="Courier New" w:eastAsia="Times New Roman" w:hAnsi="Courier New" w:cs="Courier New"/>
+          <w:color w:val="174AD4"/>
+          <w:kern w:val="0"/>
+          <w:sz w:val="20"/>
+          <w:szCs w:val="20"/>
+          <w14:ligatures w14:val="none"/>
+        </w:rPr>
+        <w:t>:textSize</w:t>
+      </w:r>
+      <w:r>
+        <w:rPr>
+          <w:rFonts w:ascii="Courier New" w:eastAsia="Times New Roman" w:hAnsi="Courier New" w:cs="Courier New"/>
+          <w:color w:val="067D17"/>
+          <w:kern w:val="0"/>
+          <w:sz w:val="20"/>
+          <w:szCs w:val="20"/>
+          <w14:ligatures w14:val="none"/>
+        </w:rPr>
+        <w:t>="20sp"</w:t>
+      </w:r>
+      <w:r>
+        <w:rPr>
+          <w:rFonts w:ascii="Courier New" w:eastAsia="Times New Roman" w:hAnsi="Courier New" w:cs="Courier New"/>
+          <w:color w:val="067D17"/>
+          <w:kern w:val="0"/>
+          <w:sz w:val="20"/>
+          <w:szCs w:val="20"/>
+          <w14:ligatures w14:val="none"/>
+        </w:rPr>
+        <w:br/>
+        <w:t xml:space="preserve">        </w:t>
+      </w:r>
+      <w:r>
+        <w:rPr>
+          <w:rFonts w:ascii="Courier New" w:eastAsia="Times New Roman" w:hAnsi="Courier New" w:cs="Courier New"/>
+          <w:color w:val="871094"/>
+          <w:kern w:val="0"/>
+          <w:sz w:val="20"/>
+          <w:szCs w:val="20"/>
+          <w14:ligatures w14:val="none"/>
+        </w:rPr>
+        <w:t>android</w:t>
+      </w:r>
+      <w:r>
+        <w:rPr>
+          <w:rFonts w:ascii="Courier New" w:eastAsia="Times New Roman" w:hAnsi="Courier New" w:cs="Courier New"/>
+          <w:color w:val="174AD4"/>
+          <w:kern w:val="0"/>
+          <w:sz w:val="20"/>
+          <w:szCs w:val="20"/>
+          <w14:ligatures w14:val="none"/>
+        </w:rPr>
+        <w:t>:textStyle</w:t>
+      </w:r>
+      <w:r>
+        <w:rPr>
+          <w:rFonts w:ascii="Courier New" w:eastAsia="Times New Roman" w:hAnsi="Courier New" w:cs="Courier New"/>
+          <w:color w:val="067D17"/>
+          <w:kern w:val="0"/>
+          <w:sz w:val="20"/>
+          <w:szCs w:val="20"/>
+          <w14:ligatures w14:val="none"/>
+        </w:rPr>
+        <w:t>="bold"</w:t>
+      </w:r>
+      <w:r>
+        <w:rPr>
+          <w:rFonts w:ascii="Courier New" w:eastAsia="Times New Roman" w:hAnsi="Courier New" w:cs="Courier New"/>
+          <w:color w:val="067D17"/>
+          <w:kern w:val="0"/>
+          <w:sz w:val="20"/>
+          <w:szCs w:val="20"/>
+          <w14:ligatures w14:val="none"/>
+        </w:rPr>
+        <w:br/>
+        <w:t xml:space="preserve">        </w:t>
+      </w:r>
+      <w:r>
+        <w:rPr>
+          <w:rFonts w:ascii="Courier New" w:eastAsia="Times New Roman" w:hAnsi="Courier New" w:cs="Courier New"/>
+          <w:color w:val="871094"/>
+          <w:kern w:val="0"/>
+          <w:sz w:val="20"/>
+          <w:szCs w:val="20"/>
+          <w14:ligatures w14:val="none"/>
+        </w:rPr>
+        <w:t>android</w:t>
+      </w:r>
+      <w:r>
+        <w:rPr>
+          <w:rFonts w:ascii="Courier New" w:eastAsia="Times New Roman" w:hAnsi="Courier New" w:cs="Courier New"/>
+          <w:color w:val="174AD4"/>
+          <w:kern w:val="0"/>
+          <w:sz w:val="20"/>
+          <w:szCs w:val="20"/>
+          <w14:ligatures w14:val="none"/>
+        </w:rPr>
+        <w:t>:textColor</w:t>
+      </w:r>
+      <w:r>
+        <w:rPr>
+          <w:rFonts w:ascii="Courier New" w:eastAsia="Times New Roman" w:hAnsi="Courier New" w:cs="Courier New"/>
+          <w:color w:val="067D17"/>
+          <w:kern w:val="0"/>
+          <w:sz w:val="20"/>
+          <w:szCs w:val="20"/>
+          <w14:ligatures w14:val="none"/>
+        </w:rPr>
+        <w:t>="#FF0000"</w:t>
+      </w:r>
+      <w:r>
+        <w:rPr>
+          <w:rFonts w:ascii="Courier New" w:eastAsia="Times New Roman" w:hAnsi="Courier New" w:cs="Courier New"/>
+          <w:color w:val="067D17"/>
+          <w:kern w:val="0"/>
+          <w:sz w:val="20"/>
+          <w:szCs w:val="20"/>
+          <w14:ligatures w14:val="none"/>
+        </w:rPr>
+        <w:br/>
+        <w:t xml:space="preserve">        </w:t>
+      </w:r>
+      <w:r>
+        <w:rPr>
+          <w:rFonts w:ascii="Courier New" w:eastAsia="Times New Roman" w:hAnsi="Courier New" w:cs="Courier New"/>
+          <w:color w:val="871094"/>
+          <w:kern w:val="0"/>
+          <w:sz w:val="20"/>
+          <w:szCs w:val="20"/>
+          <w14:ligatures w14:val="none"/>
+        </w:rPr>
+        <w:t>android</w:t>
+      </w:r>
+      <w:r>
+        <w:rPr>
+          <w:rFonts w:ascii="Courier New" w:eastAsia="Times New Roman" w:hAnsi="Courier New" w:cs="Courier New"/>
+          <w:color w:val="174AD4"/>
+          <w:kern w:val="0"/>
+          <w:sz w:val="20"/>
+          <w:szCs w:val="20"/>
+          <w14:ligatures w14:val="none"/>
+        </w:rPr>
+        <w:t>:layout_marginBottom</w:t>
+      </w:r>
+      <w:r>
+        <w:rPr>
+          <w:rFonts w:ascii="Courier New" w:eastAsia="Times New Roman" w:hAnsi="Courier New" w:cs="Courier New"/>
+          <w:color w:val="067D17"/>
+          <w:kern w:val="0"/>
+          <w:sz w:val="20"/>
+          <w:szCs w:val="20"/>
+          <w14:ligatures w14:val="none"/>
+        </w:rPr>
+        <w:t xml:space="preserve">="8dp" </w:t>
+      </w:r>
+      <w:r>
+        <w:rPr>
+          <w:rFonts w:ascii="Courier New" w:eastAsia="Times New Roman" w:hAnsi="Courier New" w:cs="Courier New"/>
+          <w:color w:val="080808"/>
+          <w:kern w:val="0"/>
+          <w:sz w:val="20"/>
+          <w:szCs w:val="20"/>
+          <w14:ligatures w14:val="none"/>
+        </w:rPr>
+        <w:t>/&gt;</w:t>
+      </w:r>
+      <w:r>
+        <w:rPr>
+          <w:rFonts w:ascii="Courier New" w:eastAsia="Times New Roman" w:hAnsi="Courier New" w:cs="Courier New"/>
+          <w:color w:val="080808"/>
+          <w:kern w:val="0"/>
+          <w:sz w:val="20"/>
+          <w:szCs w:val="20"/>
+          <w14:ligatures w14:val="none"/>
+        </w:rPr>
+        <w:br/>
+      </w:r>
+      <w:r>
+        <w:rPr>
+          <w:rFonts w:ascii="Courier New" w:eastAsia="Times New Roman" w:hAnsi="Courier New" w:cs="Courier New"/>
+          <w:color w:val="080808"/>
+          <w:kern w:val="0"/>
+          <w:sz w:val="20"/>
+          <w:szCs w:val="20"/>
+          <w14:ligatures w14:val="none"/>
+        </w:rPr>
+        <w:br/>
+        <w:t xml:space="preserve">    &lt;</w:t>
+      </w:r>
+      <w:r>
+        <w:rPr>
+          <w:rFonts w:ascii="Courier New" w:eastAsia="Times New Roman" w:hAnsi="Courier New" w:cs="Courier New"/>
+          <w:color w:val="0033B3"/>
+          <w:kern w:val="0"/>
+          <w:sz w:val="20"/>
+          <w:szCs w:val="20"/>
+          <w14:ligatures w14:val="none"/>
+        </w:rPr>
+        <w:t>LinearLayout</w:t>
+      </w:r>
+      <w:r>
+        <w:rPr>
+          <w:rFonts w:ascii="Courier New" w:eastAsia="Times New Roman" w:hAnsi="Courier New" w:cs="Courier New"/>
+          <w:color w:val="0033B3"/>
+          <w:kern w:val="0"/>
+          <w:sz w:val="20"/>
+          <w:szCs w:val="20"/>
+          <w14:ligatures w14:val="none"/>
+        </w:rPr>
+        <w:br/>
+        <w:t xml:space="preserve">        </w:t>
+      </w:r>
+      <w:r>
+        <w:rPr>
+          <w:rFonts w:ascii="Courier New" w:eastAsia="Times New Roman" w:hAnsi="Courier New" w:cs="Courier New"/>
+          <w:color w:val="871094"/>
+          <w:kern w:val="0"/>
+          <w:sz w:val="20"/>
+          <w:szCs w:val="20"/>
+          <w14:ligatures w14:val="none"/>
+        </w:rPr>
+        <w:t>android</w:t>
+      </w:r>
+      <w:r>
+        <w:rPr>
+          <w:rFonts w:ascii="Courier New" w:eastAsia="Times New Roman" w:hAnsi="Courier New" w:cs="Courier New"/>
+          <w:color w:val="174AD4"/>
+          <w:kern w:val="0"/>
+          <w:sz w:val="20"/>
+          <w:szCs w:val="20"/>
+          <w14:ligatures w14:val="none"/>
+        </w:rPr>
+        <w:t>:layout_width</w:t>
+      </w:r>
+      <w:r>
+        <w:rPr>
+          <w:rFonts w:ascii="Courier New" w:eastAsia="Times New Roman" w:hAnsi="Courier New" w:cs="Courier New"/>
+          <w:color w:val="067D17"/>
+          <w:kern w:val="0"/>
+          <w:sz w:val="20"/>
+          <w:szCs w:val="20"/>
+          <w14:ligatures w14:val="none"/>
+        </w:rPr>
+        <w:t>="match_parent"</w:t>
+      </w:r>
+      <w:r>
+        <w:rPr>
+          <w:rFonts w:ascii="Courier New" w:eastAsia="Times New Roman" w:hAnsi="Courier New" w:cs="Courier New"/>
+          <w:color w:val="067D17"/>
+          <w:kern w:val="0"/>
+          <w:sz w:val="20"/>
+          <w:szCs w:val="20"/>
+          <w14:ligatures w14:val="none"/>
+        </w:rPr>
+        <w:br/>
+        <w:t xml:space="preserve">        </w:t>
+      </w:r>
+      <w:r>
+        <w:rPr>
+          <w:rFonts w:ascii="Courier New" w:eastAsia="Times New Roman" w:hAnsi="Courier New" w:cs="Courier New"/>
+          <w:color w:val="871094"/>
+          <w:kern w:val="0"/>
+          <w:sz w:val="20"/>
+          <w:szCs w:val="20"/>
+          <w14:ligatures w14:val="none"/>
+        </w:rPr>
+        <w:t>android</w:t>
+      </w:r>
+      <w:r>
+        <w:rPr>
+          <w:rFonts w:ascii="Courier New" w:eastAsia="Times New Roman" w:hAnsi="Courier New" w:cs="Courier New"/>
+          <w:color w:val="174AD4"/>
+          <w:kern w:val="0"/>
+          <w:sz w:val="20"/>
+          <w:szCs w:val="20"/>
+          <w14:ligatures w14:val="none"/>
+        </w:rPr>
+        <w:t>:layout_height</w:t>
+      </w:r>
+      <w:r>
+        <w:rPr>
+          <w:rFonts w:ascii="Courier New" w:eastAsia="Times New Roman" w:hAnsi="Courier New" w:cs="Courier New"/>
+          <w:color w:val="067D17"/>
+          <w:kern w:val="0"/>
+          <w:sz w:val="20"/>
+          <w:szCs w:val="20"/>
+          <w14:ligatures w14:val="none"/>
+        </w:rPr>
+        <w:t>="wrap_content"</w:t>
+      </w:r>
+      <w:r>
+        <w:rPr>
+          <w:rFonts w:ascii="Courier New" w:eastAsia="Times New Roman" w:hAnsi="Courier New" w:cs="Courier New"/>
+          <w:color w:val="067D17"/>
+          <w:kern w:val="0"/>
+          <w:sz w:val="20"/>
+          <w:szCs w:val="20"/>
+          <w14:ligatures w14:val="none"/>
+        </w:rPr>
+        <w:br/>
+        <w:t xml:space="preserve">        </w:t>
+      </w:r>
+      <w:r>
+        <w:rPr>
+          <w:rFonts w:ascii="Courier New" w:eastAsia="Times New Roman" w:hAnsi="Courier New" w:cs="Courier New"/>
+          <w:color w:val="871094"/>
+          <w:kern w:val="0"/>
+          <w:sz w:val="20"/>
+          <w:szCs w:val="20"/>
+          <w14:ligatures w14:val="none"/>
+        </w:rPr>
+        <w:t>android</w:t>
+      </w:r>
+      <w:r>
+        <w:rPr>
+          <w:rFonts w:ascii="Courier New" w:eastAsia="Times New Roman" w:hAnsi="Courier New" w:cs="Courier New"/>
+          <w:color w:val="174AD4"/>
+          <w:kern w:val="0"/>
+          <w:sz w:val="20"/>
+          <w:szCs w:val="20"/>
+          <w14:ligatures w14:val="none"/>
+        </w:rPr>
+        <w:t>:orientation</w:t>
+      </w:r>
+      <w:r>
+        <w:rPr>
+          <w:rFonts w:ascii="Courier New" w:eastAsia="Times New Roman" w:hAnsi="Courier New" w:cs="Courier New"/>
+          <w:color w:val="067D17"/>
+          <w:kern w:val="0"/>
+          <w:sz w:val="20"/>
+          <w:szCs w:val="20"/>
+          <w14:ligatures w14:val="none"/>
+        </w:rPr>
+        <w:t>="horizontal"</w:t>
+      </w:r>
+      <w:r>
+        <w:rPr>
+          <w:rFonts w:ascii="Courier New" w:eastAsia="Times New Roman" w:hAnsi="Courier New" w:cs="Courier New"/>
+          <w:color w:val="067D17"/>
+          <w:kern w:val="0"/>
+          <w:sz w:val="20"/>
+          <w:szCs w:val="20"/>
+          <w14:ligatures w14:val="none"/>
+        </w:rPr>
+        <w:br/>
+      </w:r>
+      <w:r>
+        <w:rPr>
+          <w:rFonts w:ascii="Courier New" w:eastAsia="Times New Roman" w:hAnsi="Courier New" w:cs="Courier New"/>
+          <w:color w:val="067D17"/>
+          <w:kern w:val="0"/>
+          <w:sz w:val="20"/>
+          <w:szCs w:val="20"/>
+          <w14:ligatures w14:val="none"/>
+        </w:rPr>
+        <w:lastRenderedPageBreak/>
+        <w:t xml:space="preserve">        </w:t>
+      </w:r>
+      <w:r>
+        <w:rPr>
+          <w:rFonts w:ascii="Courier New" w:eastAsia="Times New Roman" w:hAnsi="Courier New" w:cs="Courier New"/>
+          <w:color w:val="871094"/>
+          <w:kern w:val="0"/>
+          <w:sz w:val="20"/>
+          <w:szCs w:val="20"/>
+          <w14:ligatures w14:val="none"/>
+        </w:rPr>
+        <w:t>android</w:t>
+      </w:r>
+      <w:r>
+        <w:rPr>
+          <w:rFonts w:ascii="Courier New" w:eastAsia="Times New Roman" w:hAnsi="Courier New" w:cs="Courier New"/>
+          <w:color w:val="174AD4"/>
+          <w:kern w:val="0"/>
+          <w:sz w:val="20"/>
+          <w:szCs w:val="20"/>
+          <w14:ligatures w14:val="none"/>
+        </w:rPr>
+        <w:t>:gravity</w:t>
+      </w:r>
+      <w:r>
+        <w:rPr>
+          <w:rFonts w:ascii="Courier New" w:eastAsia="Times New Roman" w:hAnsi="Courier New" w:cs="Courier New"/>
+          <w:color w:val="067D17"/>
+          <w:kern w:val="0"/>
+          <w:sz w:val="20"/>
+          <w:szCs w:val="20"/>
+          <w14:ligatures w14:val="none"/>
+        </w:rPr>
+        <w:t>="center"</w:t>
+      </w:r>
+      <w:r>
+        <w:rPr>
+          <w:rFonts w:ascii="Courier New" w:eastAsia="Times New Roman" w:hAnsi="Courier New" w:cs="Courier New"/>
+          <w:color w:val="080808"/>
+          <w:kern w:val="0"/>
+          <w:sz w:val="20"/>
+          <w:szCs w:val="20"/>
+          <w14:ligatures w14:val="none"/>
+        </w:rPr>
+        <w:t>&gt;</w:t>
+      </w:r>
+      <w:r>
+        <w:rPr>
+          <w:rFonts w:ascii="Courier New" w:eastAsia="Times New Roman" w:hAnsi="Courier New" w:cs="Courier New"/>
+          <w:color w:val="080808"/>
+          <w:kern w:val="0"/>
+          <w:sz w:val="20"/>
+          <w:szCs w:val="20"/>
+          <w14:ligatures w14:val="none"/>
+        </w:rPr>
+        <w:br/>
+      </w:r>
+      <w:r>
+        <w:rPr>
+          <w:rFonts w:ascii="Courier New" w:eastAsia="Times New Roman" w:hAnsi="Courier New" w:cs="Courier New"/>
+          <w:color w:val="080808"/>
+          <w:kern w:val="0"/>
+          <w:sz w:val="20"/>
+          <w:szCs w:val="20"/>
+          <w14:ligatures w14:val="none"/>
+        </w:rPr>
+        <w:br/>
+        <w:t xml:space="preserve">        &lt;</w:t>
+      </w:r>
+      <w:r>
+        <w:rPr>
+          <w:rFonts w:ascii="Courier New" w:eastAsia="Times New Roman" w:hAnsi="Courier New" w:cs="Courier New"/>
+          <w:color w:val="0033B3"/>
+          <w:kern w:val="0"/>
+          <w:sz w:val="20"/>
+          <w:szCs w:val="20"/>
+          <w14:ligatures w14:val="none"/>
+        </w:rPr>
+        <w:t>TextView</w:t>
+      </w:r>
+      <w:r>
+        <w:rPr>
+          <w:rFonts w:ascii="Courier New" w:eastAsia="Times New Roman" w:hAnsi="Courier New" w:cs="Courier New"/>
+          <w:color w:val="0033B3"/>
+          <w:kern w:val="0"/>
+          <w:sz w:val="20"/>
+          <w:szCs w:val="20"/>
+          <w14:ligatures w14:val="none"/>
+        </w:rPr>
+        <w:br/>
+        <w:t xml:space="preserve">            </w:t>
+      </w:r>
+      <w:r>
+        <w:rPr>
+          <w:rFonts w:ascii="Courier New" w:eastAsia="Times New Roman" w:hAnsi="Courier New" w:cs="Courier New"/>
+          <w:color w:val="871094"/>
+          <w:kern w:val="0"/>
+          <w:sz w:val="20"/>
+          <w:szCs w:val="20"/>
+          <w14:ligatures w14:val="none"/>
+        </w:rPr>
+        <w:t>android</w:t>
+      </w:r>
+      <w:r>
+        <w:rPr>
+          <w:rFonts w:ascii="Courier New" w:eastAsia="Times New Roman" w:hAnsi="Courier New" w:cs="Courier New"/>
+          <w:color w:val="174AD4"/>
+          <w:kern w:val="0"/>
+          <w:sz w:val="20"/>
+          <w:szCs w:val="20"/>
+          <w14:ligatures w14:val="none"/>
+        </w:rPr>
+        <w:t>:layout_width</w:t>
+      </w:r>
+      <w:r>
+        <w:rPr>
+          <w:rFonts w:ascii="Courier New" w:eastAsia="Times New Roman" w:hAnsi="Courier New" w:cs="Courier New"/>
+          <w:color w:val="067D17"/>
+          <w:kern w:val="0"/>
+          <w:sz w:val="20"/>
+          <w:szCs w:val="20"/>
+          <w14:ligatures w14:val="none"/>
+        </w:rPr>
+        <w:t>="0dp"</w:t>
+      </w:r>
+      <w:r>
+        <w:rPr>
+          <w:rFonts w:ascii="Courier New" w:eastAsia="Times New Roman" w:hAnsi="Courier New" w:cs="Courier New"/>
+          <w:color w:val="067D17"/>
+          <w:kern w:val="0"/>
+          <w:sz w:val="20"/>
+          <w:szCs w:val="20"/>
+          <w14:ligatures w14:val="none"/>
+        </w:rPr>
+        <w:br/>
+        <w:t xml:space="preserve">            </w:t>
+      </w:r>
+      <w:r>
+        <w:rPr>
+          <w:rFonts w:ascii="Courier New" w:eastAsia="Times New Roman" w:hAnsi="Courier New" w:cs="Courier New"/>
+          <w:color w:val="871094"/>
+          <w:kern w:val="0"/>
+          <w:sz w:val="20"/>
+          <w:szCs w:val="20"/>
+          <w14:ligatures w14:val="none"/>
+        </w:rPr>
+        <w:t>android</w:t>
+      </w:r>
+      <w:r>
+        <w:rPr>
+          <w:rFonts w:ascii="Courier New" w:eastAsia="Times New Roman" w:hAnsi="Courier New" w:cs="Courier New"/>
+          <w:color w:val="174AD4"/>
+          <w:kern w:val="0"/>
+          <w:sz w:val="20"/>
+          <w:szCs w:val="20"/>
+          <w14:ligatures w14:val="none"/>
+        </w:rPr>
+        <w:t>:layout_height</w:t>
+      </w:r>
+      <w:r>
+        <w:rPr>
+          <w:rFonts w:ascii="Courier New" w:eastAsia="Times New Roman" w:hAnsi="Courier New" w:cs="Courier New"/>
+          <w:color w:val="067D17"/>
+          <w:kern w:val="0"/>
+          <w:sz w:val="20"/>
+          <w:szCs w:val="20"/>
+          <w14:ligatures w14:val="none"/>
+        </w:rPr>
+        <w:t>="wrap_content"</w:t>
+      </w:r>
+      <w:r>
+        <w:rPr>
+          <w:rFonts w:ascii="Courier New" w:eastAsia="Times New Roman" w:hAnsi="Courier New" w:cs="Courier New"/>
+          <w:color w:val="067D17"/>
+          <w:kern w:val="0"/>
+          <w:sz w:val="20"/>
+          <w:szCs w:val="20"/>
+          <w14:ligatures w14:val="none"/>
+        </w:rPr>
+        <w:br/>
+        <w:t xml:space="preserve">            </w:t>
+      </w:r>
+      <w:r>
+        <w:rPr>
+          <w:rFonts w:ascii="Courier New" w:eastAsia="Times New Roman" w:hAnsi="Courier New" w:cs="Courier New"/>
+          <w:color w:val="871094"/>
+          <w:kern w:val="0"/>
+          <w:sz w:val="20"/>
+          <w:szCs w:val="20"/>
+          <w14:ligatures w14:val="none"/>
+        </w:rPr>
+        <w:t>android</w:t>
+      </w:r>
+      <w:r>
+        <w:rPr>
+          <w:rFonts w:ascii="Courier New" w:eastAsia="Times New Roman" w:hAnsi="Courier New" w:cs="Courier New"/>
+          <w:color w:val="174AD4"/>
+          <w:kern w:val="0"/>
+          <w:sz w:val="20"/>
+          <w:szCs w:val="20"/>
+          <w14:ligatures w14:val="none"/>
+        </w:rPr>
+        <w:t>:layout_weight</w:t>
+      </w:r>
+      <w:r>
+        <w:rPr>
+          <w:rFonts w:ascii="Courier New" w:eastAsia="Times New Roman" w:hAnsi="Courier New" w:cs="Courier New"/>
+          <w:color w:val="067D17"/>
+          <w:kern w:val="0"/>
+          <w:sz w:val="20"/>
+          <w:szCs w:val="20"/>
+          <w14:ligatures w14:val="none"/>
+        </w:rPr>
+        <w:t>="1"</w:t>
+      </w:r>
+      <w:r>
+        <w:rPr>
+          <w:rFonts w:ascii="Courier New" w:eastAsia="Times New Roman" w:hAnsi="Courier New" w:cs="Courier New"/>
+          <w:color w:val="067D17"/>
+          <w:kern w:val="0"/>
+          <w:sz w:val="20"/>
+          <w:szCs w:val="20"/>
+          <w14:ligatures w14:val="none"/>
+        </w:rPr>
+        <w:br/>
+        <w:t xml:space="preserve">            </w:t>
+      </w:r>
+      <w:r>
+        <w:rPr>
+          <w:rFonts w:ascii="Courier New" w:eastAsia="Times New Roman" w:hAnsi="Courier New" w:cs="Courier New"/>
+          <w:color w:val="871094"/>
+          <w:kern w:val="0"/>
+          <w:sz w:val="20"/>
+          <w:szCs w:val="20"/>
+          <w14:ligatures w14:val="none"/>
+        </w:rPr>
+        <w:t>android</w:t>
+      </w:r>
+      <w:r>
+        <w:rPr>
+          <w:rFonts w:ascii="Courier New" w:eastAsia="Times New Roman" w:hAnsi="Courier New" w:cs="Courier New"/>
+          <w:color w:val="174AD4"/>
+          <w:kern w:val="0"/>
+          <w:sz w:val="20"/>
+          <w:szCs w:val="20"/>
+          <w14:ligatures w14:val="none"/>
+        </w:rPr>
+        <w:t>:gravity</w:t>
+      </w:r>
+      <w:r>
+        <w:rPr>
+          <w:rFonts w:ascii="Courier New" w:eastAsia="Times New Roman" w:hAnsi="Courier New" w:cs="Courier New"/>
+          <w:color w:val="067D17"/>
+          <w:kern w:val="0"/>
+          <w:sz w:val="20"/>
+          <w:szCs w:val="20"/>
+          <w14:ligatures w14:val="none"/>
+        </w:rPr>
+        <w:t>="center"</w:t>
+      </w:r>
+      <w:r>
+        <w:rPr>
+          <w:rFonts w:ascii="Courier New" w:eastAsia="Times New Roman" w:hAnsi="Courier New" w:cs="Courier New"/>
+          <w:color w:val="067D17"/>
+          <w:kern w:val="0"/>
+          <w:sz w:val="20"/>
+          <w:szCs w:val="20"/>
+          <w14:ligatures w14:val="none"/>
+        </w:rPr>
+        <w:br/>
+        <w:t xml:space="preserve">            </w:t>
+      </w:r>
+      <w:r>
+        <w:rPr>
+          <w:rFonts w:ascii="Courier New" w:eastAsia="Times New Roman" w:hAnsi="Courier New" w:cs="Courier New"/>
+          <w:color w:val="871094"/>
+          <w:kern w:val="0"/>
+          <w:sz w:val="20"/>
+          <w:szCs w:val="20"/>
+          <w14:ligatures w14:val="none"/>
+        </w:rPr>
+        <w:t>android</w:t>
+      </w:r>
+      <w:r>
+        <w:rPr>
+          <w:rFonts w:ascii="Courier New" w:eastAsia="Times New Roman" w:hAnsi="Courier New" w:cs="Courier New"/>
+          <w:color w:val="174AD4"/>
+          <w:kern w:val="0"/>
+          <w:sz w:val="20"/>
+          <w:szCs w:val="20"/>
+          <w14:ligatures w14:val="none"/>
+        </w:rPr>
+        <w:t>:text</w:t>
+      </w:r>
+      <w:r>
+        <w:rPr>
+          <w:rFonts w:ascii="Courier New" w:eastAsia="Times New Roman" w:hAnsi="Courier New" w:cs="Courier New"/>
+          <w:color w:val="067D17"/>
+          <w:kern w:val="0"/>
+          <w:sz w:val="20"/>
+          <w:szCs w:val="20"/>
+          <w14:ligatures w14:val="none"/>
+        </w:rPr>
+        <w:t>="Selectors"</w:t>
+      </w:r>
+      <w:r>
+        <w:rPr>
+          <w:rFonts w:ascii="Courier New" w:eastAsia="Times New Roman" w:hAnsi="Courier New" w:cs="Courier New"/>
+          <w:color w:val="067D17"/>
+          <w:kern w:val="0"/>
+          <w:sz w:val="20"/>
+          <w:szCs w:val="20"/>
+          <w14:ligatures w14:val="none"/>
+        </w:rPr>
+        <w:br/>
+        <w:t xml:space="preserve">            </w:t>
+      </w:r>
+      <w:r>
+        <w:rPr>
+          <w:rFonts w:ascii="Courier New" w:eastAsia="Times New Roman" w:hAnsi="Courier New" w:cs="Courier New"/>
+          <w:color w:val="871094"/>
+          <w:kern w:val="0"/>
+          <w:sz w:val="20"/>
+          <w:szCs w:val="20"/>
+          <w14:ligatures w14:val="none"/>
+        </w:rPr>
+        <w:t>android</w:t>
+      </w:r>
+      <w:r>
+        <w:rPr>
+          <w:rFonts w:ascii="Courier New" w:eastAsia="Times New Roman" w:hAnsi="Courier New" w:cs="Courier New"/>
+          <w:color w:val="174AD4"/>
+          <w:kern w:val="0"/>
+          <w:sz w:val="20"/>
+          <w:szCs w:val="20"/>
+          <w14:ligatures w14:val="none"/>
+        </w:rPr>
+        <w:t>:textSize</w:t>
+      </w:r>
+      <w:r>
+        <w:rPr>
+          <w:rFonts w:ascii="Courier New" w:eastAsia="Times New Roman" w:hAnsi="Courier New" w:cs="Courier New"/>
+          <w:color w:val="067D17"/>
+          <w:kern w:val="0"/>
+          <w:sz w:val="20"/>
+          <w:szCs w:val="20"/>
+          <w14:ligatures w14:val="none"/>
+        </w:rPr>
+        <w:t>="12sp"</w:t>
+      </w:r>
+      <w:r>
+        <w:rPr>
+          <w:rFonts w:ascii="Courier New" w:eastAsia="Times New Roman" w:hAnsi="Courier New" w:cs="Courier New"/>
+          <w:color w:val="067D17"/>
+          <w:kern w:val="0"/>
+          <w:sz w:val="20"/>
+          <w:szCs w:val="20"/>
+          <w14:ligatures w14:val="none"/>
+        </w:rPr>
+        <w:br/>
+        <w:t xml:space="preserve">            </w:t>
+      </w:r>
+      <w:r>
+        <w:rPr>
+          <w:rFonts w:ascii="Courier New" w:eastAsia="Times New Roman" w:hAnsi="Courier New" w:cs="Courier New"/>
+          <w:color w:val="871094"/>
+          <w:kern w:val="0"/>
+          <w:sz w:val="20"/>
+          <w:szCs w:val="20"/>
+          <w14:ligatures w14:val="none"/>
+        </w:rPr>
+        <w:t>android</w:t>
+      </w:r>
+      <w:r>
+        <w:rPr>
+          <w:rFonts w:ascii="Courier New" w:eastAsia="Times New Roman" w:hAnsi="Courier New" w:cs="Courier New"/>
+          <w:color w:val="174AD4"/>
+          <w:kern w:val="0"/>
+          <w:sz w:val="20"/>
+          <w:szCs w:val="20"/>
+          <w14:ligatures w14:val="none"/>
+        </w:rPr>
+        <w:t>:textStyle</w:t>
+      </w:r>
+      <w:r>
+        <w:rPr>
+          <w:rFonts w:ascii="Courier New" w:eastAsia="Times New Roman" w:hAnsi="Courier New" w:cs="Courier New"/>
+          <w:color w:val="067D17"/>
+          <w:kern w:val="0"/>
+          <w:sz w:val="20"/>
+          <w:szCs w:val="20"/>
+          <w14:ligatures w14:val="none"/>
+        </w:rPr>
+        <w:t xml:space="preserve">="italic" </w:t>
+      </w:r>
+      <w:r>
+        <w:rPr>
+          <w:rFonts w:ascii="Courier New" w:eastAsia="Times New Roman" w:hAnsi="Courier New" w:cs="Courier New"/>
+          <w:color w:val="080808"/>
+          <w:kern w:val="0"/>
+          <w:sz w:val="20"/>
+          <w:szCs w:val="20"/>
+          <w14:ligatures w14:val="none"/>
+        </w:rPr>
+        <w:t>/&gt;</w:t>
+      </w:r>
+      <w:r>
+        <w:rPr>
+          <w:rFonts w:ascii="Courier New" w:eastAsia="Times New Roman" w:hAnsi="Courier New" w:cs="Courier New"/>
+          <w:color w:val="080808"/>
+          <w:kern w:val="0"/>
+          <w:sz w:val="20"/>
+          <w:szCs w:val="20"/>
+          <w14:ligatures w14:val="none"/>
+        </w:rPr>
+        <w:br/>
+      </w:r>
+      <w:r>
+        <w:rPr>
+          <w:rFonts w:ascii="Courier New" w:eastAsia="Times New Roman" w:hAnsi="Courier New" w:cs="Courier New"/>
+          <w:color w:val="080808"/>
+          <w:kern w:val="0"/>
+          <w:sz w:val="20"/>
+          <w:szCs w:val="20"/>
+          <w14:ligatures w14:val="none"/>
+        </w:rPr>
+        <w:br/>
+        <w:t xml:space="preserve">        &lt;</w:t>
+      </w:r>
+      <w:r>
+        <w:rPr>
+          <w:rFonts w:ascii="Courier New" w:eastAsia="Times New Roman" w:hAnsi="Courier New" w:cs="Courier New"/>
+          <w:color w:val="0033B3"/>
+          <w:kern w:val="0"/>
+          <w:sz w:val="20"/>
+          <w:szCs w:val="20"/>
+          <w14:ligatures w14:val="none"/>
+        </w:rPr>
+        <w:t>TextView</w:t>
+      </w:r>
+      <w:r>
+        <w:rPr>
+          <w:rFonts w:ascii="Courier New" w:eastAsia="Times New Roman" w:hAnsi="Courier New" w:cs="Courier New"/>
+          <w:color w:val="0033B3"/>
+          <w:kern w:val="0"/>
+          <w:sz w:val="20"/>
+          <w:szCs w:val="20"/>
+          <w14:ligatures w14:val="none"/>
+        </w:rPr>
+        <w:br/>
+        <w:t xml:space="preserve">            </w:t>
+      </w:r>
+      <w:r>
+        <w:rPr>
+          <w:rFonts w:ascii="Courier New" w:eastAsia="Times New Roman" w:hAnsi="Courier New" w:cs="Courier New"/>
+          <w:color w:val="871094"/>
+          <w:kern w:val="0"/>
+          <w:sz w:val="20"/>
+          <w:szCs w:val="20"/>
+          <w14:ligatures w14:val="none"/>
+        </w:rPr>
+        <w:t>android</w:t>
+      </w:r>
+      <w:r>
+        <w:rPr>
+          <w:rFonts w:ascii="Courier New" w:eastAsia="Times New Roman" w:hAnsi="Courier New" w:cs="Courier New"/>
+          <w:color w:val="174AD4"/>
+          <w:kern w:val="0"/>
+          <w:sz w:val="20"/>
+          <w:szCs w:val="20"/>
+          <w14:ligatures w14:val="none"/>
+        </w:rPr>
+        <w:t>:layout_width</w:t>
+      </w:r>
+      <w:r>
+        <w:rPr>
+          <w:rFonts w:ascii="Courier New" w:eastAsia="Times New Roman" w:hAnsi="Courier New" w:cs="Courier New"/>
+          <w:color w:val="067D17"/>
+          <w:kern w:val="0"/>
+          <w:sz w:val="20"/>
+          <w:szCs w:val="20"/>
+          <w14:ligatures w14:val="none"/>
+        </w:rPr>
+        <w:t>="0dp"</w:t>
+      </w:r>
+      <w:r>
+        <w:rPr>
+          <w:rFonts w:ascii="Courier New" w:eastAsia="Times New Roman" w:hAnsi="Courier New" w:cs="Courier New"/>
+          <w:color w:val="067D17"/>
+          <w:kern w:val="0"/>
+          <w:sz w:val="20"/>
+          <w:szCs w:val="20"/>
+          <w14:ligatures w14:val="none"/>
+        </w:rPr>
+        <w:br/>
+        <w:t xml:space="preserve">            </w:t>
+      </w:r>
+      <w:r>
+        <w:rPr>
+          <w:rFonts w:ascii="Courier New" w:eastAsia="Times New Roman" w:hAnsi="Courier New" w:cs="Courier New"/>
+          <w:color w:val="871094"/>
+          <w:kern w:val="0"/>
+          <w:sz w:val="20"/>
+          <w:szCs w:val="20"/>
+          <w14:ligatures w14:val="none"/>
+        </w:rPr>
+        <w:t>android</w:t>
+      </w:r>
+      <w:r>
+        <w:rPr>
+          <w:rFonts w:ascii="Courier New" w:eastAsia="Times New Roman" w:hAnsi="Courier New" w:cs="Courier New"/>
+          <w:color w:val="174AD4"/>
+          <w:kern w:val="0"/>
+          <w:sz w:val="20"/>
+          <w:szCs w:val="20"/>
+          <w14:ligatures w14:val="none"/>
+        </w:rPr>
+        <w:t>:layout_height</w:t>
+      </w:r>
+      <w:r>
+        <w:rPr>
+          <w:rFonts w:ascii="Courier New" w:eastAsia="Times New Roman" w:hAnsi="Courier New" w:cs="Courier New"/>
+          <w:color w:val="067D17"/>
+          <w:kern w:val="0"/>
+          <w:sz w:val="20"/>
+          <w:szCs w:val="20"/>
+          <w14:ligatures w14:val="none"/>
+        </w:rPr>
+        <w:t>="wrap_content"</w:t>
+      </w:r>
+      <w:r>
+        <w:rPr>
+          <w:rFonts w:ascii="Courier New" w:eastAsia="Times New Roman" w:hAnsi="Courier New" w:cs="Courier New"/>
+          <w:color w:val="067D17"/>
+          <w:kern w:val="0"/>
+          <w:sz w:val="20"/>
+          <w:szCs w:val="20"/>
+          <w14:ligatures w14:val="none"/>
+        </w:rPr>
+        <w:br/>
+        <w:t xml:space="preserve">            </w:t>
+      </w:r>
+      <w:r>
+        <w:rPr>
+          <w:rFonts w:ascii="Courier New" w:eastAsia="Times New Roman" w:hAnsi="Courier New" w:cs="Courier New"/>
+          <w:color w:val="871094"/>
+          <w:kern w:val="0"/>
+          <w:sz w:val="20"/>
+          <w:szCs w:val="20"/>
+          <w14:ligatures w14:val="none"/>
+        </w:rPr>
+        <w:t>android</w:t>
+      </w:r>
+      <w:r>
+        <w:rPr>
+          <w:rFonts w:ascii="Courier New" w:eastAsia="Times New Roman" w:hAnsi="Courier New" w:cs="Courier New"/>
+          <w:color w:val="174AD4"/>
+          <w:kern w:val="0"/>
+          <w:sz w:val="20"/>
+          <w:szCs w:val="20"/>
+          <w14:ligatures w14:val="none"/>
+        </w:rPr>
+        <w:t>:layout_weight</w:t>
+      </w:r>
+      <w:r>
+        <w:rPr>
+          <w:rFonts w:ascii="Courier New" w:eastAsia="Times New Roman" w:hAnsi="Courier New" w:cs="Courier New"/>
+          <w:color w:val="067D17"/>
+          <w:kern w:val="0"/>
+          <w:sz w:val="20"/>
+          <w:szCs w:val="20"/>
+          <w14:ligatures w14:val="none"/>
+        </w:rPr>
+        <w:t>="1"</w:t>
+      </w:r>
+      <w:r>
+        <w:rPr>
+          <w:rFonts w:ascii="Courier New" w:eastAsia="Times New Roman" w:hAnsi="Courier New" w:cs="Courier New"/>
+          <w:color w:val="067D17"/>
+          <w:kern w:val="0"/>
+          <w:sz w:val="20"/>
+          <w:szCs w:val="20"/>
+          <w14:ligatures w14:val="none"/>
+        </w:rPr>
+        <w:br/>
+        <w:t xml:space="preserve">            </w:t>
+      </w:r>
+      <w:r>
+        <w:rPr>
+          <w:rFonts w:ascii="Courier New" w:eastAsia="Times New Roman" w:hAnsi="Courier New" w:cs="Courier New"/>
+          <w:color w:val="871094"/>
+          <w:kern w:val="0"/>
+          <w:sz w:val="20"/>
+          <w:szCs w:val="20"/>
+          <w14:ligatures w14:val="none"/>
+        </w:rPr>
+        <w:t>android</w:t>
+      </w:r>
+      <w:r>
+        <w:rPr>
+          <w:rFonts w:ascii="Courier New" w:eastAsia="Times New Roman" w:hAnsi="Courier New" w:cs="Courier New"/>
+          <w:color w:val="174AD4"/>
+          <w:kern w:val="0"/>
+          <w:sz w:val="20"/>
+          <w:szCs w:val="20"/>
+          <w14:ligatures w14:val="none"/>
+        </w:rPr>
+        <w:t>:gravity</w:t>
+      </w:r>
+      <w:r>
+        <w:rPr>
+          <w:rFonts w:ascii="Courier New" w:eastAsia="Times New Roman" w:hAnsi="Courier New" w:cs="Courier New"/>
+          <w:color w:val="067D17"/>
+          <w:kern w:val="0"/>
+          <w:sz w:val="20"/>
+          <w:szCs w:val="20"/>
+          <w14:ligatures w14:val="none"/>
+        </w:rPr>
+        <w:t>="center"</w:t>
+      </w:r>
+      <w:r>
+        <w:rPr>
+          <w:rFonts w:ascii="Courier New" w:eastAsia="Times New Roman" w:hAnsi="Courier New" w:cs="Courier New"/>
+          <w:color w:val="067D17"/>
+          <w:kern w:val="0"/>
+          <w:sz w:val="20"/>
+          <w:szCs w:val="20"/>
+          <w14:ligatures w14:val="none"/>
+        </w:rPr>
+        <w:br/>
+        <w:t xml:space="preserve">            </w:t>
+      </w:r>
+      <w:r>
+        <w:rPr>
+          <w:rFonts w:ascii="Courier New" w:eastAsia="Times New Roman" w:hAnsi="Courier New" w:cs="Courier New"/>
+          <w:color w:val="871094"/>
+          <w:kern w:val="0"/>
+          <w:sz w:val="20"/>
+          <w:szCs w:val="20"/>
+          <w14:ligatures w14:val="none"/>
+        </w:rPr>
+        <w:t>android</w:t>
+      </w:r>
+      <w:r>
+        <w:rPr>
+          <w:rFonts w:ascii="Courier New" w:eastAsia="Times New Roman" w:hAnsi="Courier New" w:cs="Courier New"/>
+          <w:color w:val="174AD4"/>
+          <w:kern w:val="0"/>
+          <w:sz w:val="20"/>
+          <w:szCs w:val="20"/>
+          <w14:ligatures w14:val="none"/>
+        </w:rPr>
+        <w:t>:text</w:t>
+      </w:r>
+      <w:r>
+        <w:rPr>
+          <w:rFonts w:ascii="Courier New" w:eastAsia="Times New Roman" w:hAnsi="Courier New" w:cs="Courier New"/>
+          <w:color w:val="067D17"/>
+          <w:kern w:val="0"/>
+          <w:sz w:val="20"/>
+          <w:szCs w:val="20"/>
+          <w14:ligatures w14:val="none"/>
+        </w:rPr>
+        <w:t>="Shapes+Selectors"</w:t>
+      </w:r>
+      <w:r>
+        <w:rPr>
+          <w:rFonts w:ascii="Courier New" w:eastAsia="Times New Roman" w:hAnsi="Courier New" w:cs="Courier New"/>
+          <w:color w:val="067D17"/>
+          <w:kern w:val="0"/>
+          <w:sz w:val="20"/>
+          <w:szCs w:val="20"/>
+          <w14:ligatures w14:val="none"/>
+        </w:rPr>
+        <w:br/>
+        <w:t xml:space="preserve">            </w:t>
+      </w:r>
+      <w:r>
+        <w:rPr>
+          <w:rFonts w:ascii="Courier New" w:eastAsia="Times New Roman" w:hAnsi="Courier New" w:cs="Courier New"/>
+          <w:color w:val="871094"/>
+          <w:kern w:val="0"/>
+          <w:sz w:val="20"/>
+          <w:szCs w:val="20"/>
+          <w14:ligatures w14:val="none"/>
+        </w:rPr>
+        <w:t>android</w:t>
+      </w:r>
+      <w:r>
+        <w:rPr>
+          <w:rFonts w:ascii="Courier New" w:eastAsia="Times New Roman" w:hAnsi="Courier New" w:cs="Courier New"/>
+          <w:color w:val="174AD4"/>
+          <w:kern w:val="0"/>
+          <w:sz w:val="20"/>
+          <w:szCs w:val="20"/>
+          <w14:ligatures w14:val="none"/>
+        </w:rPr>
+        <w:t>:textSize</w:t>
+      </w:r>
+      <w:r>
+        <w:rPr>
+          <w:rFonts w:ascii="Courier New" w:eastAsia="Times New Roman" w:hAnsi="Courier New" w:cs="Courier New"/>
+          <w:color w:val="067D17"/>
+          <w:kern w:val="0"/>
+          <w:sz w:val="20"/>
+          <w:szCs w:val="20"/>
+          <w14:ligatures w14:val="none"/>
+        </w:rPr>
+        <w:t>="12sp"</w:t>
+      </w:r>
+      <w:r>
+        <w:rPr>
+          <w:rFonts w:ascii="Courier New" w:eastAsia="Times New Roman" w:hAnsi="Courier New" w:cs="Courier New"/>
+          <w:color w:val="067D17"/>
+          <w:kern w:val="0"/>
+          <w:sz w:val="20"/>
+          <w:szCs w:val="20"/>
+          <w14:ligatures w14:val="none"/>
+        </w:rPr>
+        <w:br/>
+        <w:t xml:space="preserve">            </w:t>
+      </w:r>
+      <w:r>
+        <w:rPr>
+          <w:rFonts w:ascii="Courier New" w:eastAsia="Times New Roman" w:hAnsi="Courier New" w:cs="Courier New"/>
+          <w:color w:val="871094"/>
+          <w:kern w:val="0"/>
+          <w:sz w:val="20"/>
+          <w:szCs w:val="20"/>
+          <w14:ligatures w14:val="none"/>
+        </w:rPr>
+        <w:t>android</w:t>
+      </w:r>
+      <w:r>
+        <w:rPr>
+          <w:rFonts w:ascii="Courier New" w:eastAsia="Times New Roman" w:hAnsi="Courier New" w:cs="Courier New"/>
+          <w:color w:val="174AD4"/>
+          <w:kern w:val="0"/>
+          <w:sz w:val="20"/>
+          <w:szCs w:val="20"/>
+          <w14:ligatures w14:val="none"/>
+        </w:rPr>
+        <w:t>:textStyle</w:t>
+      </w:r>
+      <w:r>
+        <w:rPr>
+          <w:rFonts w:ascii="Courier New" w:eastAsia="Times New Roman" w:hAnsi="Courier New" w:cs="Courier New"/>
+          <w:color w:val="067D17"/>
+          <w:kern w:val="0"/>
+          <w:sz w:val="20"/>
+          <w:szCs w:val="20"/>
+          <w14:ligatures w14:val="none"/>
+        </w:rPr>
+        <w:t xml:space="preserve">="italic" </w:t>
+      </w:r>
+      <w:r>
+        <w:rPr>
+          <w:rFonts w:ascii="Courier New" w:eastAsia="Times New Roman" w:hAnsi="Courier New" w:cs="Courier New"/>
+          <w:color w:val="080808"/>
+          <w:kern w:val="0"/>
+          <w:sz w:val="20"/>
+          <w:szCs w:val="20"/>
+          <w14:ligatures w14:val="none"/>
+        </w:rPr>
+        <w:t>/&gt;</w:t>
+      </w:r>
+      <w:r>
+        <w:rPr>
+          <w:rFonts w:ascii="Courier New" w:eastAsia="Times New Roman" w:hAnsi="Courier New" w:cs="Courier New"/>
+          <w:color w:val="080808"/>
+          <w:kern w:val="0"/>
+          <w:sz w:val="20"/>
+          <w:szCs w:val="20"/>
+          <w14:ligatures w14:val="none"/>
+        </w:rPr>
+        <w:br/>
+        <w:t xml:space="preserve">    &lt;/</w:t>
+      </w:r>
+      <w:r>
+        <w:rPr>
+          <w:rFonts w:ascii="Courier New" w:eastAsia="Times New Roman" w:hAnsi="Courier New" w:cs="Courier New"/>
+          <w:color w:val="0033B3"/>
+          <w:kern w:val="0"/>
+          <w:sz w:val="20"/>
+          <w:szCs w:val="20"/>
+          <w14:ligatures w14:val="none"/>
+        </w:rPr>
+        <w:t>LinearLayout</w:t>
+      </w:r>
+      <w:r>
+        <w:rPr>
+          <w:rFonts w:ascii="Courier New" w:eastAsia="Times New Roman" w:hAnsi="Courier New" w:cs="Courier New"/>
+          <w:color w:val="080808"/>
+          <w:kern w:val="0"/>
+          <w:sz w:val="20"/>
+          <w:szCs w:val="20"/>
+          <w14:ligatures w14:val="none"/>
+        </w:rPr>
+        <w:t>&gt;</w:t>
+      </w:r>
+      <w:r>
+        <w:rPr>
+          <w:rFonts w:ascii="Courier New" w:eastAsia="Times New Roman" w:hAnsi="Courier New" w:cs="Courier New"/>
+          <w:color w:val="080808"/>
+          <w:kern w:val="0"/>
+          <w:sz w:val="20"/>
+          <w:szCs w:val="20"/>
+          <w14:ligatures w14:val="none"/>
+        </w:rPr>
+        <w:br/>
+      </w:r>
+      <w:r>
+        <w:rPr>
+          <w:rFonts w:ascii="Courier New" w:eastAsia="Times New Roman" w:hAnsi="Courier New" w:cs="Courier New"/>
+          <w:color w:val="080808"/>
+          <w:kern w:val="0"/>
+          <w:sz w:val="20"/>
+          <w:szCs w:val="20"/>
+          <w14:ligatures w14:val="none"/>
+        </w:rPr>
+        <w:br/>
+        <w:t xml:space="preserve">    &lt;</w:t>
+      </w:r>
+      <w:r>
+        <w:rPr>
+          <w:rFonts w:ascii="Courier New" w:eastAsia="Times New Roman" w:hAnsi="Courier New" w:cs="Courier New"/>
+          <w:color w:val="0033B3"/>
+          <w:kern w:val="0"/>
+          <w:sz w:val="20"/>
+          <w:szCs w:val="20"/>
+          <w14:ligatures w14:val="none"/>
+        </w:rPr>
+        <w:t>LinearLayout</w:t>
+      </w:r>
+      <w:r>
+        <w:rPr>
+          <w:rFonts w:ascii="Courier New" w:eastAsia="Times New Roman" w:hAnsi="Courier New" w:cs="Courier New"/>
+          <w:color w:val="0033B3"/>
+          <w:kern w:val="0"/>
+          <w:sz w:val="20"/>
+          <w:szCs w:val="20"/>
+          <w14:ligatures w14:val="none"/>
+        </w:rPr>
+        <w:br/>
+        <w:t xml:space="preserve">        </w:t>
+      </w:r>
+      <w:r>
+        <w:rPr>
+          <w:rFonts w:ascii="Courier New" w:eastAsia="Times New Roman" w:hAnsi="Courier New" w:cs="Courier New"/>
+          <w:color w:val="871094"/>
+          <w:kern w:val="0"/>
+          <w:sz w:val="20"/>
+          <w:szCs w:val="20"/>
+          <w14:ligatures w14:val="none"/>
+        </w:rPr>
+        <w:t>android</w:t>
+      </w:r>
+      <w:r>
+        <w:rPr>
+          <w:rFonts w:ascii="Courier New" w:eastAsia="Times New Roman" w:hAnsi="Courier New" w:cs="Courier New"/>
+          <w:color w:val="174AD4"/>
+          <w:kern w:val="0"/>
+          <w:sz w:val="20"/>
+          <w:szCs w:val="20"/>
+          <w14:ligatures w14:val="none"/>
+        </w:rPr>
+        <w:t>:layout_width</w:t>
+      </w:r>
+      <w:r>
+        <w:rPr>
+          <w:rFonts w:ascii="Courier New" w:eastAsia="Times New Roman" w:hAnsi="Courier New" w:cs="Courier New"/>
+          <w:color w:val="067D17"/>
+          <w:kern w:val="0"/>
+          <w:sz w:val="20"/>
+          <w:szCs w:val="20"/>
+          <w14:ligatures w14:val="none"/>
+        </w:rPr>
+        <w:t>="match_parent"</w:t>
+      </w:r>
+      <w:r>
+        <w:rPr>
+          <w:rFonts w:ascii="Courier New" w:eastAsia="Times New Roman" w:hAnsi="Courier New" w:cs="Courier New"/>
+          <w:color w:val="067D17"/>
+          <w:kern w:val="0"/>
+          <w:sz w:val="20"/>
+          <w:szCs w:val="20"/>
+          <w14:ligatures w14:val="none"/>
+        </w:rPr>
+        <w:br/>
+        <w:t xml:space="preserve">        </w:t>
+      </w:r>
+      <w:r>
+        <w:rPr>
+          <w:rFonts w:ascii="Courier New" w:eastAsia="Times New Roman" w:hAnsi="Courier New" w:cs="Courier New"/>
+          <w:color w:val="871094"/>
+          <w:kern w:val="0"/>
+          <w:sz w:val="20"/>
+          <w:szCs w:val="20"/>
+          <w14:ligatures w14:val="none"/>
+        </w:rPr>
+        <w:t>android</w:t>
+      </w:r>
+      <w:r>
+        <w:rPr>
+          <w:rFonts w:ascii="Courier New" w:eastAsia="Times New Roman" w:hAnsi="Courier New" w:cs="Courier New"/>
+          <w:color w:val="174AD4"/>
+          <w:kern w:val="0"/>
+          <w:sz w:val="20"/>
+          <w:szCs w:val="20"/>
+          <w14:ligatures w14:val="none"/>
+        </w:rPr>
+        <w:t>:layout_height</w:t>
+      </w:r>
+      <w:r>
+        <w:rPr>
+          <w:rFonts w:ascii="Courier New" w:eastAsia="Times New Roman" w:hAnsi="Courier New" w:cs="Courier New"/>
+          <w:color w:val="067D17"/>
+          <w:kern w:val="0"/>
+          <w:sz w:val="20"/>
+          <w:szCs w:val="20"/>
+          <w14:ligatures w14:val="none"/>
+        </w:rPr>
+        <w:t>="wrap_content"</w:t>
+      </w:r>
+      <w:r>
+        <w:rPr>
+          <w:rFonts w:ascii="Courier New" w:eastAsia="Times New Roman" w:hAnsi="Courier New" w:cs="Courier New"/>
+          <w:color w:val="067D17"/>
+          <w:kern w:val="0"/>
+          <w:sz w:val="20"/>
+          <w:szCs w:val="20"/>
+          <w14:ligatures w14:val="none"/>
+        </w:rPr>
+        <w:br/>
+        <w:t xml:space="preserve">        </w:t>
+      </w:r>
+      <w:r>
+        <w:rPr>
+          <w:rFonts w:ascii="Courier New" w:eastAsia="Times New Roman" w:hAnsi="Courier New" w:cs="Courier New"/>
+          <w:color w:val="871094"/>
+          <w:kern w:val="0"/>
+          <w:sz w:val="20"/>
+          <w:szCs w:val="20"/>
+          <w14:ligatures w14:val="none"/>
+        </w:rPr>
+        <w:t>android</w:t>
+      </w:r>
+      <w:r>
+        <w:rPr>
+          <w:rFonts w:ascii="Courier New" w:eastAsia="Times New Roman" w:hAnsi="Courier New" w:cs="Courier New"/>
+          <w:color w:val="174AD4"/>
+          <w:kern w:val="0"/>
+          <w:sz w:val="20"/>
+          <w:szCs w:val="20"/>
+          <w14:ligatures w14:val="none"/>
+        </w:rPr>
+        <w:t>:orientation</w:t>
+      </w:r>
+      <w:r>
+        <w:rPr>
+          <w:rFonts w:ascii="Courier New" w:eastAsia="Times New Roman" w:hAnsi="Courier New" w:cs="Courier New"/>
+          <w:color w:val="067D17"/>
+          <w:kern w:val="0"/>
+          <w:sz w:val="20"/>
+          <w:szCs w:val="20"/>
+          <w14:ligatures w14:val="none"/>
+        </w:rPr>
+        <w:t>="horizontal"</w:t>
+      </w:r>
+      <w:r>
+        <w:rPr>
+          <w:rFonts w:ascii="Courier New" w:eastAsia="Times New Roman" w:hAnsi="Courier New" w:cs="Courier New"/>
+          <w:color w:val="067D17"/>
+          <w:kern w:val="0"/>
+          <w:sz w:val="20"/>
+          <w:szCs w:val="20"/>
+          <w14:ligatures w14:val="none"/>
+        </w:rPr>
+        <w:br/>
+        <w:t xml:space="preserve">        </w:t>
+      </w:r>
+      <w:r>
+        <w:rPr>
+          <w:rFonts w:ascii="Courier New" w:eastAsia="Times New Roman" w:hAnsi="Courier New" w:cs="Courier New"/>
+          <w:color w:val="871094"/>
+          <w:kern w:val="0"/>
+          <w:sz w:val="20"/>
+          <w:szCs w:val="20"/>
+          <w14:ligatures w14:val="none"/>
+        </w:rPr>
+        <w:t>android</w:t>
+      </w:r>
+      <w:r>
+        <w:rPr>
+          <w:rFonts w:ascii="Courier New" w:eastAsia="Times New Roman" w:hAnsi="Courier New" w:cs="Courier New"/>
+          <w:color w:val="174AD4"/>
+          <w:kern w:val="0"/>
+          <w:sz w:val="20"/>
+          <w:szCs w:val="20"/>
+          <w14:ligatures w14:val="none"/>
+        </w:rPr>
+        <w:t>:gravity</w:t>
+      </w:r>
+      <w:r>
+        <w:rPr>
+          <w:rFonts w:ascii="Courier New" w:eastAsia="Times New Roman" w:hAnsi="Courier New" w:cs="Courier New"/>
+          <w:color w:val="067D17"/>
+          <w:kern w:val="0"/>
+          <w:sz w:val="20"/>
+          <w:szCs w:val="20"/>
+          <w14:ligatures w14:val="none"/>
+        </w:rPr>
+        <w:t>="center"</w:t>
+      </w:r>
+      <w:r>
+        <w:rPr>
+          <w:rFonts w:ascii="Courier New" w:eastAsia="Times New Roman" w:hAnsi="Courier New" w:cs="Courier New"/>
+          <w:color w:val="067D17"/>
+          <w:kern w:val="0"/>
+          <w:sz w:val="20"/>
+          <w:szCs w:val="20"/>
+          <w14:ligatures w14:val="none"/>
+        </w:rPr>
+        <w:br/>
+        <w:t xml:space="preserve">        </w:t>
+      </w:r>
+      <w:r>
+        <w:rPr>
+          <w:rFonts w:ascii="Courier New" w:eastAsia="Times New Roman" w:hAnsi="Courier New" w:cs="Courier New"/>
+          <w:color w:val="871094"/>
+          <w:kern w:val="0"/>
+          <w:sz w:val="20"/>
+          <w:szCs w:val="20"/>
+          <w14:ligatures w14:val="none"/>
+        </w:rPr>
+        <w:t>android</w:t>
+      </w:r>
+      <w:r>
+        <w:rPr>
+          <w:rFonts w:ascii="Courier New" w:eastAsia="Times New Roman" w:hAnsi="Courier New" w:cs="Courier New"/>
+          <w:color w:val="174AD4"/>
+          <w:kern w:val="0"/>
+          <w:sz w:val="20"/>
+          <w:szCs w:val="20"/>
+          <w14:ligatures w14:val="none"/>
+        </w:rPr>
+        <w:t>:layout_marginTop</w:t>
+      </w:r>
+      <w:r>
+        <w:rPr>
+          <w:rFonts w:ascii="Courier New" w:eastAsia="Times New Roman" w:hAnsi="Courier New" w:cs="Courier New"/>
+          <w:color w:val="067D17"/>
+          <w:kern w:val="0"/>
+          <w:sz w:val="20"/>
+          <w:szCs w:val="20"/>
+          <w14:ligatures w14:val="none"/>
+        </w:rPr>
+        <w:t>="8dp"</w:t>
+      </w:r>
+      <w:r>
+        <w:rPr>
+          <w:rFonts w:ascii="Courier New" w:eastAsia="Times New Roman" w:hAnsi="Courier New" w:cs="Courier New"/>
+          <w:color w:val="080808"/>
+          <w:kern w:val="0"/>
+          <w:sz w:val="20"/>
+          <w:szCs w:val="20"/>
+          <w14:ligatures w14:val="none"/>
+        </w:rPr>
+        <w:t>&gt;</w:t>
+      </w:r>
+      <w:r>
+        <w:rPr>
+          <w:rFonts w:ascii="Courier New" w:eastAsia="Times New Roman" w:hAnsi="Courier New" w:cs="Courier New"/>
+          <w:color w:val="080808"/>
+          <w:kern w:val="0"/>
+          <w:sz w:val="20"/>
+          <w:szCs w:val="20"/>
+          <w14:ligatures w14:val="none"/>
+        </w:rPr>
+        <w:br/>
+      </w:r>
+      <w:r>
+        <w:rPr>
+          <w:rFonts w:ascii="Courier New" w:eastAsia="Times New Roman" w:hAnsi="Courier New" w:cs="Courier New"/>
+          <w:color w:val="080808"/>
+          <w:kern w:val="0"/>
+          <w:sz w:val="20"/>
+          <w:szCs w:val="20"/>
+          <w14:ligatures w14:val="none"/>
+        </w:rPr>
+        <w:br/>
+        <w:t xml:space="preserve">        &lt;</w:t>
+      </w:r>
+      <w:r>
+        <w:rPr>
+          <w:rFonts w:ascii="Courier New" w:eastAsia="Times New Roman" w:hAnsi="Courier New" w:cs="Courier New"/>
+          <w:color w:val="0033B3"/>
+          <w:kern w:val="0"/>
+          <w:sz w:val="20"/>
+          <w:szCs w:val="20"/>
+          <w14:ligatures w14:val="none"/>
+        </w:rPr>
+        <w:t>Button</w:t>
+      </w:r>
+      <w:r>
+        <w:rPr>
+          <w:rFonts w:ascii="Courier New" w:eastAsia="Times New Roman" w:hAnsi="Courier New" w:cs="Courier New"/>
+          <w:color w:val="0033B3"/>
+          <w:kern w:val="0"/>
+          <w:sz w:val="20"/>
+          <w:szCs w:val="20"/>
+          <w14:ligatures w14:val="none"/>
+        </w:rPr>
+        <w:br/>
+        <w:t xml:space="preserve">            </w:t>
+      </w:r>
+      <w:r>
+        <w:rPr>
+          <w:rFonts w:ascii="Courier New" w:eastAsia="Times New Roman" w:hAnsi="Courier New" w:cs="Courier New"/>
+          <w:color w:val="871094"/>
+          <w:kern w:val="0"/>
+          <w:sz w:val="20"/>
+          <w:szCs w:val="20"/>
+          <w14:ligatures w14:val="none"/>
+        </w:rPr>
+        <w:t>android</w:t>
+      </w:r>
+      <w:r>
+        <w:rPr>
+          <w:rFonts w:ascii="Courier New" w:eastAsia="Times New Roman" w:hAnsi="Courier New" w:cs="Courier New"/>
+          <w:color w:val="174AD4"/>
+          <w:kern w:val="0"/>
+          <w:sz w:val="20"/>
+          <w:szCs w:val="20"/>
+          <w14:ligatures w14:val="none"/>
+        </w:rPr>
+        <w:t>:id</w:t>
+      </w:r>
+      <w:r>
+        <w:rPr>
+          <w:rFonts w:ascii="Courier New" w:eastAsia="Times New Roman" w:hAnsi="Courier New" w:cs="Courier New"/>
+          <w:color w:val="067D17"/>
+          <w:kern w:val="0"/>
+          <w:sz w:val="20"/>
+          <w:szCs w:val="20"/>
+          <w14:ligatures w14:val="none"/>
+        </w:rPr>
+        <w:t>="@+id/btnColoredSelector"</w:t>
+      </w:r>
+      <w:r>
+        <w:rPr>
+          <w:rFonts w:ascii="Courier New" w:eastAsia="Times New Roman" w:hAnsi="Courier New" w:cs="Courier New"/>
+          <w:color w:val="067D17"/>
+          <w:kern w:val="0"/>
+          <w:sz w:val="20"/>
+          <w:szCs w:val="20"/>
+          <w14:ligatures w14:val="none"/>
+        </w:rPr>
+        <w:br/>
+        <w:t xml:space="preserve">            </w:t>
+      </w:r>
+      <w:r>
+        <w:rPr>
+          <w:rFonts w:ascii="Courier New" w:eastAsia="Times New Roman" w:hAnsi="Courier New" w:cs="Courier New"/>
+          <w:color w:val="871094"/>
+          <w:kern w:val="0"/>
+          <w:sz w:val="20"/>
+          <w:szCs w:val="20"/>
+          <w14:ligatures w14:val="none"/>
+        </w:rPr>
+        <w:t>android</w:t>
+      </w:r>
+      <w:r>
+        <w:rPr>
+          <w:rFonts w:ascii="Courier New" w:eastAsia="Times New Roman" w:hAnsi="Courier New" w:cs="Courier New"/>
+          <w:color w:val="174AD4"/>
+          <w:kern w:val="0"/>
+          <w:sz w:val="20"/>
+          <w:szCs w:val="20"/>
+          <w14:ligatures w14:val="none"/>
+        </w:rPr>
+        <w:t>:layout_width</w:t>
+      </w:r>
+      <w:r>
+        <w:rPr>
+          <w:rFonts w:ascii="Courier New" w:eastAsia="Times New Roman" w:hAnsi="Courier New" w:cs="Courier New"/>
+          <w:color w:val="067D17"/>
+          <w:kern w:val="0"/>
+          <w:sz w:val="20"/>
+          <w:szCs w:val="20"/>
+          <w14:ligatures w14:val="none"/>
+        </w:rPr>
+        <w:t>="0dp"</w:t>
+      </w:r>
+      <w:r>
+        <w:rPr>
+          <w:rFonts w:ascii="Courier New" w:eastAsia="Times New Roman" w:hAnsi="Courier New" w:cs="Courier New"/>
+          <w:color w:val="067D17"/>
+          <w:kern w:val="0"/>
+          <w:sz w:val="20"/>
+          <w:szCs w:val="20"/>
+          <w14:ligatures w14:val="none"/>
+        </w:rPr>
+        <w:br/>
+        <w:t xml:space="preserve">            </w:t>
+      </w:r>
+      <w:r>
+        <w:rPr>
+          <w:rFonts w:ascii="Courier New" w:eastAsia="Times New Roman" w:hAnsi="Courier New" w:cs="Courier New"/>
+          <w:color w:val="871094"/>
+          <w:kern w:val="0"/>
+          <w:sz w:val="20"/>
+          <w:szCs w:val="20"/>
+          <w14:ligatures w14:val="none"/>
+        </w:rPr>
+        <w:t>android</w:t>
+      </w:r>
+      <w:r>
+        <w:rPr>
+          <w:rFonts w:ascii="Courier New" w:eastAsia="Times New Roman" w:hAnsi="Courier New" w:cs="Courier New"/>
+          <w:color w:val="174AD4"/>
+          <w:kern w:val="0"/>
+          <w:sz w:val="20"/>
+          <w:szCs w:val="20"/>
+          <w14:ligatures w14:val="none"/>
+        </w:rPr>
+        <w:t>:layout_height</w:t>
+      </w:r>
+      <w:r>
+        <w:rPr>
+          <w:rFonts w:ascii="Courier New" w:eastAsia="Times New Roman" w:hAnsi="Courier New" w:cs="Courier New"/>
+          <w:color w:val="067D17"/>
+          <w:kern w:val="0"/>
+          <w:sz w:val="20"/>
+          <w:szCs w:val="20"/>
+          <w14:ligatures w14:val="none"/>
+        </w:rPr>
+        <w:t>="wrap_content"</w:t>
+      </w:r>
+      <w:r>
+        <w:rPr>
+          <w:rFonts w:ascii="Courier New" w:eastAsia="Times New Roman" w:hAnsi="Courier New" w:cs="Courier New"/>
+          <w:color w:val="067D17"/>
+          <w:kern w:val="0"/>
+          <w:sz w:val="20"/>
+          <w:szCs w:val="20"/>
+          <w14:ligatures w14:val="none"/>
+        </w:rPr>
+        <w:br/>
+        <w:t xml:space="preserve">            </w:t>
+      </w:r>
+      <w:r>
+        <w:rPr>
+          <w:rFonts w:ascii="Courier New" w:eastAsia="Times New Roman" w:hAnsi="Courier New" w:cs="Courier New"/>
+          <w:color w:val="871094"/>
+          <w:kern w:val="0"/>
+          <w:sz w:val="20"/>
+          <w:szCs w:val="20"/>
+          <w14:ligatures w14:val="none"/>
+        </w:rPr>
+        <w:t>android</w:t>
+      </w:r>
+      <w:r>
+        <w:rPr>
+          <w:rFonts w:ascii="Courier New" w:eastAsia="Times New Roman" w:hAnsi="Courier New" w:cs="Courier New"/>
+          <w:color w:val="174AD4"/>
+          <w:kern w:val="0"/>
+          <w:sz w:val="20"/>
+          <w:szCs w:val="20"/>
+          <w14:ligatures w14:val="none"/>
+        </w:rPr>
+        <w:t>:layout_weight</w:t>
+      </w:r>
+      <w:r>
+        <w:rPr>
+          <w:rFonts w:ascii="Courier New" w:eastAsia="Times New Roman" w:hAnsi="Courier New" w:cs="Courier New"/>
+          <w:color w:val="067D17"/>
+          <w:kern w:val="0"/>
+          <w:sz w:val="20"/>
+          <w:szCs w:val="20"/>
+          <w14:ligatures w14:val="none"/>
+        </w:rPr>
+        <w:t>="1"</w:t>
+      </w:r>
+      <w:r>
+        <w:rPr>
+          <w:rFonts w:ascii="Courier New" w:eastAsia="Times New Roman" w:hAnsi="Courier New" w:cs="Courier New"/>
+          <w:color w:val="067D17"/>
+          <w:kern w:val="0"/>
+          <w:sz w:val="20"/>
+          <w:szCs w:val="20"/>
+          <w14:ligatures w14:val="none"/>
+        </w:rPr>
+        <w:br/>
+        <w:t xml:space="preserve">            </w:t>
+      </w:r>
+      <w:r>
+        <w:rPr>
+          <w:rFonts w:ascii="Courier New" w:eastAsia="Times New Roman" w:hAnsi="Courier New" w:cs="Courier New"/>
+          <w:color w:val="871094"/>
+          <w:kern w:val="0"/>
+          <w:sz w:val="20"/>
+          <w:szCs w:val="20"/>
+          <w14:ligatures w14:val="none"/>
+        </w:rPr>
+        <w:t>android</w:t>
+      </w:r>
+      <w:r>
+        <w:rPr>
+          <w:rFonts w:ascii="Courier New" w:eastAsia="Times New Roman" w:hAnsi="Courier New" w:cs="Courier New"/>
+          <w:color w:val="174AD4"/>
+          <w:kern w:val="0"/>
+          <w:sz w:val="20"/>
+          <w:szCs w:val="20"/>
+          <w14:ligatures w14:val="none"/>
+        </w:rPr>
+        <w:t>:text</w:t>
+      </w:r>
+      <w:r>
+        <w:rPr>
+          <w:rFonts w:ascii="Courier New" w:eastAsia="Times New Roman" w:hAnsi="Courier New" w:cs="Courier New"/>
+          <w:color w:val="067D17"/>
+          <w:kern w:val="0"/>
+          <w:sz w:val="20"/>
+          <w:szCs w:val="20"/>
+          <w14:ligatures w14:val="none"/>
+        </w:rPr>
+        <w:t>="COLORED SELECTOR"</w:t>
+      </w:r>
+      <w:r>
+        <w:rPr>
+          <w:rFonts w:ascii="Courier New" w:eastAsia="Times New Roman" w:hAnsi="Courier New" w:cs="Courier New"/>
+          <w:color w:val="067D17"/>
+          <w:kern w:val="0"/>
+          <w:sz w:val="20"/>
+          <w:szCs w:val="20"/>
+          <w14:ligatures w14:val="none"/>
+        </w:rPr>
+        <w:br/>
+        <w:t xml:space="preserve">            </w:t>
+      </w:r>
+      <w:r>
+        <w:rPr>
+          <w:rFonts w:ascii="Courier New" w:eastAsia="Times New Roman" w:hAnsi="Courier New" w:cs="Courier New"/>
+          <w:color w:val="871094"/>
+          <w:kern w:val="0"/>
+          <w:sz w:val="20"/>
+          <w:szCs w:val="20"/>
+          <w14:ligatures w14:val="none"/>
+        </w:rPr>
+        <w:t>android</w:t>
+      </w:r>
+      <w:r>
+        <w:rPr>
+          <w:rFonts w:ascii="Courier New" w:eastAsia="Times New Roman" w:hAnsi="Courier New" w:cs="Courier New"/>
+          <w:color w:val="174AD4"/>
+          <w:kern w:val="0"/>
+          <w:sz w:val="20"/>
+          <w:szCs w:val="20"/>
+          <w14:ligatures w14:val="none"/>
+        </w:rPr>
+        <w:t>:textAllCaps</w:t>
+      </w:r>
+      <w:r>
+        <w:rPr>
+          <w:rFonts w:ascii="Courier New" w:eastAsia="Times New Roman" w:hAnsi="Courier New" w:cs="Courier New"/>
+          <w:color w:val="067D17"/>
+          <w:kern w:val="0"/>
+          <w:sz w:val="20"/>
+          <w:szCs w:val="20"/>
+          <w14:ligatures w14:val="none"/>
+        </w:rPr>
+        <w:t>="true"</w:t>
+      </w:r>
+      <w:r>
+        <w:rPr>
+          <w:rFonts w:ascii="Courier New" w:eastAsia="Times New Roman" w:hAnsi="Courier New" w:cs="Courier New"/>
+          <w:color w:val="067D17"/>
+          <w:kern w:val="0"/>
+          <w:sz w:val="20"/>
+          <w:szCs w:val="20"/>
+          <w14:ligatures w14:val="none"/>
+        </w:rPr>
+        <w:br/>
+        <w:t xml:space="preserve">            </w:t>
+      </w:r>
+      <w:r>
+        <w:rPr>
+          <w:rFonts w:ascii="Courier New" w:eastAsia="Times New Roman" w:hAnsi="Courier New" w:cs="Courier New"/>
+          <w:color w:val="871094"/>
+          <w:kern w:val="0"/>
+          <w:sz w:val="20"/>
+          <w:szCs w:val="20"/>
+          <w14:ligatures w14:val="none"/>
+        </w:rPr>
+        <w:t>android</w:t>
+      </w:r>
+      <w:r>
+        <w:rPr>
+          <w:rFonts w:ascii="Courier New" w:eastAsia="Times New Roman" w:hAnsi="Courier New" w:cs="Courier New"/>
+          <w:color w:val="174AD4"/>
+          <w:kern w:val="0"/>
+          <w:sz w:val="20"/>
+          <w:szCs w:val="20"/>
+          <w14:ligatures w14:val="none"/>
+        </w:rPr>
+        <w:t>:textSize</w:t>
+      </w:r>
+      <w:r>
+        <w:rPr>
+          <w:rFonts w:ascii="Courier New" w:eastAsia="Times New Roman" w:hAnsi="Courier New" w:cs="Courier New"/>
+          <w:color w:val="067D17"/>
+          <w:kern w:val="0"/>
+          <w:sz w:val="20"/>
+          <w:szCs w:val="20"/>
+          <w14:ligatures w14:val="none"/>
+        </w:rPr>
+        <w:t>="12sp"</w:t>
+      </w:r>
+      <w:r>
+        <w:rPr>
+          <w:rFonts w:ascii="Courier New" w:eastAsia="Times New Roman" w:hAnsi="Courier New" w:cs="Courier New"/>
+          <w:color w:val="067D17"/>
+          <w:kern w:val="0"/>
+          <w:sz w:val="20"/>
+          <w:szCs w:val="20"/>
+          <w14:ligatures w14:val="none"/>
+        </w:rPr>
+        <w:br/>
+        <w:t xml:space="preserve">            </w:t>
+      </w:r>
+      <w:r>
+        <w:rPr>
+          <w:rFonts w:ascii="Courier New" w:eastAsia="Times New Roman" w:hAnsi="Courier New" w:cs="Courier New"/>
+          <w:color w:val="871094"/>
+          <w:kern w:val="0"/>
+          <w:sz w:val="20"/>
+          <w:szCs w:val="20"/>
+          <w14:ligatures w14:val="none"/>
+        </w:rPr>
+        <w:t>android</w:t>
+      </w:r>
+      <w:r>
+        <w:rPr>
+          <w:rFonts w:ascii="Courier New" w:eastAsia="Times New Roman" w:hAnsi="Courier New" w:cs="Courier New"/>
+          <w:color w:val="174AD4"/>
+          <w:kern w:val="0"/>
+          <w:sz w:val="20"/>
+          <w:szCs w:val="20"/>
+          <w14:ligatures w14:val="none"/>
+        </w:rPr>
+        <w:t>:textColor</w:t>
+      </w:r>
+      <w:r>
+        <w:rPr>
+          <w:rFonts w:ascii="Courier New" w:eastAsia="Times New Roman" w:hAnsi="Courier New" w:cs="Courier New"/>
+          <w:color w:val="067D17"/>
+          <w:kern w:val="0"/>
+          <w:sz w:val="20"/>
+          <w:szCs w:val="20"/>
+          <w14:ligatures w14:val="none"/>
+        </w:rPr>
+        <w:t>="#000000"</w:t>
+      </w:r>
+      <w:r>
+        <w:rPr>
+          <w:rFonts w:ascii="Courier New" w:eastAsia="Times New Roman" w:hAnsi="Courier New" w:cs="Courier New"/>
+          <w:color w:val="067D17"/>
+          <w:kern w:val="0"/>
+          <w:sz w:val="20"/>
+          <w:szCs w:val="20"/>
+          <w14:ligatures w14:val="none"/>
+        </w:rPr>
+        <w:br/>
+        <w:t xml:space="preserve">            </w:t>
+      </w:r>
+      <w:r>
+        <w:rPr>
+          <w:rFonts w:ascii="Courier New" w:eastAsia="Times New Roman" w:hAnsi="Courier New" w:cs="Courier New"/>
+          <w:color w:val="871094"/>
+          <w:kern w:val="0"/>
+          <w:sz w:val="20"/>
+          <w:szCs w:val="20"/>
+          <w14:ligatures w14:val="none"/>
+        </w:rPr>
+        <w:t>android</w:t>
+      </w:r>
+      <w:r>
+        <w:rPr>
+          <w:rFonts w:ascii="Courier New" w:eastAsia="Times New Roman" w:hAnsi="Courier New" w:cs="Courier New"/>
+          <w:color w:val="174AD4"/>
+          <w:kern w:val="0"/>
+          <w:sz w:val="20"/>
+          <w:szCs w:val="20"/>
+          <w14:ligatures w14:val="none"/>
+        </w:rPr>
+        <w:t>:background</w:t>
+      </w:r>
+      <w:r>
+        <w:rPr>
+          <w:rFonts w:ascii="Courier New" w:eastAsia="Times New Roman" w:hAnsi="Courier New" w:cs="Courier New"/>
+          <w:color w:val="067D17"/>
+          <w:kern w:val="0"/>
+          <w:sz w:val="20"/>
+          <w:szCs w:val="20"/>
+          <w14:ligatures w14:val="none"/>
+        </w:rPr>
+        <w:t xml:space="preserve">="@drawable/btn_colored_selector" </w:t>
+      </w:r>
+      <w:r>
+        <w:rPr>
+          <w:rFonts w:ascii="Courier New" w:eastAsia="Times New Roman" w:hAnsi="Courier New" w:cs="Courier New"/>
+          <w:color w:val="080808"/>
+          <w:kern w:val="0"/>
+          <w:sz w:val="20"/>
+          <w:szCs w:val="20"/>
+          <w14:ligatures w14:val="none"/>
+        </w:rPr>
+        <w:t>/&gt;</w:t>
+      </w:r>
+      <w:r>
+        <w:rPr>
+          <w:rFonts w:ascii="Courier New" w:eastAsia="Times New Roman" w:hAnsi="Courier New" w:cs="Courier New"/>
+          <w:color w:val="080808"/>
+          <w:kern w:val="0"/>
+          <w:sz w:val="20"/>
+          <w:szCs w:val="20"/>
+          <w14:ligatures w14:val="none"/>
+        </w:rPr>
+        <w:br/>
+      </w:r>
+      <w:r>
+        <w:rPr>
+          <w:rFonts w:ascii="Courier New" w:eastAsia="Times New Roman" w:hAnsi="Courier New" w:cs="Courier New"/>
+          <w:color w:val="080808"/>
+          <w:kern w:val="0"/>
+          <w:sz w:val="20"/>
+          <w:szCs w:val="20"/>
+          <w14:ligatures w14:val="none"/>
+        </w:rPr>
+        <w:br/>
+        <w:t xml:space="preserve">        &lt;</w:t>
+      </w:r>
+      <w:r>
+        <w:rPr>
+          <w:rFonts w:ascii="Courier New" w:eastAsia="Times New Roman" w:hAnsi="Courier New" w:cs="Courier New"/>
+          <w:color w:val="0033B3"/>
+          <w:kern w:val="0"/>
+          <w:sz w:val="20"/>
+          <w:szCs w:val="20"/>
+          <w14:ligatures w14:val="none"/>
+        </w:rPr>
+        <w:t>Button</w:t>
+      </w:r>
+      <w:r>
+        <w:rPr>
+          <w:rFonts w:ascii="Courier New" w:eastAsia="Times New Roman" w:hAnsi="Courier New" w:cs="Courier New"/>
+          <w:color w:val="0033B3"/>
+          <w:kern w:val="0"/>
+          <w:sz w:val="20"/>
+          <w:szCs w:val="20"/>
+          <w14:ligatures w14:val="none"/>
+        </w:rPr>
+        <w:br/>
+        <w:t xml:space="preserve">            </w:t>
+      </w:r>
+      <w:r>
+        <w:rPr>
+          <w:rFonts w:ascii="Courier New" w:eastAsia="Times New Roman" w:hAnsi="Courier New" w:cs="Courier New"/>
+          <w:color w:val="871094"/>
+          <w:kern w:val="0"/>
+          <w:sz w:val="20"/>
+          <w:szCs w:val="20"/>
+          <w14:ligatures w14:val="none"/>
+        </w:rPr>
+        <w:t>android</w:t>
+      </w:r>
+      <w:r>
+        <w:rPr>
+          <w:rFonts w:ascii="Courier New" w:eastAsia="Times New Roman" w:hAnsi="Courier New" w:cs="Courier New"/>
+          <w:color w:val="174AD4"/>
+          <w:kern w:val="0"/>
+          <w:sz w:val="20"/>
+          <w:szCs w:val="20"/>
+          <w14:ligatures w14:val="none"/>
+        </w:rPr>
+        <w:t>:id</w:t>
+      </w:r>
+      <w:r>
+        <w:rPr>
+          <w:rFonts w:ascii="Courier New" w:eastAsia="Times New Roman" w:hAnsi="Courier New" w:cs="Courier New"/>
+          <w:color w:val="067D17"/>
+          <w:kern w:val="0"/>
+          <w:sz w:val="20"/>
+          <w:szCs w:val="20"/>
+          <w14:ligatures w14:val="none"/>
+        </w:rPr>
+        <w:t>="@+id/btnRoundShape"</w:t>
+      </w:r>
+      <w:r>
+        <w:rPr>
+          <w:rFonts w:ascii="Courier New" w:eastAsia="Times New Roman" w:hAnsi="Courier New" w:cs="Courier New"/>
+          <w:color w:val="067D17"/>
+          <w:kern w:val="0"/>
+          <w:sz w:val="20"/>
+          <w:szCs w:val="20"/>
+          <w14:ligatures w14:val="none"/>
+        </w:rPr>
+        <w:br/>
+        <w:t xml:space="preserve">            </w:t>
+      </w:r>
+      <w:r>
+        <w:rPr>
+          <w:rFonts w:ascii="Courier New" w:eastAsia="Times New Roman" w:hAnsi="Courier New" w:cs="Courier New"/>
+          <w:color w:val="871094"/>
+          <w:kern w:val="0"/>
+          <w:sz w:val="20"/>
+          <w:szCs w:val="20"/>
+          <w14:ligatures w14:val="none"/>
+        </w:rPr>
+        <w:t>android</w:t>
+      </w:r>
+      <w:r>
+        <w:rPr>
+          <w:rFonts w:ascii="Courier New" w:eastAsia="Times New Roman" w:hAnsi="Courier New" w:cs="Courier New"/>
+          <w:color w:val="174AD4"/>
+          <w:kern w:val="0"/>
+          <w:sz w:val="20"/>
+          <w:szCs w:val="20"/>
+          <w14:ligatures w14:val="none"/>
+        </w:rPr>
+        <w:t>:layout_width</w:t>
+      </w:r>
+      <w:r>
+        <w:rPr>
+          <w:rFonts w:ascii="Courier New" w:eastAsia="Times New Roman" w:hAnsi="Courier New" w:cs="Courier New"/>
+          <w:color w:val="067D17"/>
+          <w:kern w:val="0"/>
+          <w:sz w:val="20"/>
+          <w:szCs w:val="20"/>
+          <w14:ligatures w14:val="none"/>
+        </w:rPr>
+        <w:t>="0dp"</w:t>
+      </w:r>
+      <w:r>
+        <w:rPr>
+          <w:rFonts w:ascii="Courier New" w:eastAsia="Times New Roman" w:hAnsi="Courier New" w:cs="Courier New"/>
+          <w:color w:val="067D17"/>
+          <w:kern w:val="0"/>
+          <w:sz w:val="20"/>
+          <w:szCs w:val="20"/>
+          <w14:ligatures w14:val="none"/>
+        </w:rPr>
+        <w:br/>
+        <w:t xml:space="preserve">            </w:t>
+      </w:r>
+      <w:r>
+        <w:rPr>
+          <w:rFonts w:ascii="Courier New" w:eastAsia="Times New Roman" w:hAnsi="Courier New" w:cs="Courier New"/>
+          <w:color w:val="871094"/>
+          <w:kern w:val="0"/>
+          <w:sz w:val="20"/>
+          <w:szCs w:val="20"/>
+          <w14:ligatures w14:val="none"/>
+        </w:rPr>
+        <w:t>android</w:t>
+      </w:r>
+      <w:r>
+        <w:rPr>
+          <w:rFonts w:ascii="Courier New" w:eastAsia="Times New Roman" w:hAnsi="Courier New" w:cs="Courier New"/>
+          <w:color w:val="174AD4"/>
+          <w:kern w:val="0"/>
+          <w:sz w:val="20"/>
+          <w:szCs w:val="20"/>
+          <w14:ligatures w14:val="none"/>
+        </w:rPr>
+        <w:t>:layout_height</w:t>
+      </w:r>
+      <w:r>
+        <w:rPr>
+          <w:rFonts w:ascii="Courier New" w:eastAsia="Times New Roman" w:hAnsi="Courier New" w:cs="Courier New"/>
+          <w:color w:val="067D17"/>
+          <w:kern w:val="0"/>
+          <w:sz w:val="20"/>
+          <w:szCs w:val="20"/>
+          <w14:ligatures w14:val="none"/>
+        </w:rPr>
+        <w:t>="wrap_content"</w:t>
+      </w:r>
+      <w:r>
+        <w:rPr>
+          <w:rFonts w:ascii="Courier New" w:eastAsia="Times New Roman" w:hAnsi="Courier New" w:cs="Courier New"/>
+          <w:color w:val="067D17"/>
+          <w:kern w:val="0"/>
+          <w:sz w:val="20"/>
+          <w:szCs w:val="20"/>
+          <w14:ligatures w14:val="none"/>
+        </w:rPr>
+        <w:br/>
+        <w:t xml:space="preserve">            </w:t>
+      </w:r>
+      <w:r>
+        <w:rPr>
+          <w:rFonts w:ascii="Courier New" w:eastAsia="Times New Roman" w:hAnsi="Courier New" w:cs="Courier New"/>
+          <w:color w:val="871094"/>
+          <w:kern w:val="0"/>
+          <w:sz w:val="20"/>
+          <w:szCs w:val="20"/>
+          <w14:ligatures w14:val="none"/>
+        </w:rPr>
+        <w:t>android</w:t>
+      </w:r>
+      <w:r>
+        <w:rPr>
+          <w:rFonts w:ascii="Courier New" w:eastAsia="Times New Roman" w:hAnsi="Courier New" w:cs="Courier New"/>
+          <w:color w:val="174AD4"/>
+          <w:kern w:val="0"/>
+          <w:sz w:val="20"/>
+          <w:szCs w:val="20"/>
+          <w14:ligatures w14:val="none"/>
+        </w:rPr>
+        <w:t>:layout_weight</w:t>
+      </w:r>
+      <w:r>
+        <w:rPr>
+          <w:rFonts w:ascii="Courier New" w:eastAsia="Times New Roman" w:hAnsi="Courier New" w:cs="Courier New"/>
+          <w:color w:val="067D17"/>
+          <w:kern w:val="0"/>
+          <w:sz w:val="20"/>
+          <w:szCs w:val="20"/>
+          <w14:ligatures w14:val="none"/>
+        </w:rPr>
+        <w:t>="1"</w:t>
+      </w:r>
+      <w:r>
+        <w:rPr>
+          <w:rFonts w:ascii="Courier New" w:eastAsia="Times New Roman" w:hAnsi="Courier New" w:cs="Courier New"/>
+          <w:color w:val="067D17"/>
+          <w:kern w:val="0"/>
+          <w:sz w:val="20"/>
+          <w:szCs w:val="20"/>
+          <w14:ligatures w14:val="none"/>
+        </w:rPr>
+        <w:br/>
+        <w:t xml:space="preserve">            </w:t>
+      </w:r>
+      <w:r>
+        <w:rPr>
+          <w:rFonts w:ascii="Courier New" w:eastAsia="Times New Roman" w:hAnsi="Courier New" w:cs="Courier New"/>
+          <w:color w:val="871094"/>
+          <w:kern w:val="0"/>
+          <w:sz w:val="20"/>
+          <w:szCs w:val="20"/>
+          <w14:ligatures w14:val="none"/>
+        </w:rPr>
+        <w:t>android</w:t>
+      </w:r>
+      <w:r>
+        <w:rPr>
+          <w:rFonts w:ascii="Courier New" w:eastAsia="Times New Roman" w:hAnsi="Courier New" w:cs="Courier New"/>
+          <w:color w:val="174AD4"/>
+          <w:kern w:val="0"/>
+          <w:sz w:val="20"/>
+          <w:szCs w:val="20"/>
+          <w14:ligatures w14:val="none"/>
+        </w:rPr>
+        <w:t>:layout_marginStart</w:t>
+      </w:r>
+      <w:r>
+        <w:rPr>
+          <w:rFonts w:ascii="Courier New" w:eastAsia="Times New Roman" w:hAnsi="Courier New" w:cs="Courier New"/>
+          <w:color w:val="067D17"/>
+          <w:kern w:val="0"/>
+          <w:sz w:val="20"/>
+          <w:szCs w:val="20"/>
+          <w14:ligatures w14:val="none"/>
+        </w:rPr>
+        <w:t>="8dp"</w:t>
+      </w:r>
+      <w:r>
+        <w:rPr>
+          <w:rFonts w:ascii="Courier New" w:eastAsia="Times New Roman" w:hAnsi="Courier New" w:cs="Courier New"/>
+          <w:color w:val="067D17"/>
+          <w:kern w:val="0"/>
+          <w:sz w:val="20"/>
+          <w:szCs w:val="20"/>
+          <w14:ligatures w14:val="none"/>
+        </w:rPr>
+        <w:br/>
+        <w:t xml:space="preserve">            </w:t>
+      </w:r>
+      <w:r>
+        <w:rPr>
+          <w:rFonts w:ascii="Courier New" w:eastAsia="Times New Roman" w:hAnsi="Courier New" w:cs="Courier New"/>
+          <w:color w:val="871094"/>
+          <w:kern w:val="0"/>
+          <w:sz w:val="20"/>
+          <w:szCs w:val="20"/>
+          <w14:ligatures w14:val="none"/>
+        </w:rPr>
+        <w:t>android</w:t>
+      </w:r>
+      <w:r>
+        <w:rPr>
+          <w:rFonts w:ascii="Courier New" w:eastAsia="Times New Roman" w:hAnsi="Courier New" w:cs="Courier New"/>
+          <w:color w:val="174AD4"/>
+          <w:kern w:val="0"/>
+          <w:sz w:val="20"/>
+          <w:szCs w:val="20"/>
+          <w14:ligatures w14:val="none"/>
+        </w:rPr>
+        <w:t>:text</w:t>
+      </w:r>
+      <w:r>
+        <w:rPr>
+          <w:rFonts w:ascii="Courier New" w:eastAsia="Times New Roman" w:hAnsi="Courier New" w:cs="Courier New"/>
+          <w:color w:val="067D17"/>
+          <w:kern w:val="0"/>
+          <w:sz w:val="20"/>
+          <w:szCs w:val="20"/>
+          <w14:ligatures w14:val="none"/>
+        </w:rPr>
+        <w:t>="ROUND SHAPE"</w:t>
+      </w:r>
+      <w:r>
+        <w:rPr>
+          <w:rFonts w:ascii="Courier New" w:eastAsia="Times New Roman" w:hAnsi="Courier New" w:cs="Courier New"/>
+          <w:color w:val="067D17"/>
+          <w:kern w:val="0"/>
+          <w:sz w:val="20"/>
+          <w:szCs w:val="20"/>
+          <w14:ligatures w14:val="none"/>
+        </w:rPr>
+        <w:br/>
+        <w:t xml:space="preserve">            </w:t>
+      </w:r>
+      <w:r>
+        <w:rPr>
+          <w:rFonts w:ascii="Courier New" w:eastAsia="Times New Roman" w:hAnsi="Courier New" w:cs="Courier New"/>
+          <w:color w:val="871094"/>
+          <w:kern w:val="0"/>
+          <w:sz w:val="20"/>
+          <w:szCs w:val="20"/>
+          <w14:ligatures w14:val="none"/>
+        </w:rPr>
+        <w:t>android</w:t>
+      </w:r>
+      <w:r>
+        <w:rPr>
+          <w:rFonts w:ascii="Courier New" w:eastAsia="Times New Roman" w:hAnsi="Courier New" w:cs="Courier New"/>
+          <w:color w:val="174AD4"/>
+          <w:kern w:val="0"/>
+          <w:sz w:val="20"/>
+          <w:szCs w:val="20"/>
+          <w14:ligatures w14:val="none"/>
+        </w:rPr>
+        <w:t>:textAllCaps</w:t>
+      </w:r>
+      <w:r>
+        <w:rPr>
+          <w:rFonts w:ascii="Courier New" w:eastAsia="Times New Roman" w:hAnsi="Courier New" w:cs="Courier New"/>
+          <w:color w:val="067D17"/>
+          <w:kern w:val="0"/>
+          <w:sz w:val="20"/>
+          <w:szCs w:val="20"/>
+          <w14:ligatures w14:val="none"/>
+        </w:rPr>
+        <w:t>="true"</w:t>
+      </w:r>
+      <w:r>
+        <w:rPr>
+          <w:rFonts w:ascii="Courier New" w:eastAsia="Times New Roman" w:hAnsi="Courier New" w:cs="Courier New"/>
+          <w:color w:val="067D17"/>
+          <w:kern w:val="0"/>
+          <w:sz w:val="20"/>
+          <w:szCs w:val="20"/>
+          <w14:ligatures w14:val="none"/>
+        </w:rPr>
+        <w:br/>
+        <w:t xml:space="preserve">            </w:t>
+      </w:r>
+      <w:r>
+        <w:rPr>
+          <w:rFonts w:ascii="Courier New" w:eastAsia="Times New Roman" w:hAnsi="Courier New" w:cs="Courier New"/>
+          <w:color w:val="871094"/>
+          <w:kern w:val="0"/>
+          <w:sz w:val="20"/>
+          <w:szCs w:val="20"/>
+          <w14:ligatures w14:val="none"/>
+        </w:rPr>
+        <w:t>android</w:t>
+      </w:r>
+      <w:r>
+        <w:rPr>
+          <w:rFonts w:ascii="Courier New" w:eastAsia="Times New Roman" w:hAnsi="Courier New" w:cs="Courier New"/>
+          <w:color w:val="174AD4"/>
+          <w:kern w:val="0"/>
+          <w:sz w:val="20"/>
+          <w:szCs w:val="20"/>
+          <w14:ligatures w14:val="none"/>
+        </w:rPr>
+        <w:t>:textSize</w:t>
+      </w:r>
+      <w:r>
+        <w:rPr>
+          <w:rFonts w:ascii="Courier New" w:eastAsia="Times New Roman" w:hAnsi="Courier New" w:cs="Courier New"/>
+          <w:color w:val="067D17"/>
+          <w:kern w:val="0"/>
+          <w:sz w:val="20"/>
+          <w:szCs w:val="20"/>
+          <w14:ligatures w14:val="none"/>
+        </w:rPr>
+        <w:t>="12sp"</w:t>
+      </w:r>
+      <w:r>
+        <w:rPr>
+          <w:rFonts w:ascii="Courier New" w:eastAsia="Times New Roman" w:hAnsi="Courier New" w:cs="Courier New"/>
+          <w:color w:val="067D17"/>
+          <w:kern w:val="0"/>
+          <w:sz w:val="20"/>
+          <w:szCs w:val="20"/>
+          <w14:ligatures w14:val="none"/>
+        </w:rPr>
+        <w:br/>
+        <w:t xml:space="preserve">            </w:t>
+      </w:r>
+      <w:r>
+        <w:rPr>
+          <w:rFonts w:ascii="Courier New" w:eastAsia="Times New Roman" w:hAnsi="Courier New" w:cs="Courier New"/>
+          <w:color w:val="871094"/>
+          <w:kern w:val="0"/>
+          <w:sz w:val="20"/>
+          <w:szCs w:val="20"/>
+          <w14:ligatures w14:val="none"/>
+        </w:rPr>
+        <w:t>android</w:t>
+      </w:r>
+      <w:r>
+        <w:rPr>
+          <w:rFonts w:ascii="Courier New" w:eastAsia="Times New Roman" w:hAnsi="Courier New" w:cs="Courier New"/>
+          <w:color w:val="174AD4"/>
+          <w:kern w:val="0"/>
+          <w:sz w:val="20"/>
+          <w:szCs w:val="20"/>
+          <w14:ligatures w14:val="none"/>
+        </w:rPr>
+        <w:t>:textColor</w:t>
+      </w:r>
+      <w:r>
+        <w:rPr>
+          <w:rFonts w:ascii="Courier New" w:eastAsia="Times New Roman" w:hAnsi="Courier New" w:cs="Courier New"/>
+          <w:color w:val="067D17"/>
+          <w:kern w:val="0"/>
+          <w:sz w:val="20"/>
+          <w:szCs w:val="20"/>
+          <w14:ligatures w14:val="none"/>
+        </w:rPr>
+        <w:t>="#000000"</w:t>
+      </w:r>
+      <w:r>
+        <w:rPr>
+          <w:rFonts w:ascii="Courier New" w:eastAsia="Times New Roman" w:hAnsi="Courier New" w:cs="Courier New"/>
+          <w:color w:val="067D17"/>
+          <w:kern w:val="0"/>
+          <w:sz w:val="20"/>
+          <w:szCs w:val="20"/>
+          <w14:ligatures w14:val="none"/>
+        </w:rPr>
+        <w:br/>
+        <w:t xml:space="preserve">            </w:t>
+      </w:r>
+      <w:r>
+        <w:rPr>
+          <w:rFonts w:ascii="Courier New" w:eastAsia="Times New Roman" w:hAnsi="Courier New" w:cs="Courier New"/>
+          <w:color w:val="871094"/>
+          <w:kern w:val="0"/>
+          <w:sz w:val="20"/>
+          <w:szCs w:val="20"/>
+          <w14:ligatures w14:val="none"/>
+        </w:rPr>
+        <w:t>android</w:t>
+      </w:r>
+      <w:r>
+        <w:rPr>
+          <w:rFonts w:ascii="Courier New" w:eastAsia="Times New Roman" w:hAnsi="Courier New" w:cs="Courier New"/>
+          <w:color w:val="174AD4"/>
+          <w:kern w:val="0"/>
+          <w:sz w:val="20"/>
+          <w:szCs w:val="20"/>
+          <w14:ligatures w14:val="none"/>
+        </w:rPr>
+        <w:t>:background</w:t>
+      </w:r>
+      <w:r>
+        <w:rPr>
+          <w:rFonts w:ascii="Courier New" w:eastAsia="Times New Roman" w:hAnsi="Courier New" w:cs="Courier New"/>
+          <w:color w:val="067D17"/>
+          <w:kern w:val="0"/>
+          <w:sz w:val="20"/>
+          <w:szCs w:val="20"/>
+          <w14:ligatures w14:val="none"/>
+        </w:rPr>
+        <w:t xml:space="preserve">="@drawable/shape_round" </w:t>
+      </w:r>
+      <w:r>
+        <w:rPr>
+          <w:rFonts w:ascii="Courier New" w:eastAsia="Times New Roman" w:hAnsi="Courier New" w:cs="Courier New"/>
+          <w:color w:val="080808"/>
+          <w:kern w:val="0"/>
+          <w:sz w:val="20"/>
+          <w:szCs w:val="20"/>
+          <w14:ligatures w14:val="none"/>
+        </w:rPr>
+        <w:t>/&gt;</w:t>
+      </w:r>
+      <w:r>
+        <w:rPr>
+          <w:rFonts w:ascii="Courier New" w:eastAsia="Times New Roman" w:hAnsi="Courier New" w:cs="Courier New"/>
+          <w:color w:val="080808"/>
+          <w:kern w:val="0"/>
+          <w:sz w:val="20"/>
+          <w:szCs w:val="20"/>
+          <w14:ligatures w14:val="none"/>
+        </w:rPr>
+        <w:br/>
+        <w:t xml:space="preserve">    &lt;/</w:t>
+      </w:r>
+      <w:r>
+        <w:rPr>
+          <w:rFonts w:ascii="Courier New" w:eastAsia="Times New Roman" w:hAnsi="Courier New" w:cs="Courier New"/>
+          <w:color w:val="0033B3"/>
+          <w:kern w:val="0"/>
+          <w:sz w:val="20"/>
+          <w:szCs w:val="20"/>
+          <w14:ligatures w14:val="none"/>
+        </w:rPr>
+        <w:t>LinearLayout</w:t>
+      </w:r>
+      <w:r>
+        <w:rPr>
+          <w:rFonts w:ascii="Courier New" w:eastAsia="Times New Roman" w:hAnsi="Courier New" w:cs="Courier New"/>
+          <w:color w:val="080808"/>
+          <w:kern w:val="0"/>
+          <w:sz w:val="20"/>
+          <w:szCs w:val="20"/>
+          <w14:ligatures w14:val="none"/>
+        </w:rPr>
+        <w:t>&gt;</w:t>
+      </w:r>
+      <w:r>
+        <w:rPr>
+          <w:rFonts w:ascii="Courier New" w:eastAsia="Times New Roman" w:hAnsi="Courier New" w:cs="Courier New"/>
+          <w:color w:val="080808"/>
+          <w:kern w:val="0"/>
+          <w:sz w:val="20"/>
+          <w:szCs w:val="20"/>
+          <w14:ligatures w14:val="none"/>
+        </w:rPr>
+        <w:br/>
+      </w:r>
+      <w:r>
+        <w:rPr>
+          <w:rFonts w:ascii="Courier New" w:eastAsia="Times New Roman" w:hAnsi="Courier New" w:cs="Courier New"/>
+          <w:color w:val="080808"/>
+          <w:kern w:val="0"/>
+          <w:sz w:val="20"/>
+          <w:szCs w:val="20"/>
+          <w14:ligatures w14:val="none"/>
+        </w:rPr>
+        <w:br/>
+        <w:t xml:space="preserve">    &lt;</w:t>
+      </w:r>
+      <w:r>
+        <w:rPr>
+          <w:rFonts w:ascii="Courier New" w:eastAsia="Times New Roman" w:hAnsi="Courier New" w:cs="Courier New"/>
+          <w:color w:val="0033B3"/>
+          <w:kern w:val="0"/>
+          <w:sz w:val="20"/>
+          <w:szCs w:val="20"/>
+          <w14:ligatures w14:val="none"/>
+        </w:rPr>
+        <w:t>LinearLayout</w:t>
+      </w:r>
+      <w:r>
+        <w:rPr>
+          <w:rFonts w:ascii="Courier New" w:eastAsia="Times New Roman" w:hAnsi="Courier New" w:cs="Courier New"/>
+          <w:color w:val="0033B3"/>
+          <w:kern w:val="0"/>
+          <w:sz w:val="20"/>
+          <w:szCs w:val="20"/>
+          <w14:ligatures w14:val="none"/>
+        </w:rPr>
+        <w:br/>
+        <w:t xml:space="preserve">        </w:t>
+      </w:r>
+      <w:r>
+        <w:rPr>
+          <w:rFonts w:ascii="Courier New" w:eastAsia="Times New Roman" w:hAnsi="Courier New" w:cs="Courier New"/>
+          <w:color w:val="871094"/>
+          <w:kern w:val="0"/>
+          <w:sz w:val="20"/>
+          <w:szCs w:val="20"/>
+          <w14:ligatures w14:val="none"/>
+        </w:rPr>
+        <w:t>android</w:t>
+      </w:r>
+      <w:r>
+        <w:rPr>
+          <w:rFonts w:ascii="Courier New" w:eastAsia="Times New Roman" w:hAnsi="Courier New" w:cs="Courier New"/>
+          <w:color w:val="174AD4"/>
+          <w:kern w:val="0"/>
+          <w:sz w:val="20"/>
+          <w:szCs w:val="20"/>
+          <w14:ligatures w14:val="none"/>
+        </w:rPr>
+        <w:t>:layout_width</w:t>
+      </w:r>
+      <w:r>
+        <w:rPr>
+          <w:rFonts w:ascii="Courier New" w:eastAsia="Times New Roman" w:hAnsi="Courier New" w:cs="Courier New"/>
+          <w:color w:val="067D17"/>
+          <w:kern w:val="0"/>
+          <w:sz w:val="20"/>
+          <w:szCs w:val="20"/>
+          <w14:ligatures w14:val="none"/>
+        </w:rPr>
+        <w:t>="match_parent"</w:t>
+      </w:r>
+      <w:r>
+        <w:rPr>
+          <w:rFonts w:ascii="Courier New" w:eastAsia="Times New Roman" w:hAnsi="Courier New" w:cs="Courier New"/>
+          <w:color w:val="067D17"/>
+          <w:kern w:val="0"/>
+          <w:sz w:val="20"/>
+          <w:szCs w:val="20"/>
+          <w14:ligatures w14:val="none"/>
+        </w:rPr>
+        <w:br/>
+        <w:t xml:space="preserve">        </w:t>
+      </w:r>
+      <w:r>
+        <w:rPr>
+          <w:rFonts w:ascii="Courier New" w:eastAsia="Times New Roman" w:hAnsi="Courier New" w:cs="Courier New"/>
+          <w:color w:val="871094"/>
+          <w:kern w:val="0"/>
+          <w:sz w:val="20"/>
+          <w:szCs w:val="20"/>
+          <w14:ligatures w14:val="none"/>
+        </w:rPr>
+        <w:t>android</w:t>
+      </w:r>
+      <w:r>
+        <w:rPr>
+          <w:rFonts w:ascii="Courier New" w:eastAsia="Times New Roman" w:hAnsi="Courier New" w:cs="Courier New"/>
+          <w:color w:val="174AD4"/>
+          <w:kern w:val="0"/>
+          <w:sz w:val="20"/>
+          <w:szCs w:val="20"/>
+          <w14:ligatures w14:val="none"/>
+        </w:rPr>
+        <w:t>:layout_height</w:t>
+      </w:r>
+      <w:r>
+        <w:rPr>
+          <w:rFonts w:ascii="Courier New" w:eastAsia="Times New Roman" w:hAnsi="Courier New" w:cs="Courier New"/>
+          <w:color w:val="067D17"/>
+          <w:kern w:val="0"/>
+          <w:sz w:val="20"/>
+          <w:szCs w:val="20"/>
+          <w14:ligatures w14:val="none"/>
+        </w:rPr>
+        <w:t>="wrap_content"</w:t>
+      </w:r>
+      <w:r>
+        <w:rPr>
+          <w:rFonts w:ascii="Courier New" w:eastAsia="Times New Roman" w:hAnsi="Courier New" w:cs="Courier New"/>
+          <w:color w:val="067D17"/>
+          <w:kern w:val="0"/>
+          <w:sz w:val="20"/>
+          <w:szCs w:val="20"/>
+          <w14:ligatures w14:val="none"/>
+        </w:rPr>
+        <w:br/>
+        <w:t xml:space="preserve">        </w:t>
+      </w:r>
+      <w:r>
+        <w:rPr>
+          <w:rFonts w:ascii="Courier New" w:eastAsia="Times New Roman" w:hAnsi="Courier New" w:cs="Courier New"/>
+          <w:color w:val="871094"/>
+          <w:kern w:val="0"/>
+          <w:sz w:val="20"/>
+          <w:szCs w:val="20"/>
+          <w14:ligatures w14:val="none"/>
+        </w:rPr>
+        <w:t>android</w:t>
+      </w:r>
+      <w:r>
+        <w:rPr>
+          <w:rFonts w:ascii="Courier New" w:eastAsia="Times New Roman" w:hAnsi="Courier New" w:cs="Courier New"/>
+          <w:color w:val="174AD4"/>
+          <w:kern w:val="0"/>
+          <w:sz w:val="20"/>
+          <w:szCs w:val="20"/>
+          <w14:ligatures w14:val="none"/>
+        </w:rPr>
+        <w:t>:orientation</w:t>
+      </w:r>
+      <w:r>
+        <w:rPr>
+          <w:rFonts w:ascii="Courier New" w:eastAsia="Times New Roman" w:hAnsi="Courier New" w:cs="Courier New"/>
+          <w:color w:val="067D17"/>
+          <w:kern w:val="0"/>
+          <w:sz w:val="20"/>
+          <w:szCs w:val="20"/>
+          <w14:ligatures w14:val="none"/>
+        </w:rPr>
+        <w:t>="horizontal"</w:t>
+      </w:r>
+      <w:r>
+        <w:rPr>
+          <w:rFonts w:ascii="Courier New" w:eastAsia="Times New Roman" w:hAnsi="Courier New" w:cs="Courier New"/>
+          <w:color w:val="067D17"/>
+          <w:kern w:val="0"/>
+          <w:sz w:val="20"/>
+          <w:szCs w:val="20"/>
+          <w14:ligatures w14:val="none"/>
+        </w:rPr>
+        <w:br/>
+        <w:t xml:space="preserve">        </w:t>
+      </w:r>
+      <w:r>
+        <w:rPr>
+          <w:rFonts w:ascii="Courier New" w:eastAsia="Times New Roman" w:hAnsi="Courier New" w:cs="Courier New"/>
+          <w:color w:val="871094"/>
+          <w:kern w:val="0"/>
+          <w:sz w:val="20"/>
+          <w:szCs w:val="20"/>
+          <w14:ligatures w14:val="none"/>
+        </w:rPr>
+        <w:t>android</w:t>
+      </w:r>
+      <w:r>
+        <w:rPr>
+          <w:rFonts w:ascii="Courier New" w:eastAsia="Times New Roman" w:hAnsi="Courier New" w:cs="Courier New"/>
+          <w:color w:val="174AD4"/>
+          <w:kern w:val="0"/>
+          <w:sz w:val="20"/>
+          <w:szCs w:val="20"/>
+          <w14:ligatures w14:val="none"/>
+        </w:rPr>
+        <w:t>:gravity</w:t>
+      </w:r>
+      <w:r>
+        <w:rPr>
+          <w:rFonts w:ascii="Courier New" w:eastAsia="Times New Roman" w:hAnsi="Courier New" w:cs="Courier New"/>
+          <w:color w:val="067D17"/>
+          <w:kern w:val="0"/>
+          <w:sz w:val="20"/>
+          <w:szCs w:val="20"/>
+          <w14:ligatures w14:val="none"/>
+        </w:rPr>
+        <w:t>="center"</w:t>
+      </w:r>
+      <w:r>
+        <w:rPr>
+          <w:rFonts w:ascii="Courier New" w:eastAsia="Times New Roman" w:hAnsi="Courier New" w:cs="Courier New"/>
+          <w:color w:val="067D17"/>
+          <w:kern w:val="0"/>
+          <w:sz w:val="20"/>
+          <w:szCs w:val="20"/>
+          <w14:ligatures w14:val="none"/>
+        </w:rPr>
+        <w:br/>
+      </w:r>
+      <w:r>
+        <w:rPr>
+          <w:rFonts w:ascii="Courier New" w:eastAsia="Times New Roman" w:hAnsi="Courier New" w:cs="Courier New"/>
+          <w:color w:val="067D17"/>
+          <w:kern w:val="0"/>
+          <w:sz w:val="20"/>
+          <w:szCs w:val="20"/>
+          <w14:ligatures w14:val="none"/>
+        </w:rPr>
+        <w:lastRenderedPageBreak/>
+        <w:t xml:space="preserve">        </w:t>
+      </w:r>
+      <w:r>
+        <w:rPr>
+          <w:rFonts w:ascii="Courier New" w:eastAsia="Times New Roman" w:hAnsi="Courier New" w:cs="Courier New"/>
+          <w:color w:val="871094"/>
+          <w:kern w:val="0"/>
+          <w:sz w:val="20"/>
+          <w:szCs w:val="20"/>
+          <w14:ligatures w14:val="none"/>
+        </w:rPr>
+        <w:t>android</w:t>
+      </w:r>
+      <w:r>
+        <w:rPr>
+          <w:rFonts w:ascii="Courier New" w:eastAsia="Times New Roman" w:hAnsi="Courier New" w:cs="Courier New"/>
+          <w:color w:val="174AD4"/>
+          <w:kern w:val="0"/>
+          <w:sz w:val="20"/>
+          <w:szCs w:val="20"/>
+          <w14:ligatures w14:val="none"/>
+        </w:rPr>
+        <w:t>:layout_marginTop</w:t>
+      </w:r>
+      <w:r>
+        <w:rPr>
+          <w:rFonts w:ascii="Courier New" w:eastAsia="Times New Roman" w:hAnsi="Courier New" w:cs="Courier New"/>
+          <w:color w:val="067D17"/>
+          <w:kern w:val="0"/>
+          <w:sz w:val="20"/>
+          <w:szCs w:val="20"/>
+          <w14:ligatures w14:val="none"/>
+        </w:rPr>
+        <w:t>="8dp"</w:t>
+      </w:r>
+      <w:r>
+        <w:rPr>
+          <w:rFonts w:ascii="Courier New" w:eastAsia="Times New Roman" w:hAnsi="Courier New" w:cs="Courier New"/>
+          <w:color w:val="080808"/>
+          <w:kern w:val="0"/>
+          <w:sz w:val="20"/>
+          <w:szCs w:val="20"/>
+          <w14:ligatures w14:val="none"/>
+        </w:rPr>
+        <w:t>&gt;</w:t>
+      </w:r>
+      <w:r>
+        <w:rPr>
+          <w:rFonts w:ascii="Courier New" w:eastAsia="Times New Roman" w:hAnsi="Courier New" w:cs="Courier New"/>
+          <w:color w:val="080808"/>
+          <w:kern w:val="0"/>
+          <w:sz w:val="20"/>
+          <w:szCs w:val="20"/>
+          <w14:ligatures w14:val="none"/>
+        </w:rPr>
+        <w:br/>
+      </w:r>
+      <w:r>
+        <w:rPr>
+          <w:rFonts w:ascii="Courier New" w:eastAsia="Times New Roman" w:hAnsi="Courier New" w:cs="Courier New"/>
+          <w:color w:val="080808"/>
+          <w:kern w:val="0"/>
+          <w:sz w:val="20"/>
+          <w:szCs w:val="20"/>
+          <w14:ligatures w14:val="none"/>
+        </w:rPr>
+        <w:br/>
+        <w:t xml:space="preserve">        &lt;</w:t>
+      </w:r>
+      <w:r>
+        <w:rPr>
+          <w:rFonts w:ascii="Courier New" w:eastAsia="Times New Roman" w:hAnsi="Courier New" w:cs="Courier New"/>
+          <w:color w:val="0033B3"/>
+          <w:kern w:val="0"/>
+          <w:sz w:val="20"/>
+          <w:szCs w:val="20"/>
+          <w14:ligatures w14:val="none"/>
+        </w:rPr>
+        <w:t>Button</w:t>
+      </w:r>
+      <w:r>
+        <w:rPr>
+          <w:rFonts w:ascii="Courier New" w:eastAsia="Times New Roman" w:hAnsi="Courier New" w:cs="Courier New"/>
+          <w:color w:val="0033B3"/>
+          <w:kern w:val="0"/>
+          <w:sz w:val="20"/>
+          <w:szCs w:val="20"/>
+          <w14:ligatures w14:val="none"/>
+        </w:rPr>
+        <w:br/>
+        <w:t xml:space="preserve">            </w:t>
+      </w:r>
+      <w:r>
+        <w:rPr>
+          <w:rFonts w:ascii="Courier New" w:eastAsia="Times New Roman" w:hAnsi="Courier New" w:cs="Courier New"/>
+          <w:color w:val="871094"/>
+          <w:kern w:val="0"/>
+          <w:sz w:val="20"/>
+          <w:szCs w:val="20"/>
+          <w14:ligatures w14:val="none"/>
+        </w:rPr>
+        <w:t>android</w:t>
+      </w:r>
+      <w:r>
+        <w:rPr>
+          <w:rFonts w:ascii="Courier New" w:eastAsia="Times New Roman" w:hAnsi="Courier New" w:cs="Courier New"/>
+          <w:color w:val="174AD4"/>
+          <w:kern w:val="0"/>
+          <w:sz w:val="20"/>
+          <w:szCs w:val="20"/>
+          <w14:ligatures w14:val="none"/>
+        </w:rPr>
+        <w:t>:id</w:t>
+      </w:r>
+      <w:r>
+        <w:rPr>
+          <w:rFonts w:ascii="Courier New" w:eastAsia="Times New Roman" w:hAnsi="Courier New" w:cs="Courier New"/>
+          <w:color w:val="067D17"/>
+          <w:kern w:val="0"/>
+          <w:sz w:val="20"/>
+          <w:szCs w:val="20"/>
+          <w14:ligatures w14:val="none"/>
+        </w:rPr>
+        <w:t>="@+id/btnColoredSelectorDisabled"</w:t>
+      </w:r>
+      <w:r>
+        <w:rPr>
+          <w:rFonts w:ascii="Courier New" w:eastAsia="Times New Roman" w:hAnsi="Courier New" w:cs="Courier New"/>
+          <w:color w:val="067D17"/>
+          <w:kern w:val="0"/>
+          <w:sz w:val="20"/>
+          <w:szCs w:val="20"/>
+          <w14:ligatures w14:val="none"/>
+        </w:rPr>
+        <w:br/>
+        <w:t xml:space="preserve">            </w:t>
+      </w:r>
+      <w:r>
+        <w:rPr>
+          <w:rFonts w:ascii="Courier New" w:eastAsia="Times New Roman" w:hAnsi="Courier New" w:cs="Courier New"/>
+          <w:color w:val="871094"/>
+          <w:kern w:val="0"/>
+          <w:sz w:val="20"/>
+          <w:szCs w:val="20"/>
+          <w14:ligatures w14:val="none"/>
+        </w:rPr>
+        <w:t>android</w:t>
+      </w:r>
+      <w:r>
+        <w:rPr>
+          <w:rFonts w:ascii="Courier New" w:eastAsia="Times New Roman" w:hAnsi="Courier New" w:cs="Courier New"/>
+          <w:color w:val="174AD4"/>
+          <w:kern w:val="0"/>
+          <w:sz w:val="20"/>
+          <w:szCs w:val="20"/>
+          <w14:ligatures w14:val="none"/>
+        </w:rPr>
+        <w:t>:layout_width</w:t>
+      </w:r>
+      <w:r>
+        <w:rPr>
+          <w:rFonts w:ascii="Courier New" w:eastAsia="Times New Roman" w:hAnsi="Courier New" w:cs="Courier New"/>
+          <w:color w:val="067D17"/>
+          <w:kern w:val="0"/>
+          <w:sz w:val="20"/>
+          <w:szCs w:val="20"/>
+          <w14:ligatures w14:val="none"/>
+        </w:rPr>
+        <w:t>="0dp"</w:t>
+      </w:r>
+      <w:r>
+        <w:rPr>
+          <w:rFonts w:ascii="Courier New" w:eastAsia="Times New Roman" w:hAnsi="Courier New" w:cs="Courier New"/>
+          <w:color w:val="067D17"/>
+          <w:kern w:val="0"/>
+          <w:sz w:val="20"/>
+          <w:szCs w:val="20"/>
+          <w14:ligatures w14:val="none"/>
+        </w:rPr>
+        <w:br/>
+        <w:t xml:space="preserve">            </w:t>
+      </w:r>
+      <w:r>
+        <w:rPr>
+          <w:rFonts w:ascii="Courier New" w:eastAsia="Times New Roman" w:hAnsi="Courier New" w:cs="Courier New"/>
+          <w:color w:val="871094"/>
+          <w:kern w:val="0"/>
+          <w:sz w:val="20"/>
+          <w:szCs w:val="20"/>
+          <w14:ligatures w14:val="none"/>
+        </w:rPr>
+        <w:t>android</w:t>
+      </w:r>
+      <w:r>
+        <w:rPr>
+          <w:rFonts w:ascii="Courier New" w:eastAsia="Times New Roman" w:hAnsi="Courier New" w:cs="Courier New"/>
+          <w:color w:val="174AD4"/>
+          <w:kern w:val="0"/>
+          <w:sz w:val="20"/>
+          <w:szCs w:val="20"/>
+          <w14:ligatures w14:val="none"/>
+        </w:rPr>
+        <w:t>:layout_height</w:t>
+      </w:r>
+      <w:r>
+        <w:rPr>
+          <w:rFonts w:ascii="Courier New" w:eastAsia="Times New Roman" w:hAnsi="Courier New" w:cs="Courier New"/>
+          <w:color w:val="067D17"/>
+          <w:kern w:val="0"/>
+          <w:sz w:val="20"/>
+          <w:szCs w:val="20"/>
+          <w14:ligatures w14:val="none"/>
+        </w:rPr>
+        <w:t>="wrap_content"</w:t>
+      </w:r>
+      <w:r>
+        <w:rPr>
+          <w:rFonts w:ascii="Courier New" w:eastAsia="Times New Roman" w:hAnsi="Courier New" w:cs="Courier New"/>
+          <w:color w:val="067D17"/>
+          <w:kern w:val="0"/>
+          <w:sz w:val="20"/>
+          <w:szCs w:val="20"/>
+          <w14:ligatures w14:val="none"/>
+        </w:rPr>
+        <w:br/>
+        <w:t xml:space="preserve">            </w:t>
+      </w:r>
+      <w:r>
+        <w:rPr>
+          <w:rFonts w:ascii="Courier New" w:eastAsia="Times New Roman" w:hAnsi="Courier New" w:cs="Courier New"/>
+          <w:color w:val="871094"/>
+          <w:kern w:val="0"/>
+          <w:sz w:val="20"/>
+          <w:szCs w:val="20"/>
+          <w14:ligatures w14:val="none"/>
+        </w:rPr>
+        <w:t>android</w:t>
+      </w:r>
+      <w:r>
+        <w:rPr>
+          <w:rFonts w:ascii="Courier New" w:eastAsia="Times New Roman" w:hAnsi="Courier New" w:cs="Courier New"/>
+          <w:color w:val="174AD4"/>
+          <w:kern w:val="0"/>
+          <w:sz w:val="20"/>
+          <w:szCs w:val="20"/>
+          <w14:ligatures w14:val="none"/>
+        </w:rPr>
+        <w:t>:layout_weight</w:t>
+      </w:r>
+      <w:r>
+        <w:rPr>
+          <w:rFonts w:ascii="Courier New" w:eastAsia="Times New Roman" w:hAnsi="Courier New" w:cs="Courier New"/>
+          <w:color w:val="067D17"/>
+          <w:kern w:val="0"/>
+          <w:sz w:val="20"/>
+          <w:szCs w:val="20"/>
+          <w14:ligatures w14:val="none"/>
+        </w:rPr>
+        <w:t>="1"</w:t>
+      </w:r>
+      <w:r>
+        <w:rPr>
+          <w:rFonts w:ascii="Courier New" w:eastAsia="Times New Roman" w:hAnsi="Courier New" w:cs="Courier New"/>
+          <w:color w:val="067D17"/>
+          <w:kern w:val="0"/>
+          <w:sz w:val="20"/>
+          <w:szCs w:val="20"/>
+          <w14:ligatures w14:val="none"/>
+        </w:rPr>
+        <w:br/>
+        <w:t xml:space="preserve">            </w:t>
+      </w:r>
+      <w:r>
+        <w:rPr>
+          <w:rFonts w:ascii="Courier New" w:eastAsia="Times New Roman" w:hAnsi="Courier New" w:cs="Courier New"/>
+          <w:color w:val="871094"/>
+          <w:kern w:val="0"/>
+          <w:sz w:val="20"/>
+          <w:szCs w:val="20"/>
+          <w14:ligatures w14:val="none"/>
+        </w:rPr>
+        <w:t>android</w:t>
+      </w:r>
+      <w:r>
+        <w:rPr>
+          <w:rFonts w:ascii="Courier New" w:eastAsia="Times New Roman" w:hAnsi="Courier New" w:cs="Courier New"/>
+          <w:color w:val="174AD4"/>
+          <w:kern w:val="0"/>
+          <w:sz w:val="20"/>
+          <w:szCs w:val="20"/>
+          <w14:ligatures w14:val="none"/>
+        </w:rPr>
+        <w:t>:text</w:t>
+      </w:r>
+      <w:r>
+        <w:rPr>
+          <w:rFonts w:ascii="Courier New" w:eastAsia="Times New Roman" w:hAnsi="Courier New" w:cs="Courier New"/>
+          <w:color w:val="067D17"/>
+          <w:kern w:val="0"/>
+          <w:sz w:val="20"/>
+          <w:szCs w:val="20"/>
+          <w14:ligatures w14:val="none"/>
+        </w:rPr>
+        <w:t>="COLOR SELECTOR\nDISABLED"</w:t>
+      </w:r>
+      <w:r>
+        <w:rPr>
+          <w:rFonts w:ascii="Courier New" w:eastAsia="Times New Roman" w:hAnsi="Courier New" w:cs="Courier New"/>
+          <w:color w:val="067D17"/>
+          <w:kern w:val="0"/>
+          <w:sz w:val="20"/>
+          <w:szCs w:val="20"/>
+          <w14:ligatures w14:val="none"/>
+        </w:rPr>
+        <w:br/>
+        <w:t xml:space="preserve">            </w:t>
+      </w:r>
+      <w:r>
+        <w:rPr>
+          <w:rFonts w:ascii="Courier New" w:eastAsia="Times New Roman" w:hAnsi="Courier New" w:cs="Courier New"/>
+          <w:color w:val="871094"/>
+          <w:kern w:val="0"/>
+          <w:sz w:val="20"/>
+          <w:szCs w:val="20"/>
+          <w14:ligatures w14:val="none"/>
+        </w:rPr>
+        <w:t>android</w:t>
+      </w:r>
+      <w:r>
+        <w:rPr>
+          <w:rFonts w:ascii="Courier New" w:eastAsia="Times New Roman" w:hAnsi="Courier New" w:cs="Courier New"/>
+          <w:color w:val="174AD4"/>
+          <w:kern w:val="0"/>
+          <w:sz w:val="20"/>
+          <w:szCs w:val="20"/>
+          <w14:ligatures w14:val="none"/>
+        </w:rPr>
+        <w:t>:textAllCaps</w:t>
+      </w:r>
+      <w:r>
+        <w:rPr>
+          <w:rFonts w:ascii="Courier New" w:eastAsia="Times New Roman" w:hAnsi="Courier New" w:cs="Courier New"/>
+          <w:color w:val="067D17"/>
+          <w:kern w:val="0"/>
+          <w:sz w:val="20"/>
+          <w:szCs w:val="20"/>
+          <w14:ligatures w14:val="none"/>
+        </w:rPr>
+        <w:t>="true"</w:t>
+      </w:r>
+      <w:r>
+        <w:rPr>
+          <w:rFonts w:ascii="Courier New" w:eastAsia="Times New Roman" w:hAnsi="Courier New" w:cs="Courier New"/>
+          <w:color w:val="067D17"/>
+          <w:kern w:val="0"/>
+          <w:sz w:val="20"/>
+          <w:szCs w:val="20"/>
+          <w14:ligatures w14:val="none"/>
+        </w:rPr>
+        <w:br/>
+        <w:t xml:space="preserve">            </w:t>
+      </w:r>
+      <w:r>
+        <w:rPr>
+          <w:rFonts w:ascii="Courier New" w:eastAsia="Times New Roman" w:hAnsi="Courier New" w:cs="Courier New"/>
+          <w:color w:val="871094"/>
+          <w:kern w:val="0"/>
+          <w:sz w:val="20"/>
+          <w:szCs w:val="20"/>
+          <w14:ligatures w14:val="none"/>
+        </w:rPr>
+        <w:t>android</w:t>
+      </w:r>
+      <w:r>
+        <w:rPr>
+          <w:rFonts w:ascii="Courier New" w:eastAsia="Times New Roman" w:hAnsi="Courier New" w:cs="Courier New"/>
+          <w:color w:val="174AD4"/>
+          <w:kern w:val="0"/>
+          <w:sz w:val="20"/>
+          <w:szCs w:val="20"/>
+          <w14:ligatures w14:val="none"/>
+        </w:rPr>
+        <w:t>:textSize</w:t>
+      </w:r>
+      <w:r>
+        <w:rPr>
+          <w:rFonts w:ascii="Courier New" w:eastAsia="Times New Roman" w:hAnsi="Courier New" w:cs="Courier New"/>
+          <w:color w:val="067D17"/>
+          <w:kern w:val="0"/>
+          <w:sz w:val="20"/>
+          <w:szCs w:val="20"/>
+          <w14:ligatures w14:val="none"/>
+        </w:rPr>
+        <w:t>="11sp"</w:t>
+      </w:r>
+      <w:r>
+        <w:rPr>
+          <w:rFonts w:ascii="Courier New" w:eastAsia="Times New Roman" w:hAnsi="Courier New" w:cs="Courier New"/>
+          <w:color w:val="067D17"/>
+          <w:kern w:val="0"/>
+          <w:sz w:val="20"/>
+          <w:szCs w:val="20"/>
+          <w14:ligatures w14:val="none"/>
+        </w:rPr>
+        <w:br/>
+        <w:t xml:space="preserve">            </w:t>
+      </w:r>
+      <w:r>
+        <w:rPr>
+          <w:rFonts w:ascii="Courier New" w:eastAsia="Times New Roman" w:hAnsi="Courier New" w:cs="Courier New"/>
+          <w:color w:val="871094"/>
+          <w:kern w:val="0"/>
+          <w:sz w:val="20"/>
+          <w:szCs w:val="20"/>
+          <w14:ligatures w14:val="none"/>
+        </w:rPr>
+        <w:t>android</w:t>
+      </w:r>
+      <w:r>
+        <w:rPr>
+          <w:rFonts w:ascii="Courier New" w:eastAsia="Times New Roman" w:hAnsi="Courier New" w:cs="Courier New"/>
+          <w:color w:val="174AD4"/>
+          <w:kern w:val="0"/>
+          <w:sz w:val="20"/>
+          <w:szCs w:val="20"/>
+          <w14:ligatures w14:val="none"/>
+        </w:rPr>
+        <w:t>:textColor</w:t>
+      </w:r>
+      <w:r>
+        <w:rPr>
+          <w:rFonts w:ascii="Courier New" w:eastAsia="Times New Roman" w:hAnsi="Courier New" w:cs="Courier New"/>
+          <w:color w:val="067D17"/>
+          <w:kern w:val="0"/>
+          <w:sz w:val="20"/>
+          <w:szCs w:val="20"/>
+          <w14:ligatures w14:val="none"/>
+        </w:rPr>
+        <w:t>="#000000"</w:t>
+      </w:r>
+      <w:r>
+        <w:rPr>
+          <w:rFonts w:ascii="Courier New" w:eastAsia="Times New Roman" w:hAnsi="Courier New" w:cs="Courier New"/>
+          <w:color w:val="067D17"/>
+          <w:kern w:val="0"/>
+          <w:sz w:val="20"/>
+          <w:szCs w:val="20"/>
+          <w14:ligatures w14:val="none"/>
+        </w:rPr>
+        <w:br/>
+        <w:t xml:space="preserve">            </w:t>
+      </w:r>
+      <w:r>
+        <w:rPr>
+          <w:rFonts w:ascii="Courier New" w:eastAsia="Times New Roman" w:hAnsi="Courier New" w:cs="Courier New"/>
+          <w:color w:val="871094"/>
+          <w:kern w:val="0"/>
+          <w:sz w:val="20"/>
+          <w:szCs w:val="20"/>
+          <w14:ligatures w14:val="none"/>
+        </w:rPr>
+        <w:t>android</w:t>
+      </w:r>
+      <w:r>
+        <w:rPr>
+          <w:rFonts w:ascii="Courier New" w:eastAsia="Times New Roman" w:hAnsi="Courier New" w:cs="Courier New"/>
+          <w:color w:val="174AD4"/>
+          <w:kern w:val="0"/>
+          <w:sz w:val="20"/>
+          <w:szCs w:val="20"/>
+          <w14:ligatures w14:val="none"/>
+        </w:rPr>
+        <w:t>:enabled</w:t>
+      </w:r>
+      <w:r>
+        <w:rPr>
+          <w:rFonts w:ascii="Courier New" w:eastAsia="Times New Roman" w:hAnsi="Courier New" w:cs="Courier New"/>
+          <w:color w:val="067D17"/>
+          <w:kern w:val="0"/>
+          <w:sz w:val="20"/>
+          <w:szCs w:val="20"/>
+          <w14:ligatures w14:val="none"/>
+        </w:rPr>
+        <w:t>="false"</w:t>
+      </w:r>
+      <w:r>
+        <w:rPr>
+          <w:rFonts w:ascii="Courier New" w:eastAsia="Times New Roman" w:hAnsi="Courier New" w:cs="Courier New"/>
+          <w:color w:val="067D17"/>
+          <w:kern w:val="0"/>
+          <w:sz w:val="20"/>
+          <w:szCs w:val="20"/>
+          <w14:ligatures w14:val="none"/>
+        </w:rPr>
+        <w:br/>
+        <w:t xml:space="preserve">            </w:t>
+      </w:r>
+      <w:r>
+        <w:rPr>
+          <w:rFonts w:ascii="Courier New" w:eastAsia="Times New Roman" w:hAnsi="Courier New" w:cs="Courier New"/>
+          <w:color w:val="871094"/>
+          <w:kern w:val="0"/>
+          <w:sz w:val="20"/>
+          <w:szCs w:val="20"/>
+          <w14:ligatures w14:val="none"/>
+        </w:rPr>
+        <w:t>android</w:t>
+      </w:r>
+      <w:r>
+        <w:rPr>
+          <w:rFonts w:ascii="Courier New" w:eastAsia="Times New Roman" w:hAnsi="Courier New" w:cs="Courier New"/>
+          <w:color w:val="174AD4"/>
+          <w:kern w:val="0"/>
+          <w:sz w:val="20"/>
+          <w:szCs w:val="20"/>
+          <w14:ligatures w14:val="none"/>
+        </w:rPr>
+        <w:t>:background</w:t>
+      </w:r>
+      <w:r>
+        <w:rPr>
+          <w:rFonts w:ascii="Courier New" w:eastAsia="Times New Roman" w:hAnsi="Courier New" w:cs="Courier New"/>
+          <w:color w:val="067D17"/>
+          <w:kern w:val="0"/>
+          <w:sz w:val="20"/>
+          <w:szCs w:val="20"/>
+          <w14:ligatures w14:val="none"/>
+        </w:rPr>
+        <w:t xml:space="preserve">="@drawable/btn_colored_selector_disabled" </w:t>
+      </w:r>
+      <w:r>
+        <w:rPr>
+          <w:rFonts w:ascii="Courier New" w:eastAsia="Times New Roman" w:hAnsi="Courier New" w:cs="Courier New"/>
+          <w:color w:val="080808"/>
+          <w:kern w:val="0"/>
+          <w:sz w:val="20"/>
+          <w:szCs w:val="20"/>
+          <w14:ligatures w14:val="none"/>
+        </w:rPr>
+        <w:t>/&gt;</w:t>
+      </w:r>
+      <w:r>
+        <w:rPr>
+          <w:rFonts w:ascii="Courier New" w:eastAsia="Times New Roman" w:hAnsi="Courier New" w:cs="Courier New"/>
+          <w:color w:val="080808"/>
+          <w:kern w:val="0"/>
+          <w:sz w:val="20"/>
+          <w:szCs w:val="20"/>
+          <w14:ligatures w14:val="none"/>
+        </w:rPr>
+        <w:br/>
+      </w:r>
+      <w:r>
+        <w:rPr>
+          <w:rFonts w:ascii="Courier New" w:eastAsia="Times New Roman" w:hAnsi="Courier New" w:cs="Courier New"/>
+          <w:color w:val="080808"/>
+          <w:kern w:val="0"/>
+          <w:sz w:val="20"/>
+          <w:szCs w:val="20"/>
+          <w14:ligatures w14:val="none"/>
+        </w:rPr>
+        <w:br/>
+        <w:t xml:space="preserve">        &lt;</w:t>
+      </w:r>
+      <w:r>
+        <w:rPr>
+          <w:rFonts w:ascii="Courier New" w:eastAsia="Times New Roman" w:hAnsi="Courier New" w:cs="Courier New"/>
+          <w:color w:val="0033B3"/>
+          <w:kern w:val="0"/>
+          <w:sz w:val="20"/>
+          <w:szCs w:val="20"/>
+          <w14:ligatures w14:val="none"/>
+        </w:rPr>
+        <w:t>Button</w:t>
+      </w:r>
+      <w:r>
+        <w:rPr>
+          <w:rFonts w:ascii="Courier New" w:eastAsia="Times New Roman" w:hAnsi="Courier New" w:cs="Courier New"/>
+          <w:color w:val="0033B3"/>
+          <w:kern w:val="0"/>
+          <w:sz w:val="20"/>
+          <w:szCs w:val="20"/>
+          <w14:ligatures w14:val="none"/>
+        </w:rPr>
+        <w:br/>
+        <w:t xml:space="preserve">            </w:t>
+      </w:r>
+      <w:r>
+        <w:rPr>
+          <w:rFonts w:ascii="Courier New" w:eastAsia="Times New Roman" w:hAnsi="Courier New" w:cs="Courier New"/>
+          <w:color w:val="871094"/>
+          <w:kern w:val="0"/>
+          <w:sz w:val="20"/>
+          <w:szCs w:val="20"/>
+          <w14:ligatures w14:val="none"/>
+        </w:rPr>
+        <w:t>android</w:t>
+      </w:r>
+      <w:r>
+        <w:rPr>
+          <w:rFonts w:ascii="Courier New" w:eastAsia="Times New Roman" w:hAnsi="Courier New" w:cs="Courier New"/>
+          <w:color w:val="174AD4"/>
+          <w:kern w:val="0"/>
+          <w:sz w:val="20"/>
+          <w:szCs w:val="20"/>
+          <w14:ligatures w14:val="none"/>
+        </w:rPr>
+        <w:t>:id</w:t>
+      </w:r>
+      <w:r>
+        <w:rPr>
+          <w:rFonts w:ascii="Courier New" w:eastAsia="Times New Roman" w:hAnsi="Courier New" w:cs="Courier New"/>
+          <w:color w:val="067D17"/>
+          <w:kern w:val="0"/>
+          <w:sz w:val="20"/>
+          <w:szCs w:val="20"/>
+          <w14:ligatures w14:val="none"/>
+        </w:rPr>
+        <w:t>="@+id/btnShapeGradient"</w:t>
+      </w:r>
+      <w:r>
+        <w:rPr>
+          <w:rFonts w:ascii="Courier New" w:eastAsia="Times New Roman" w:hAnsi="Courier New" w:cs="Courier New"/>
+          <w:color w:val="067D17"/>
+          <w:kern w:val="0"/>
+          <w:sz w:val="20"/>
+          <w:szCs w:val="20"/>
+          <w14:ligatures w14:val="none"/>
+        </w:rPr>
+        <w:br/>
+        <w:t xml:space="preserve">            </w:t>
+      </w:r>
+      <w:r>
+        <w:rPr>
+          <w:rFonts w:ascii="Courier New" w:eastAsia="Times New Roman" w:hAnsi="Courier New" w:cs="Courier New"/>
+          <w:color w:val="871094"/>
+          <w:kern w:val="0"/>
+          <w:sz w:val="20"/>
+          <w:szCs w:val="20"/>
+          <w14:ligatures w14:val="none"/>
+        </w:rPr>
+        <w:t>android</w:t>
+      </w:r>
+      <w:r>
+        <w:rPr>
+          <w:rFonts w:ascii="Courier New" w:eastAsia="Times New Roman" w:hAnsi="Courier New" w:cs="Courier New"/>
+          <w:color w:val="174AD4"/>
+          <w:kern w:val="0"/>
+          <w:sz w:val="20"/>
+          <w:szCs w:val="20"/>
+          <w14:ligatures w14:val="none"/>
+        </w:rPr>
+        <w:t>:layout_width</w:t>
+      </w:r>
+      <w:r>
+        <w:rPr>
+          <w:rFonts w:ascii="Courier New" w:eastAsia="Times New Roman" w:hAnsi="Courier New" w:cs="Courier New"/>
+          <w:color w:val="067D17"/>
+          <w:kern w:val="0"/>
+          <w:sz w:val="20"/>
+          <w:szCs w:val="20"/>
+          <w14:ligatures w14:val="none"/>
+        </w:rPr>
+        <w:t>="0dp"</w:t>
+      </w:r>
+      <w:r>
+        <w:rPr>
+          <w:rFonts w:ascii="Courier New" w:eastAsia="Times New Roman" w:hAnsi="Courier New" w:cs="Courier New"/>
+          <w:color w:val="067D17"/>
+          <w:kern w:val="0"/>
+          <w:sz w:val="20"/>
+          <w:szCs w:val="20"/>
+          <w14:ligatures w14:val="none"/>
+        </w:rPr>
+        <w:br/>
+        <w:t xml:space="preserve">            </w:t>
+      </w:r>
+      <w:r>
+        <w:rPr>
+          <w:rFonts w:ascii="Courier New" w:eastAsia="Times New Roman" w:hAnsi="Courier New" w:cs="Courier New"/>
+          <w:color w:val="871094"/>
+          <w:kern w:val="0"/>
+          <w:sz w:val="20"/>
+          <w:szCs w:val="20"/>
+          <w14:ligatures w14:val="none"/>
+        </w:rPr>
+        <w:t>android</w:t>
+      </w:r>
+      <w:r>
+        <w:rPr>
+          <w:rFonts w:ascii="Courier New" w:eastAsia="Times New Roman" w:hAnsi="Courier New" w:cs="Courier New"/>
+          <w:color w:val="174AD4"/>
+          <w:kern w:val="0"/>
+          <w:sz w:val="20"/>
+          <w:szCs w:val="20"/>
+          <w14:ligatures w14:val="none"/>
+        </w:rPr>
+        <w:t>:layout_height</w:t>
+      </w:r>
+      <w:r>
+        <w:rPr>
+          <w:rFonts w:ascii="Courier New" w:eastAsia="Times New Roman" w:hAnsi="Courier New" w:cs="Courier New"/>
+          <w:color w:val="067D17"/>
+          <w:kern w:val="0"/>
+          <w:sz w:val="20"/>
+          <w:szCs w:val="20"/>
+          <w14:ligatures w14:val="none"/>
+        </w:rPr>
+        <w:t>="wrap_content"</w:t>
+      </w:r>
+      <w:r>
+        <w:rPr>
+          <w:rFonts w:ascii="Courier New" w:eastAsia="Times New Roman" w:hAnsi="Courier New" w:cs="Courier New"/>
+          <w:color w:val="067D17"/>
+          <w:kern w:val="0"/>
+          <w:sz w:val="20"/>
+          <w:szCs w:val="20"/>
+          <w14:ligatures w14:val="none"/>
+        </w:rPr>
+        <w:br/>
+        <w:t xml:space="preserve">            </w:t>
+      </w:r>
+      <w:r>
+        <w:rPr>
+          <w:rFonts w:ascii="Courier New" w:eastAsia="Times New Roman" w:hAnsi="Courier New" w:cs="Courier New"/>
+          <w:color w:val="871094"/>
+          <w:kern w:val="0"/>
+          <w:sz w:val="20"/>
+          <w:szCs w:val="20"/>
+          <w14:ligatures w14:val="none"/>
+        </w:rPr>
+        <w:t>android</w:t>
+      </w:r>
+      <w:r>
+        <w:rPr>
+          <w:rFonts w:ascii="Courier New" w:eastAsia="Times New Roman" w:hAnsi="Courier New" w:cs="Courier New"/>
+          <w:color w:val="174AD4"/>
+          <w:kern w:val="0"/>
+          <w:sz w:val="20"/>
+          <w:szCs w:val="20"/>
+          <w14:ligatures w14:val="none"/>
+        </w:rPr>
+        <w:t>:layout_weight</w:t>
+      </w:r>
+      <w:r>
+        <w:rPr>
+          <w:rFonts w:ascii="Courier New" w:eastAsia="Times New Roman" w:hAnsi="Courier New" w:cs="Courier New"/>
+          <w:color w:val="067D17"/>
+          <w:kern w:val="0"/>
+          <w:sz w:val="20"/>
+          <w:szCs w:val="20"/>
+          <w14:ligatures w14:val="none"/>
+        </w:rPr>
+        <w:t>="1"</w:t>
+      </w:r>
+      <w:r>
+        <w:rPr>
+          <w:rFonts w:ascii="Courier New" w:eastAsia="Times New Roman" w:hAnsi="Courier New" w:cs="Courier New"/>
+          <w:color w:val="067D17"/>
+          <w:kern w:val="0"/>
+          <w:sz w:val="20"/>
+          <w:szCs w:val="20"/>
+          <w14:ligatures w14:val="none"/>
+        </w:rPr>
+        <w:br/>
+        <w:t xml:space="preserve">            </w:t>
+      </w:r>
+      <w:r>
+        <w:rPr>
+          <w:rFonts w:ascii="Courier New" w:eastAsia="Times New Roman" w:hAnsi="Courier New" w:cs="Courier New"/>
+          <w:color w:val="871094"/>
+          <w:kern w:val="0"/>
+          <w:sz w:val="20"/>
+          <w:szCs w:val="20"/>
+          <w14:ligatures w14:val="none"/>
+        </w:rPr>
+        <w:t>android</w:t>
+      </w:r>
+      <w:r>
+        <w:rPr>
+          <w:rFonts w:ascii="Courier New" w:eastAsia="Times New Roman" w:hAnsi="Courier New" w:cs="Courier New"/>
+          <w:color w:val="174AD4"/>
+          <w:kern w:val="0"/>
+          <w:sz w:val="20"/>
+          <w:szCs w:val="20"/>
+          <w14:ligatures w14:val="none"/>
+        </w:rPr>
+        <w:t>:layout_marginStart</w:t>
+      </w:r>
+      <w:r>
+        <w:rPr>
+          <w:rFonts w:ascii="Courier New" w:eastAsia="Times New Roman" w:hAnsi="Courier New" w:cs="Courier New"/>
+          <w:color w:val="067D17"/>
+          <w:kern w:val="0"/>
+          <w:sz w:val="20"/>
+          <w:szCs w:val="20"/>
+          <w14:ligatures w14:val="none"/>
+        </w:rPr>
+        <w:t>="8dp"</w:t>
+      </w:r>
+      <w:r>
+        <w:rPr>
+          <w:rFonts w:ascii="Courier New" w:eastAsia="Times New Roman" w:hAnsi="Courier New" w:cs="Courier New"/>
+          <w:color w:val="067D17"/>
+          <w:kern w:val="0"/>
+          <w:sz w:val="20"/>
+          <w:szCs w:val="20"/>
+          <w14:ligatures w14:val="none"/>
+        </w:rPr>
+        <w:br/>
+        <w:t xml:space="preserve">            </w:t>
+      </w:r>
+      <w:r>
+        <w:rPr>
+          <w:rFonts w:ascii="Courier New" w:eastAsia="Times New Roman" w:hAnsi="Courier New" w:cs="Courier New"/>
+          <w:color w:val="871094"/>
+          <w:kern w:val="0"/>
+          <w:sz w:val="20"/>
+          <w:szCs w:val="20"/>
+          <w14:ligatures w14:val="none"/>
+        </w:rPr>
+        <w:t>android</w:t>
+      </w:r>
+      <w:r>
+        <w:rPr>
+          <w:rFonts w:ascii="Courier New" w:eastAsia="Times New Roman" w:hAnsi="Courier New" w:cs="Courier New"/>
+          <w:color w:val="174AD4"/>
+          <w:kern w:val="0"/>
+          <w:sz w:val="20"/>
+          <w:szCs w:val="20"/>
+          <w14:ligatures w14:val="none"/>
+        </w:rPr>
+        <w:t>:text</w:t>
+      </w:r>
+      <w:r>
+        <w:rPr>
+          <w:rFonts w:ascii="Courier New" w:eastAsia="Times New Roman" w:hAnsi="Courier New" w:cs="Courier New"/>
+          <w:color w:val="067D17"/>
+          <w:kern w:val="0"/>
+          <w:sz w:val="20"/>
+          <w:szCs w:val="20"/>
+          <w14:ligatures w14:val="none"/>
+        </w:rPr>
+        <w:t>="SHAPE WITH GRADIENT"</w:t>
+      </w:r>
+      <w:r>
+        <w:rPr>
+          <w:rFonts w:ascii="Courier New" w:eastAsia="Times New Roman" w:hAnsi="Courier New" w:cs="Courier New"/>
+          <w:color w:val="067D17"/>
+          <w:kern w:val="0"/>
+          <w:sz w:val="20"/>
+          <w:szCs w:val="20"/>
+          <w14:ligatures w14:val="none"/>
+        </w:rPr>
+        <w:br/>
+        <w:t xml:space="preserve">            </w:t>
+      </w:r>
+      <w:r>
+        <w:rPr>
+          <w:rFonts w:ascii="Courier New" w:eastAsia="Times New Roman" w:hAnsi="Courier New" w:cs="Courier New"/>
+          <w:color w:val="871094"/>
+          <w:kern w:val="0"/>
+          <w:sz w:val="20"/>
+          <w:szCs w:val="20"/>
+          <w14:ligatures w14:val="none"/>
+        </w:rPr>
+        <w:t>android</w:t>
+      </w:r>
+      <w:r>
+        <w:rPr>
+          <w:rFonts w:ascii="Courier New" w:eastAsia="Times New Roman" w:hAnsi="Courier New" w:cs="Courier New"/>
+          <w:color w:val="174AD4"/>
+          <w:kern w:val="0"/>
+          <w:sz w:val="20"/>
+          <w:szCs w:val="20"/>
+          <w14:ligatures w14:val="none"/>
+        </w:rPr>
+        <w:t>:textAllCaps</w:t>
+      </w:r>
+      <w:r>
+        <w:rPr>
+          <w:rFonts w:ascii="Courier New" w:eastAsia="Times New Roman" w:hAnsi="Courier New" w:cs="Courier New"/>
+          <w:color w:val="067D17"/>
+          <w:kern w:val="0"/>
+          <w:sz w:val="20"/>
+          <w:szCs w:val="20"/>
+          <w14:ligatures w14:val="none"/>
+        </w:rPr>
+        <w:t>="true"</w:t>
+      </w:r>
+      <w:r>
+        <w:rPr>
+          <w:rFonts w:ascii="Courier New" w:eastAsia="Times New Roman" w:hAnsi="Courier New" w:cs="Courier New"/>
+          <w:color w:val="067D17"/>
+          <w:kern w:val="0"/>
+          <w:sz w:val="20"/>
+          <w:szCs w:val="20"/>
+          <w14:ligatures w14:val="none"/>
+        </w:rPr>
+        <w:br/>
+        <w:t xml:space="preserve">            </w:t>
+      </w:r>
+      <w:r>
+        <w:rPr>
+          <w:rFonts w:ascii="Courier New" w:eastAsia="Times New Roman" w:hAnsi="Courier New" w:cs="Courier New"/>
+          <w:color w:val="871094"/>
+          <w:kern w:val="0"/>
+          <w:sz w:val="20"/>
+          <w:szCs w:val="20"/>
+          <w14:ligatures w14:val="none"/>
+        </w:rPr>
+        <w:t>android</w:t>
+      </w:r>
+      <w:r>
+        <w:rPr>
+          <w:rFonts w:ascii="Courier New" w:eastAsia="Times New Roman" w:hAnsi="Courier New" w:cs="Courier New"/>
+          <w:color w:val="174AD4"/>
+          <w:kern w:val="0"/>
+          <w:sz w:val="20"/>
+          <w:szCs w:val="20"/>
+          <w14:ligatures w14:val="none"/>
+        </w:rPr>
+        <w:t>:textSize</w:t>
+      </w:r>
+      <w:r>
+        <w:rPr>
+          <w:rFonts w:ascii="Courier New" w:eastAsia="Times New Roman" w:hAnsi="Courier New" w:cs="Courier New"/>
+          <w:color w:val="067D17"/>
+          <w:kern w:val="0"/>
+          <w:sz w:val="20"/>
+          <w:szCs w:val="20"/>
+          <w14:ligatures w14:val="none"/>
+        </w:rPr>
+        <w:t>="11sp"</w:t>
+      </w:r>
+      <w:r>
+        <w:rPr>
+          <w:rFonts w:ascii="Courier New" w:eastAsia="Times New Roman" w:hAnsi="Courier New" w:cs="Courier New"/>
+          <w:color w:val="067D17"/>
+          <w:kern w:val="0"/>
+          <w:sz w:val="20"/>
+          <w:szCs w:val="20"/>
+          <w14:ligatures w14:val="none"/>
+        </w:rPr>
+        <w:br/>
+        <w:t xml:space="preserve">            </w:t>
+      </w:r>
+      <w:r>
+        <w:rPr>
+          <w:rFonts w:ascii="Courier New" w:eastAsia="Times New Roman" w:hAnsi="Courier New" w:cs="Courier New"/>
+          <w:color w:val="871094"/>
+          <w:kern w:val="0"/>
+          <w:sz w:val="20"/>
+          <w:szCs w:val="20"/>
+          <w14:ligatures w14:val="none"/>
+        </w:rPr>
+        <w:t>android</w:t>
+      </w:r>
+      <w:r>
+        <w:rPr>
+          <w:rFonts w:ascii="Courier New" w:eastAsia="Times New Roman" w:hAnsi="Courier New" w:cs="Courier New"/>
+          <w:color w:val="174AD4"/>
+          <w:kern w:val="0"/>
+          <w:sz w:val="20"/>
+          <w:szCs w:val="20"/>
+          <w14:ligatures w14:val="none"/>
+        </w:rPr>
+        <w:t>:textColor</w:t>
+      </w:r>
+      <w:r>
+        <w:rPr>
+          <w:rFonts w:ascii="Courier New" w:eastAsia="Times New Roman" w:hAnsi="Courier New" w:cs="Courier New"/>
+          <w:color w:val="067D17"/>
+          <w:kern w:val="0"/>
+          <w:sz w:val="20"/>
+          <w:szCs w:val="20"/>
+          <w14:ligatures w14:val="none"/>
+        </w:rPr>
+        <w:t>="#000000"</w:t>
+      </w:r>
+      <w:r>
+        <w:rPr>
+          <w:rFonts w:ascii="Courier New" w:eastAsia="Times New Roman" w:hAnsi="Courier New" w:cs="Courier New"/>
+          <w:color w:val="067D17"/>
+          <w:kern w:val="0"/>
+          <w:sz w:val="20"/>
+          <w:szCs w:val="20"/>
+          <w14:ligatures w14:val="none"/>
+        </w:rPr>
+        <w:br/>
+        <w:t xml:space="preserve">            </w:t>
+      </w:r>
+      <w:r>
+        <w:rPr>
+          <w:rFonts w:ascii="Courier New" w:eastAsia="Times New Roman" w:hAnsi="Courier New" w:cs="Courier New"/>
+          <w:color w:val="871094"/>
+          <w:kern w:val="0"/>
+          <w:sz w:val="20"/>
+          <w:szCs w:val="20"/>
+          <w14:ligatures w14:val="none"/>
+        </w:rPr>
+        <w:t>android</w:t>
+      </w:r>
+      <w:r>
+        <w:rPr>
+          <w:rFonts w:ascii="Courier New" w:eastAsia="Times New Roman" w:hAnsi="Courier New" w:cs="Courier New"/>
+          <w:color w:val="174AD4"/>
+          <w:kern w:val="0"/>
+          <w:sz w:val="20"/>
+          <w:szCs w:val="20"/>
+          <w14:ligatures w14:val="none"/>
+        </w:rPr>
+        <w:t>:background</w:t>
+      </w:r>
+      <w:r>
+        <w:rPr>
+          <w:rFonts w:ascii="Courier New" w:eastAsia="Times New Roman" w:hAnsi="Courier New" w:cs="Courier New"/>
+          <w:color w:val="067D17"/>
+          <w:kern w:val="0"/>
+          <w:sz w:val="20"/>
+          <w:szCs w:val="20"/>
+          <w14:ligatures w14:val="none"/>
+        </w:rPr>
+        <w:t xml:space="preserve">="@drawable/shape_gradient" </w:t>
+      </w:r>
+      <w:r>
+        <w:rPr>
+          <w:rFonts w:ascii="Courier New" w:eastAsia="Times New Roman" w:hAnsi="Courier New" w:cs="Courier New"/>
+          <w:color w:val="080808"/>
+          <w:kern w:val="0"/>
+          <w:sz w:val="20"/>
+          <w:szCs w:val="20"/>
+          <w14:ligatures w14:val="none"/>
+        </w:rPr>
+        <w:t>/&gt;</w:t>
+      </w:r>
+      <w:r>
+        <w:rPr>
+          <w:rFonts w:ascii="Courier New" w:eastAsia="Times New Roman" w:hAnsi="Courier New" w:cs="Courier New"/>
+          <w:color w:val="080808"/>
+          <w:kern w:val="0"/>
+          <w:sz w:val="20"/>
+          <w:szCs w:val="20"/>
+          <w14:ligatures w14:val="none"/>
+        </w:rPr>
+        <w:br/>
+        <w:t xml:space="preserve">    &lt;/</w:t>
+      </w:r>
+      <w:r>
+        <w:rPr>
+          <w:rFonts w:ascii="Courier New" w:eastAsia="Times New Roman" w:hAnsi="Courier New" w:cs="Courier New"/>
+          <w:color w:val="0033B3"/>
+          <w:kern w:val="0"/>
+          <w:sz w:val="20"/>
+          <w:szCs w:val="20"/>
+          <w14:ligatures w14:val="none"/>
+        </w:rPr>
+        <w:t>LinearLayout</w:t>
+      </w:r>
+      <w:r>
+        <w:rPr>
+          <w:rFonts w:ascii="Courier New" w:eastAsia="Times New Roman" w:hAnsi="Courier New" w:cs="Courier New"/>
+          <w:color w:val="080808"/>
+          <w:kern w:val="0"/>
+          <w:sz w:val="20"/>
+          <w:szCs w:val="20"/>
+          <w14:ligatures w14:val="none"/>
+        </w:rPr>
+        <w:t>&gt;</w:t>
+      </w:r>
+      <w:r>
+        <w:rPr>
+          <w:rFonts w:ascii="Courier New" w:eastAsia="Times New Roman" w:hAnsi="Courier New" w:cs="Courier New"/>
+          <w:color w:val="080808"/>
+          <w:kern w:val="0"/>
+          <w:sz w:val="20"/>
+          <w:szCs w:val="20"/>
+          <w14:ligatures w14:val="none"/>
+        </w:rPr>
+        <w:br/>
+      </w:r>
+      <w:r>
+        <w:rPr>
+          <w:rFonts w:ascii="Courier New" w:eastAsia="Times New Roman" w:hAnsi="Courier New" w:cs="Courier New"/>
+          <w:color w:val="080808"/>
+          <w:kern w:val="0"/>
+          <w:sz w:val="20"/>
+          <w:szCs w:val="20"/>
+          <w14:ligatures w14:val="none"/>
+        </w:rPr>
+        <w:br/>
+        <w:t xml:space="preserve">    &lt;</w:t>
+      </w:r>
+      <w:r>
+        <w:rPr>
+          <w:rFonts w:ascii="Courier New" w:eastAsia="Times New Roman" w:hAnsi="Courier New" w:cs="Courier New"/>
+          <w:color w:val="0033B3"/>
+          <w:kern w:val="0"/>
+          <w:sz w:val="20"/>
+          <w:szCs w:val="20"/>
+          <w14:ligatures w14:val="none"/>
+        </w:rPr>
+        <w:t>LinearLayout</w:t>
+      </w:r>
+      <w:r>
+        <w:rPr>
+          <w:rFonts w:ascii="Courier New" w:eastAsia="Times New Roman" w:hAnsi="Courier New" w:cs="Courier New"/>
+          <w:color w:val="0033B3"/>
+          <w:kern w:val="0"/>
+          <w:sz w:val="20"/>
+          <w:szCs w:val="20"/>
+          <w14:ligatures w14:val="none"/>
+        </w:rPr>
+        <w:br/>
+        <w:t xml:space="preserve">        </w:t>
+      </w:r>
+      <w:r>
+        <w:rPr>
+          <w:rFonts w:ascii="Courier New" w:eastAsia="Times New Roman" w:hAnsi="Courier New" w:cs="Courier New"/>
+          <w:color w:val="871094"/>
+          <w:kern w:val="0"/>
+          <w:sz w:val="20"/>
+          <w:szCs w:val="20"/>
+          <w14:ligatures w14:val="none"/>
+        </w:rPr>
+        <w:t>android</w:t>
+      </w:r>
+      <w:r>
+        <w:rPr>
+          <w:rFonts w:ascii="Courier New" w:eastAsia="Times New Roman" w:hAnsi="Courier New" w:cs="Courier New"/>
+          <w:color w:val="174AD4"/>
+          <w:kern w:val="0"/>
+          <w:sz w:val="20"/>
+          <w:szCs w:val="20"/>
+          <w14:ligatures w14:val="none"/>
+        </w:rPr>
+        <w:t>:layout_width</w:t>
+      </w:r>
+      <w:r>
+        <w:rPr>
+          <w:rFonts w:ascii="Courier New" w:eastAsia="Times New Roman" w:hAnsi="Courier New" w:cs="Courier New"/>
+          <w:color w:val="067D17"/>
+          <w:kern w:val="0"/>
+          <w:sz w:val="20"/>
+          <w:szCs w:val="20"/>
+          <w14:ligatures w14:val="none"/>
+        </w:rPr>
+        <w:t>="match_parent"</w:t>
+      </w:r>
+      <w:r>
+        <w:rPr>
+          <w:rFonts w:ascii="Courier New" w:eastAsia="Times New Roman" w:hAnsi="Courier New" w:cs="Courier New"/>
+          <w:color w:val="067D17"/>
+          <w:kern w:val="0"/>
+          <w:sz w:val="20"/>
+          <w:szCs w:val="20"/>
+          <w14:ligatures w14:val="none"/>
+        </w:rPr>
+        <w:br/>
+        <w:t xml:space="preserve">        </w:t>
+      </w:r>
+      <w:r>
+        <w:rPr>
+          <w:rFonts w:ascii="Courier New" w:eastAsia="Times New Roman" w:hAnsi="Courier New" w:cs="Courier New"/>
+          <w:color w:val="871094"/>
+          <w:kern w:val="0"/>
+          <w:sz w:val="20"/>
+          <w:szCs w:val="20"/>
+          <w14:ligatures w14:val="none"/>
+        </w:rPr>
+        <w:t>android</w:t>
+      </w:r>
+      <w:r>
+        <w:rPr>
+          <w:rFonts w:ascii="Courier New" w:eastAsia="Times New Roman" w:hAnsi="Courier New" w:cs="Courier New"/>
+          <w:color w:val="174AD4"/>
+          <w:kern w:val="0"/>
+          <w:sz w:val="20"/>
+          <w:szCs w:val="20"/>
+          <w14:ligatures w14:val="none"/>
+        </w:rPr>
+        <w:t>:layout_height</w:t>
+      </w:r>
+      <w:r>
+        <w:rPr>
+          <w:rFonts w:ascii="Courier New" w:eastAsia="Times New Roman" w:hAnsi="Courier New" w:cs="Courier New"/>
+          <w:color w:val="067D17"/>
+          <w:kern w:val="0"/>
+          <w:sz w:val="20"/>
+          <w:szCs w:val="20"/>
+          <w14:ligatures w14:val="none"/>
+        </w:rPr>
+        <w:t>="wrap_content"</w:t>
+      </w:r>
+      <w:r>
+        <w:rPr>
+          <w:rFonts w:ascii="Courier New" w:eastAsia="Times New Roman" w:hAnsi="Courier New" w:cs="Courier New"/>
+          <w:color w:val="067D17"/>
+          <w:kern w:val="0"/>
+          <w:sz w:val="20"/>
+          <w:szCs w:val="20"/>
+          <w14:ligatures w14:val="none"/>
+        </w:rPr>
+        <w:br/>
+        <w:t xml:space="preserve">        </w:t>
+      </w:r>
+      <w:r>
+        <w:rPr>
+          <w:rFonts w:ascii="Courier New" w:eastAsia="Times New Roman" w:hAnsi="Courier New" w:cs="Courier New"/>
+          <w:color w:val="871094"/>
+          <w:kern w:val="0"/>
+          <w:sz w:val="20"/>
+          <w:szCs w:val="20"/>
+          <w14:ligatures w14:val="none"/>
+        </w:rPr>
+        <w:t>android</w:t>
+      </w:r>
+      <w:r>
+        <w:rPr>
+          <w:rFonts w:ascii="Courier New" w:eastAsia="Times New Roman" w:hAnsi="Courier New" w:cs="Courier New"/>
+          <w:color w:val="174AD4"/>
+          <w:kern w:val="0"/>
+          <w:sz w:val="20"/>
+          <w:szCs w:val="20"/>
+          <w14:ligatures w14:val="none"/>
+        </w:rPr>
+        <w:t>:orientation</w:t>
+      </w:r>
+      <w:r>
+        <w:rPr>
+          <w:rFonts w:ascii="Courier New" w:eastAsia="Times New Roman" w:hAnsi="Courier New" w:cs="Courier New"/>
+          <w:color w:val="067D17"/>
+          <w:kern w:val="0"/>
+          <w:sz w:val="20"/>
+          <w:szCs w:val="20"/>
+          <w14:ligatures w14:val="none"/>
+        </w:rPr>
+        <w:t>="horizontal"</w:t>
+      </w:r>
+      <w:r>
+        <w:rPr>
+          <w:rFonts w:ascii="Courier New" w:eastAsia="Times New Roman" w:hAnsi="Courier New" w:cs="Courier New"/>
+          <w:color w:val="067D17"/>
+          <w:kern w:val="0"/>
+          <w:sz w:val="20"/>
+          <w:szCs w:val="20"/>
+          <w14:ligatures w14:val="none"/>
+        </w:rPr>
+        <w:br/>
+        <w:t xml:space="preserve">        </w:t>
+      </w:r>
+      <w:r>
+        <w:rPr>
+          <w:rFonts w:ascii="Courier New" w:eastAsia="Times New Roman" w:hAnsi="Courier New" w:cs="Courier New"/>
+          <w:color w:val="871094"/>
+          <w:kern w:val="0"/>
+          <w:sz w:val="20"/>
+          <w:szCs w:val="20"/>
+          <w14:ligatures w14:val="none"/>
+        </w:rPr>
+        <w:t>android</w:t>
+      </w:r>
+      <w:r>
+        <w:rPr>
+          <w:rFonts w:ascii="Courier New" w:eastAsia="Times New Roman" w:hAnsi="Courier New" w:cs="Courier New"/>
+          <w:color w:val="174AD4"/>
+          <w:kern w:val="0"/>
+          <w:sz w:val="20"/>
+          <w:szCs w:val="20"/>
+          <w14:ligatures w14:val="none"/>
+        </w:rPr>
+        <w:t>:gravity</w:t>
+      </w:r>
+      <w:r>
+        <w:rPr>
+          <w:rFonts w:ascii="Courier New" w:eastAsia="Times New Roman" w:hAnsi="Courier New" w:cs="Courier New"/>
+          <w:color w:val="067D17"/>
+          <w:kern w:val="0"/>
+          <w:sz w:val="20"/>
+          <w:szCs w:val="20"/>
+          <w14:ligatures w14:val="none"/>
+        </w:rPr>
+        <w:t>="center"</w:t>
+      </w:r>
+      <w:r>
+        <w:rPr>
+          <w:rFonts w:ascii="Courier New" w:eastAsia="Times New Roman" w:hAnsi="Courier New" w:cs="Courier New"/>
+          <w:color w:val="067D17"/>
+          <w:kern w:val="0"/>
+          <w:sz w:val="20"/>
+          <w:szCs w:val="20"/>
+          <w14:ligatures w14:val="none"/>
+        </w:rPr>
+        <w:br/>
+        <w:t xml:space="preserve">        </w:t>
+      </w:r>
+      <w:r>
+        <w:rPr>
+          <w:rFonts w:ascii="Courier New" w:eastAsia="Times New Roman" w:hAnsi="Courier New" w:cs="Courier New"/>
+          <w:color w:val="871094"/>
+          <w:kern w:val="0"/>
+          <w:sz w:val="20"/>
+          <w:szCs w:val="20"/>
+          <w14:ligatures w14:val="none"/>
+        </w:rPr>
+        <w:t>android</w:t>
+      </w:r>
+      <w:r>
+        <w:rPr>
+          <w:rFonts w:ascii="Courier New" w:eastAsia="Times New Roman" w:hAnsi="Courier New" w:cs="Courier New"/>
+          <w:color w:val="174AD4"/>
+          <w:kern w:val="0"/>
+          <w:sz w:val="20"/>
+          <w:szCs w:val="20"/>
+          <w14:ligatures w14:val="none"/>
+        </w:rPr>
+        <w:t>:layout_marginTop</w:t>
+      </w:r>
+      <w:r>
+        <w:rPr>
+          <w:rFonts w:ascii="Courier New" w:eastAsia="Times New Roman" w:hAnsi="Courier New" w:cs="Courier New"/>
+          <w:color w:val="067D17"/>
+          <w:kern w:val="0"/>
+          <w:sz w:val="20"/>
+          <w:szCs w:val="20"/>
+          <w14:ligatures w14:val="none"/>
+        </w:rPr>
+        <w:t>="8dp"</w:t>
+      </w:r>
+      <w:r>
+        <w:rPr>
+          <w:rFonts w:ascii="Courier New" w:eastAsia="Times New Roman" w:hAnsi="Courier New" w:cs="Courier New"/>
+          <w:color w:val="080808"/>
+          <w:kern w:val="0"/>
+          <w:sz w:val="20"/>
+          <w:szCs w:val="20"/>
+          <w14:ligatures w14:val="none"/>
+        </w:rPr>
+        <w:t>&gt;</w:t>
+      </w:r>
+      <w:r>
+        <w:rPr>
+          <w:rFonts w:ascii="Courier New" w:eastAsia="Times New Roman" w:hAnsi="Courier New" w:cs="Courier New"/>
+          <w:color w:val="080808"/>
+          <w:kern w:val="0"/>
+          <w:sz w:val="20"/>
+          <w:szCs w:val="20"/>
+          <w14:ligatures w14:val="none"/>
+        </w:rPr>
+        <w:br/>
+      </w:r>
+      <w:r>
+        <w:rPr>
+          <w:rFonts w:ascii="Courier New" w:eastAsia="Times New Roman" w:hAnsi="Courier New" w:cs="Courier New"/>
+          <w:color w:val="080808"/>
+          <w:kern w:val="0"/>
+          <w:sz w:val="20"/>
+          <w:szCs w:val="20"/>
+          <w14:ligatures w14:val="none"/>
+        </w:rPr>
+        <w:br/>
+        <w:t xml:space="preserve">        &lt;</w:t>
+      </w:r>
+      <w:r>
+        <w:rPr>
+          <w:rFonts w:ascii="Courier New" w:eastAsia="Times New Roman" w:hAnsi="Courier New" w:cs="Courier New"/>
+          <w:color w:val="0033B3"/>
+          <w:kern w:val="0"/>
+          <w:sz w:val="20"/>
+          <w:szCs w:val="20"/>
+          <w14:ligatures w14:val="none"/>
+        </w:rPr>
+        <w:t>View</w:t>
+      </w:r>
+      <w:r>
+        <w:rPr>
+          <w:rFonts w:ascii="Courier New" w:eastAsia="Times New Roman" w:hAnsi="Courier New" w:cs="Courier New"/>
+          <w:color w:val="0033B3"/>
+          <w:kern w:val="0"/>
+          <w:sz w:val="20"/>
+          <w:szCs w:val="20"/>
+          <w14:ligatures w14:val="none"/>
+        </w:rPr>
+        <w:br/>
+        <w:t xml:space="preserve">            </w:t>
+      </w:r>
+      <w:r>
+        <w:rPr>
+          <w:rFonts w:ascii="Courier New" w:eastAsia="Times New Roman" w:hAnsi="Courier New" w:cs="Courier New"/>
+          <w:color w:val="871094"/>
+          <w:kern w:val="0"/>
+          <w:sz w:val="20"/>
+          <w:szCs w:val="20"/>
+          <w14:ligatures w14:val="none"/>
+        </w:rPr>
+        <w:t>android</w:t>
+      </w:r>
+      <w:r>
+        <w:rPr>
+          <w:rFonts w:ascii="Courier New" w:eastAsia="Times New Roman" w:hAnsi="Courier New" w:cs="Courier New"/>
+          <w:color w:val="174AD4"/>
+          <w:kern w:val="0"/>
+          <w:sz w:val="20"/>
+          <w:szCs w:val="20"/>
+          <w14:ligatures w14:val="none"/>
+        </w:rPr>
+        <w:t>:layout_width</w:t>
+      </w:r>
+      <w:r>
+        <w:rPr>
+          <w:rFonts w:ascii="Courier New" w:eastAsia="Times New Roman" w:hAnsi="Courier New" w:cs="Courier New"/>
+          <w:color w:val="067D17"/>
+          <w:kern w:val="0"/>
+          <w:sz w:val="20"/>
+          <w:szCs w:val="20"/>
+          <w14:ligatures w14:val="none"/>
+        </w:rPr>
+        <w:t>="0dp"</w:t>
+      </w:r>
+      <w:r>
+        <w:rPr>
+          <w:rFonts w:ascii="Courier New" w:eastAsia="Times New Roman" w:hAnsi="Courier New" w:cs="Courier New"/>
+          <w:color w:val="067D17"/>
+          <w:kern w:val="0"/>
+          <w:sz w:val="20"/>
+          <w:szCs w:val="20"/>
+          <w14:ligatures w14:val="none"/>
+        </w:rPr>
+        <w:br/>
+        <w:t xml:space="preserve">            </w:t>
+      </w:r>
+      <w:r>
+        <w:rPr>
+          <w:rFonts w:ascii="Courier New" w:eastAsia="Times New Roman" w:hAnsi="Courier New" w:cs="Courier New"/>
+          <w:color w:val="871094"/>
+          <w:kern w:val="0"/>
+          <w:sz w:val="20"/>
+          <w:szCs w:val="20"/>
+          <w14:ligatures w14:val="none"/>
+        </w:rPr>
+        <w:t>android</w:t>
+      </w:r>
+      <w:r>
+        <w:rPr>
+          <w:rFonts w:ascii="Courier New" w:eastAsia="Times New Roman" w:hAnsi="Courier New" w:cs="Courier New"/>
+          <w:color w:val="174AD4"/>
+          <w:kern w:val="0"/>
+          <w:sz w:val="20"/>
+          <w:szCs w:val="20"/>
+          <w14:ligatures w14:val="none"/>
+        </w:rPr>
+        <w:t>:layout_height</w:t>
+      </w:r>
+      <w:r>
+        <w:rPr>
+          <w:rFonts w:ascii="Courier New" w:eastAsia="Times New Roman" w:hAnsi="Courier New" w:cs="Courier New"/>
+          <w:color w:val="067D17"/>
+          <w:kern w:val="0"/>
+          <w:sz w:val="20"/>
+          <w:szCs w:val="20"/>
+          <w14:ligatures w14:val="none"/>
+        </w:rPr>
+        <w:t>="0dp"</w:t>
+      </w:r>
+      <w:r>
+        <w:rPr>
+          <w:rFonts w:ascii="Courier New" w:eastAsia="Times New Roman" w:hAnsi="Courier New" w:cs="Courier New"/>
+          <w:color w:val="067D17"/>
+          <w:kern w:val="0"/>
+          <w:sz w:val="20"/>
+          <w:szCs w:val="20"/>
+          <w14:ligatures w14:val="none"/>
+        </w:rPr>
+        <w:br/>
+        <w:t xml:space="preserve">            </w:t>
+      </w:r>
+      <w:r>
+        <w:rPr>
+          <w:rFonts w:ascii="Courier New" w:eastAsia="Times New Roman" w:hAnsi="Courier New" w:cs="Courier New"/>
+          <w:color w:val="871094"/>
+          <w:kern w:val="0"/>
+          <w:sz w:val="20"/>
+          <w:szCs w:val="20"/>
+          <w14:ligatures w14:val="none"/>
+        </w:rPr>
+        <w:t>android</w:t>
+      </w:r>
+      <w:r>
+        <w:rPr>
+          <w:rFonts w:ascii="Courier New" w:eastAsia="Times New Roman" w:hAnsi="Courier New" w:cs="Courier New"/>
+          <w:color w:val="174AD4"/>
+          <w:kern w:val="0"/>
+          <w:sz w:val="20"/>
+          <w:szCs w:val="20"/>
+          <w14:ligatures w14:val="none"/>
+        </w:rPr>
+        <w:t>:layout_weight</w:t>
+      </w:r>
+      <w:r>
+        <w:rPr>
+          <w:rFonts w:ascii="Courier New" w:eastAsia="Times New Roman" w:hAnsi="Courier New" w:cs="Courier New"/>
+          <w:color w:val="067D17"/>
+          <w:kern w:val="0"/>
+          <w:sz w:val="20"/>
+          <w:szCs w:val="20"/>
+          <w14:ligatures w14:val="none"/>
+        </w:rPr>
+        <w:t xml:space="preserve">="1" </w:t>
+      </w:r>
+      <w:r>
+        <w:rPr>
+          <w:rFonts w:ascii="Courier New" w:eastAsia="Times New Roman" w:hAnsi="Courier New" w:cs="Courier New"/>
+          <w:color w:val="080808"/>
+          <w:kern w:val="0"/>
+          <w:sz w:val="20"/>
+          <w:szCs w:val="20"/>
+          <w14:ligatures w14:val="none"/>
+        </w:rPr>
+        <w:t>/&gt;</w:t>
+      </w:r>
+      <w:r>
+        <w:rPr>
+          <w:rFonts w:ascii="Courier New" w:eastAsia="Times New Roman" w:hAnsi="Courier New" w:cs="Courier New"/>
+          <w:color w:val="080808"/>
+          <w:kern w:val="0"/>
+          <w:sz w:val="20"/>
+          <w:szCs w:val="20"/>
+          <w14:ligatures w14:val="none"/>
+        </w:rPr>
+        <w:br/>
+      </w:r>
+      <w:r>
+        <w:rPr>
+          <w:rFonts w:ascii="Courier New" w:eastAsia="Times New Roman" w:hAnsi="Courier New" w:cs="Courier New"/>
+          <w:color w:val="080808"/>
+          <w:kern w:val="0"/>
+          <w:sz w:val="20"/>
+          <w:szCs w:val="20"/>
+          <w14:ligatures w14:val="none"/>
+        </w:rPr>
+        <w:br/>
+        <w:t xml:space="preserve">        &lt;</w:t>
+      </w:r>
+      <w:r>
+        <w:rPr>
+          <w:rFonts w:ascii="Courier New" w:eastAsia="Times New Roman" w:hAnsi="Courier New" w:cs="Courier New"/>
+          <w:color w:val="0033B3"/>
+          <w:kern w:val="0"/>
+          <w:sz w:val="20"/>
+          <w:szCs w:val="20"/>
+          <w14:ligatures w14:val="none"/>
+        </w:rPr>
+        <w:t>Button</w:t>
+      </w:r>
+      <w:r>
+        <w:rPr>
+          <w:rFonts w:ascii="Courier New" w:eastAsia="Times New Roman" w:hAnsi="Courier New" w:cs="Courier New"/>
+          <w:color w:val="0033B3"/>
+          <w:kern w:val="0"/>
+          <w:sz w:val="20"/>
+          <w:szCs w:val="20"/>
+          <w14:ligatures w14:val="none"/>
+        </w:rPr>
+        <w:br/>
+        <w:t xml:space="preserve">            </w:t>
+      </w:r>
+      <w:r>
+        <w:rPr>
+          <w:rFonts w:ascii="Courier New" w:eastAsia="Times New Roman" w:hAnsi="Courier New" w:cs="Courier New"/>
+          <w:color w:val="871094"/>
+          <w:kern w:val="0"/>
+          <w:sz w:val="20"/>
+          <w:szCs w:val="20"/>
+          <w14:ligatures w14:val="none"/>
+        </w:rPr>
+        <w:t>android</w:t>
+      </w:r>
+      <w:r>
+        <w:rPr>
+          <w:rFonts w:ascii="Courier New" w:eastAsia="Times New Roman" w:hAnsi="Courier New" w:cs="Courier New"/>
+          <w:color w:val="174AD4"/>
+          <w:kern w:val="0"/>
+          <w:sz w:val="20"/>
+          <w:szCs w:val="20"/>
+          <w14:ligatures w14:val="none"/>
+        </w:rPr>
+        <w:t>:id</w:t>
+      </w:r>
+      <w:r>
+        <w:rPr>
+          <w:rFonts w:ascii="Courier New" w:eastAsia="Times New Roman" w:hAnsi="Courier New" w:cs="Courier New"/>
+          <w:color w:val="067D17"/>
+          <w:kern w:val="0"/>
+          <w:sz w:val="20"/>
+          <w:szCs w:val="20"/>
+          <w14:ligatures w14:val="none"/>
+        </w:rPr>
+        <w:t>="@+id/btnSelectorShape"</w:t>
+      </w:r>
+      <w:r>
+        <w:rPr>
+          <w:rFonts w:ascii="Courier New" w:eastAsia="Times New Roman" w:hAnsi="Courier New" w:cs="Courier New"/>
+          <w:color w:val="067D17"/>
+          <w:kern w:val="0"/>
+          <w:sz w:val="20"/>
+          <w:szCs w:val="20"/>
+          <w14:ligatures w14:val="none"/>
+        </w:rPr>
+        <w:br/>
+        <w:t xml:space="preserve">            </w:t>
+      </w:r>
+      <w:r>
+        <w:rPr>
+          <w:rFonts w:ascii="Courier New" w:eastAsia="Times New Roman" w:hAnsi="Courier New" w:cs="Courier New"/>
+          <w:color w:val="871094"/>
+          <w:kern w:val="0"/>
+          <w:sz w:val="20"/>
+          <w:szCs w:val="20"/>
+          <w14:ligatures w14:val="none"/>
+        </w:rPr>
+        <w:t>android</w:t>
+      </w:r>
+      <w:r>
+        <w:rPr>
+          <w:rFonts w:ascii="Courier New" w:eastAsia="Times New Roman" w:hAnsi="Courier New" w:cs="Courier New"/>
+          <w:color w:val="174AD4"/>
+          <w:kern w:val="0"/>
+          <w:sz w:val="20"/>
+          <w:szCs w:val="20"/>
+          <w14:ligatures w14:val="none"/>
+        </w:rPr>
+        <w:t>:layout_width</w:t>
+      </w:r>
+      <w:r>
+        <w:rPr>
+          <w:rFonts w:ascii="Courier New" w:eastAsia="Times New Roman" w:hAnsi="Courier New" w:cs="Courier New"/>
+          <w:color w:val="067D17"/>
+          <w:kern w:val="0"/>
+          <w:sz w:val="20"/>
+          <w:szCs w:val="20"/>
+          <w14:ligatures w14:val="none"/>
+        </w:rPr>
+        <w:t>="0dp"</w:t>
+      </w:r>
+      <w:r>
+        <w:rPr>
+          <w:rFonts w:ascii="Courier New" w:eastAsia="Times New Roman" w:hAnsi="Courier New" w:cs="Courier New"/>
+          <w:color w:val="067D17"/>
+          <w:kern w:val="0"/>
+          <w:sz w:val="20"/>
+          <w:szCs w:val="20"/>
+          <w14:ligatures w14:val="none"/>
+        </w:rPr>
+        <w:br/>
+        <w:t xml:space="preserve">            </w:t>
+      </w:r>
+      <w:r>
+        <w:rPr>
+          <w:rFonts w:ascii="Courier New" w:eastAsia="Times New Roman" w:hAnsi="Courier New" w:cs="Courier New"/>
+          <w:color w:val="871094"/>
+          <w:kern w:val="0"/>
+          <w:sz w:val="20"/>
+          <w:szCs w:val="20"/>
+          <w14:ligatures w14:val="none"/>
+        </w:rPr>
+        <w:t>android</w:t>
+      </w:r>
+      <w:r>
+        <w:rPr>
+          <w:rFonts w:ascii="Courier New" w:eastAsia="Times New Roman" w:hAnsi="Courier New" w:cs="Courier New"/>
+          <w:color w:val="174AD4"/>
+          <w:kern w:val="0"/>
+          <w:sz w:val="20"/>
+          <w:szCs w:val="20"/>
+          <w14:ligatures w14:val="none"/>
+        </w:rPr>
+        <w:t>:layout_height</w:t>
+      </w:r>
+      <w:r>
+        <w:rPr>
+          <w:rFonts w:ascii="Courier New" w:eastAsia="Times New Roman" w:hAnsi="Courier New" w:cs="Courier New"/>
+          <w:color w:val="067D17"/>
+          <w:kern w:val="0"/>
+          <w:sz w:val="20"/>
+          <w:szCs w:val="20"/>
+          <w14:ligatures w14:val="none"/>
+        </w:rPr>
+        <w:t>="wrap_content"</w:t>
+      </w:r>
+      <w:r>
+        <w:rPr>
+          <w:rFonts w:ascii="Courier New" w:eastAsia="Times New Roman" w:hAnsi="Courier New" w:cs="Courier New"/>
+          <w:color w:val="067D17"/>
+          <w:kern w:val="0"/>
+          <w:sz w:val="20"/>
+          <w:szCs w:val="20"/>
+          <w14:ligatures w14:val="none"/>
+        </w:rPr>
+        <w:br/>
+        <w:t xml:space="preserve">            </w:t>
+      </w:r>
+      <w:r>
+        <w:rPr>
+          <w:rFonts w:ascii="Courier New" w:eastAsia="Times New Roman" w:hAnsi="Courier New" w:cs="Courier New"/>
+          <w:color w:val="871094"/>
+          <w:kern w:val="0"/>
+          <w:sz w:val="20"/>
+          <w:szCs w:val="20"/>
+          <w14:ligatures w14:val="none"/>
+        </w:rPr>
+        <w:t>android</w:t>
+      </w:r>
+      <w:r>
+        <w:rPr>
+          <w:rFonts w:ascii="Courier New" w:eastAsia="Times New Roman" w:hAnsi="Courier New" w:cs="Courier New"/>
+          <w:color w:val="174AD4"/>
+          <w:kern w:val="0"/>
+          <w:sz w:val="20"/>
+          <w:szCs w:val="20"/>
+          <w14:ligatures w14:val="none"/>
+        </w:rPr>
+        <w:t>:layout_weight</w:t>
+      </w:r>
+      <w:r>
+        <w:rPr>
+          <w:rFonts w:ascii="Courier New" w:eastAsia="Times New Roman" w:hAnsi="Courier New" w:cs="Courier New"/>
+          <w:color w:val="067D17"/>
+          <w:kern w:val="0"/>
+          <w:sz w:val="20"/>
+          <w:szCs w:val="20"/>
+          <w14:ligatures w14:val="none"/>
+        </w:rPr>
+        <w:t>="1"</w:t>
+      </w:r>
+      <w:r>
+        <w:rPr>
+          <w:rFonts w:ascii="Courier New" w:eastAsia="Times New Roman" w:hAnsi="Courier New" w:cs="Courier New"/>
+          <w:color w:val="067D17"/>
+          <w:kern w:val="0"/>
+          <w:sz w:val="20"/>
+          <w:szCs w:val="20"/>
+          <w14:ligatures w14:val="none"/>
+        </w:rPr>
+        <w:br/>
+        <w:t xml:space="preserve">            </w:t>
+      </w:r>
+      <w:r>
+        <w:rPr>
+          <w:rFonts w:ascii="Courier New" w:eastAsia="Times New Roman" w:hAnsi="Courier New" w:cs="Courier New"/>
+          <w:color w:val="871094"/>
+          <w:kern w:val="0"/>
+          <w:sz w:val="20"/>
+          <w:szCs w:val="20"/>
+          <w14:ligatures w14:val="none"/>
+        </w:rPr>
+        <w:t>android</w:t>
+      </w:r>
+      <w:r>
+        <w:rPr>
+          <w:rFonts w:ascii="Courier New" w:eastAsia="Times New Roman" w:hAnsi="Courier New" w:cs="Courier New"/>
+          <w:color w:val="174AD4"/>
+          <w:kern w:val="0"/>
+          <w:sz w:val="20"/>
+          <w:szCs w:val="20"/>
+          <w14:ligatures w14:val="none"/>
+        </w:rPr>
+        <w:t>:text</w:t>
+      </w:r>
+      <w:r>
+        <w:rPr>
+          <w:rFonts w:ascii="Courier New" w:eastAsia="Times New Roman" w:hAnsi="Courier New" w:cs="Courier New"/>
+          <w:color w:val="067D17"/>
+          <w:kern w:val="0"/>
+          <w:sz w:val="20"/>
+          <w:szCs w:val="20"/>
+          <w14:ligatures w14:val="none"/>
+        </w:rPr>
+        <w:t>="SELECTOR SHAPE"</w:t>
+      </w:r>
+      <w:r>
+        <w:rPr>
+          <w:rFonts w:ascii="Courier New" w:eastAsia="Times New Roman" w:hAnsi="Courier New" w:cs="Courier New"/>
+          <w:color w:val="067D17"/>
+          <w:kern w:val="0"/>
+          <w:sz w:val="20"/>
+          <w:szCs w:val="20"/>
+          <w14:ligatures w14:val="none"/>
+        </w:rPr>
+        <w:br/>
+        <w:t xml:space="preserve">            </w:t>
+      </w:r>
+      <w:r>
+        <w:rPr>
+          <w:rFonts w:ascii="Courier New" w:eastAsia="Times New Roman" w:hAnsi="Courier New" w:cs="Courier New"/>
+          <w:color w:val="871094"/>
+          <w:kern w:val="0"/>
+          <w:sz w:val="20"/>
+          <w:szCs w:val="20"/>
+          <w14:ligatures w14:val="none"/>
+        </w:rPr>
+        <w:t>android</w:t>
+      </w:r>
+      <w:r>
+        <w:rPr>
+          <w:rFonts w:ascii="Courier New" w:eastAsia="Times New Roman" w:hAnsi="Courier New" w:cs="Courier New"/>
+          <w:color w:val="174AD4"/>
+          <w:kern w:val="0"/>
+          <w:sz w:val="20"/>
+          <w:szCs w:val="20"/>
+          <w14:ligatures w14:val="none"/>
+        </w:rPr>
+        <w:t>:textAllCaps</w:t>
+      </w:r>
+      <w:r>
+        <w:rPr>
+          <w:rFonts w:ascii="Courier New" w:eastAsia="Times New Roman" w:hAnsi="Courier New" w:cs="Courier New"/>
+          <w:color w:val="067D17"/>
+          <w:kern w:val="0"/>
+          <w:sz w:val="20"/>
+          <w:szCs w:val="20"/>
+          <w14:ligatures w14:val="none"/>
+        </w:rPr>
+        <w:t>="true"</w:t>
+      </w:r>
+      <w:r>
+        <w:rPr>
+          <w:rFonts w:ascii="Courier New" w:eastAsia="Times New Roman" w:hAnsi="Courier New" w:cs="Courier New"/>
+          <w:color w:val="067D17"/>
+          <w:kern w:val="0"/>
+          <w:sz w:val="20"/>
+          <w:szCs w:val="20"/>
+          <w14:ligatures w14:val="none"/>
+        </w:rPr>
+        <w:br/>
+        <w:t xml:space="preserve">            </w:t>
+      </w:r>
+      <w:r>
+        <w:rPr>
+          <w:rFonts w:ascii="Courier New" w:eastAsia="Times New Roman" w:hAnsi="Courier New" w:cs="Courier New"/>
+          <w:color w:val="871094"/>
+          <w:kern w:val="0"/>
+          <w:sz w:val="20"/>
+          <w:szCs w:val="20"/>
+          <w14:ligatures w14:val="none"/>
+        </w:rPr>
+        <w:t>android</w:t>
+      </w:r>
+      <w:r>
+        <w:rPr>
+          <w:rFonts w:ascii="Courier New" w:eastAsia="Times New Roman" w:hAnsi="Courier New" w:cs="Courier New"/>
+          <w:color w:val="174AD4"/>
+          <w:kern w:val="0"/>
+          <w:sz w:val="20"/>
+          <w:szCs w:val="20"/>
+          <w14:ligatures w14:val="none"/>
+        </w:rPr>
+        <w:t>:textSize</w:t>
+      </w:r>
+      <w:r>
+        <w:rPr>
+          <w:rFonts w:ascii="Courier New" w:eastAsia="Times New Roman" w:hAnsi="Courier New" w:cs="Courier New"/>
+          <w:color w:val="067D17"/>
+          <w:kern w:val="0"/>
+          <w:sz w:val="20"/>
+          <w:szCs w:val="20"/>
+          <w14:ligatures w14:val="none"/>
+        </w:rPr>
+        <w:t>="11sp"</w:t>
+      </w:r>
+      <w:r>
+        <w:rPr>
+          <w:rFonts w:ascii="Courier New" w:eastAsia="Times New Roman" w:hAnsi="Courier New" w:cs="Courier New"/>
+          <w:color w:val="067D17"/>
+          <w:kern w:val="0"/>
+          <w:sz w:val="20"/>
+          <w:szCs w:val="20"/>
+          <w14:ligatures w14:val="none"/>
+        </w:rPr>
+        <w:br/>
+        <w:t xml:space="preserve">            </w:t>
+      </w:r>
+      <w:r>
+        <w:rPr>
+          <w:rFonts w:ascii="Courier New" w:eastAsia="Times New Roman" w:hAnsi="Courier New" w:cs="Courier New"/>
+          <w:color w:val="871094"/>
+          <w:kern w:val="0"/>
+          <w:sz w:val="20"/>
+          <w:szCs w:val="20"/>
+          <w14:ligatures w14:val="none"/>
+        </w:rPr>
+        <w:t>android</w:t>
+      </w:r>
+      <w:r>
+        <w:rPr>
+          <w:rFonts w:ascii="Courier New" w:eastAsia="Times New Roman" w:hAnsi="Courier New" w:cs="Courier New"/>
+          <w:color w:val="174AD4"/>
+          <w:kern w:val="0"/>
+          <w:sz w:val="20"/>
+          <w:szCs w:val="20"/>
+          <w14:ligatures w14:val="none"/>
+        </w:rPr>
+        <w:t>:textColor</w:t>
+      </w:r>
+      <w:r>
+        <w:rPr>
+          <w:rFonts w:ascii="Courier New" w:eastAsia="Times New Roman" w:hAnsi="Courier New" w:cs="Courier New"/>
+          <w:color w:val="067D17"/>
+          <w:kern w:val="0"/>
+          <w:sz w:val="20"/>
+          <w:szCs w:val="20"/>
+          <w14:ligatures w14:val="none"/>
+        </w:rPr>
+        <w:t>="#FFFFFF"</w:t>
+      </w:r>
+      <w:r>
+        <w:rPr>
+          <w:rFonts w:ascii="Courier New" w:eastAsia="Times New Roman" w:hAnsi="Courier New" w:cs="Courier New"/>
+          <w:color w:val="067D17"/>
+          <w:kern w:val="0"/>
+          <w:sz w:val="20"/>
+          <w:szCs w:val="20"/>
+          <w14:ligatures w14:val="none"/>
+        </w:rPr>
+        <w:br/>
+        <w:t xml:space="preserve">            </w:t>
+      </w:r>
+      <w:r>
+        <w:rPr>
+          <w:rFonts w:ascii="Courier New" w:eastAsia="Times New Roman" w:hAnsi="Courier New" w:cs="Courier New"/>
+          <w:color w:val="871094"/>
+          <w:kern w:val="0"/>
+          <w:sz w:val="20"/>
+          <w:szCs w:val="20"/>
+          <w14:ligatures w14:val="none"/>
+        </w:rPr>
+        <w:t>android</w:t>
+      </w:r>
+      <w:r>
+        <w:rPr>
+          <w:rFonts w:ascii="Courier New" w:eastAsia="Times New Roman" w:hAnsi="Courier New" w:cs="Courier New"/>
+          <w:color w:val="174AD4"/>
+          <w:kern w:val="0"/>
+          <w:sz w:val="20"/>
+          <w:szCs w:val="20"/>
+          <w14:ligatures w14:val="none"/>
+        </w:rPr>
+        <w:t>:background</w:t>
+      </w:r>
+      <w:r>
+        <w:rPr>
+          <w:rFonts w:ascii="Courier New" w:eastAsia="Times New Roman" w:hAnsi="Courier New" w:cs="Courier New"/>
+          <w:color w:val="067D17"/>
+          <w:kern w:val="0"/>
+          <w:sz w:val="20"/>
+          <w:szCs w:val="20"/>
+          <w14:ligatures w14:val="none"/>
+        </w:rPr>
+        <w:t xml:space="preserve">="@drawable/selector_shape" </w:t>
+      </w:r>
+      <w:r>
+        <w:rPr>
+          <w:rFonts w:ascii="Courier New" w:eastAsia="Times New Roman" w:hAnsi="Courier New" w:cs="Courier New"/>
+          <w:color w:val="080808"/>
+          <w:kern w:val="0"/>
+          <w:sz w:val="20"/>
+          <w:szCs w:val="20"/>
+          <w14:ligatures w14:val="none"/>
+        </w:rPr>
+        <w:t>/&gt;</w:t>
+      </w:r>
+      <w:r>
+        <w:rPr>
+          <w:rFonts w:ascii="Courier New" w:eastAsia="Times New Roman" w:hAnsi="Courier New" w:cs="Courier New"/>
+          <w:color w:val="080808"/>
+          <w:kern w:val="0"/>
+          <w:sz w:val="20"/>
+          <w:szCs w:val="20"/>
+          <w14:ligatures w14:val="none"/>
+        </w:rPr>
+        <w:br/>
+      </w:r>
+      <w:r>
+        <w:rPr>
+          <w:rFonts w:ascii="Courier New" w:eastAsia="Times New Roman" w:hAnsi="Courier New" w:cs="Courier New"/>
+          <w:color w:val="080808"/>
+          <w:kern w:val="0"/>
+          <w:sz w:val="20"/>
+          <w:szCs w:val="20"/>
+          <w14:ligatures w14:val="none"/>
+        </w:rPr>
+        <w:br/>
+        <w:t xml:space="preserve">        &lt;</w:t>
+      </w:r>
+      <w:r>
+        <w:rPr>
+          <w:rFonts w:ascii="Courier New" w:eastAsia="Times New Roman" w:hAnsi="Courier New" w:cs="Courier New"/>
+          <w:color w:val="0033B3"/>
+          <w:kern w:val="0"/>
+          <w:sz w:val="20"/>
+          <w:szCs w:val="20"/>
+          <w14:ligatures w14:val="none"/>
+        </w:rPr>
+        <w:t>View</w:t>
+      </w:r>
+      <w:r>
+        <w:rPr>
+          <w:rFonts w:ascii="Courier New" w:eastAsia="Times New Roman" w:hAnsi="Courier New" w:cs="Courier New"/>
+          <w:color w:val="0033B3"/>
+          <w:kern w:val="0"/>
+          <w:sz w:val="20"/>
+          <w:szCs w:val="20"/>
+          <w14:ligatures w14:val="none"/>
+        </w:rPr>
+        <w:br/>
+        <w:t xml:space="preserve">            </w:t>
+      </w:r>
+      <w:r>
+        <w:rPr>
+          <w:rFonts w:ascii="Courier New" w:eastAsia="Times New Roman" w:hAnsi="Courier New" w:cs="Courier New"/>
+          <w:color w:val="871094"/>
+          <w:kern w:val="0"/>
+          <w:sz w:val="20"/>
+          <w:szCs w:val="20"/>
+          <w14:ligatures w14:val="none"/>
+        </w:rPr>
+        <w:t>android</w:t>
+      </w:r>
+      <w:r>
+        <w:rPr>
+          <w:rFonts w:ascii="Courier New" w:eastAsia="Times New Roman" w:hAnsi="Courier New" w:cs="Courier New"/>
+          <w:color w:val="174AD4"/>
+          <w:kern w:val="0"/>
+          <w:sz w:val="20"/>
+          <w:szCs w:val="20"/>
+          <w14:ligatures w14:val="none"/>
+        </w:rPr>
+        <w:t>:layout_width</w:t>
+      </w:r>
+      <w:r>
+        <w:rPr>
+          <w:rFonts w:ascii="Courier New" w:eastAsia="Times New Roman" w:hAnsi="Courier New" w:cs="Courier New"/>
+          <w:color w:val="067D17"/>
+          <w:kern w:val="0"/>
+          <w:sz w:val="20"/>
+          <w:szCs w:val="20"/>
+          <w14:ligatures w14:val="none"/>
+        </w:rPr>
+        <w:t>="0dp"</w:t>
+      </w:r>
+      <w:r>
+        <w:rPr>
+          <w:rFonts w:ascii="Courier New" w:eastAsia="Times New Roman" w:hAnsi="Courier New" w:cs="Courier New"/>
+          <w:color w:val="067D17"/>
+          <w:kern w:val="0"/>
+          <w:sz w:val="20"/>
+          <w:szCs w:val="20"/>
+          <w14:ligatures w14:val="none"/>
+        </w:rPr>
+        <w:br/>
+        <w:t xml:space="preserve">            </w:t>
+      </w:r>
+      <w:r>
+        <w:rPr>
+          <w:rFonts w:ascii="Courier New" w:eastAsia="Times New Roman" w:hAnsi="Courier New" w:cs="Courier New"/>
+          <w:color w:val="871094"/>
+          <w:kern w:val="0"/>
+          <w:sz w:val="20"/>
+          <w:szCs w:val="20"/>
+          <w14:ligatures w14:val="none"/>
+        </w:rPr>
+        <w:t>android</w:t>
+      </w:r>
+      <w:r>
+        <w:rPr>
+          <w:rFonts w:ascii="Courier New" w:eastAsia="Times New Roman" w:hAnsi="Courier New" w:cs="Courier New"/>
+          <w:color w:val="174AD4"/>
+          <w:kern w:val="0"/>
+          <w:sz w:val="20"/>
+          <w:szCs w:val="20"/>
+          <w14:ligatures w14:val="none"/>
+        </w:rPr>
+        <w:t>:layout_height</w:t>
+      </w:r>
+      <w:r>
+        <w:rPr>
+          <w:rFonts w:ascii="Courier New" w:eastAsia="Times New Roman" w:hAnsi="Courier New" w:cs="Courier New"/>
+          <w:color w:val="067D17"/>
+          <w:kern w:val="0"/>
+          <w:sz w:val="20"/>
+          <w:szCs w:val="20"/>
+          <w14:ligatures w14:val="none"/>
+        </w:rPr>
+        <w:t>="0dp"</w:t>
+      </w:r>
+      <w:r>
+        <w:rPr>
+          <w:rFonts w:ascii="Courier New" w:eastAsia="Times New Roman" w:hAnsi="Courier New" w:cs="Courier New"/>
+          <w:color w:val="067D17"/>
+          <w:kern w:val="0"/>
+          <w:sz w:val="20"/>
+          <w:szCs w:val="20"/>
+          <w14:ligatures w14:val="none"/>
+        </w:rPr>
+        <w:br/>
+        <w:t xml:space="preserve">            </w:t>
+      </w:r>
+      <w:r>
+        <w:rPr>
+          <w:rFonts w:ascii="Courier New" w:eastAsia="Times New Roman" w:hAnsi="Courier New" w:cs="Courier New"/>
+          <w:color w:val="871094"/>
+          <w:kern w:val="0"/>
+          <w:sz w:val="20"/>
+          <w:szCs w:val="20"/>
+          <w14:ligatures w14:val="none"/>
+        </w:rPr>
+        <w:t>android</w:t>
+      </w:r>
+      <w:r>
+        <w:rPr>
+          <w:rFonts w:ascii="Courier New" w:eastAsia="Times New Roman" w:hAnsi="Courier New" w:cs="Courier New"/>
+          <w:color w:val="174AD4"/>
+          <w:kern w:val="0"/>
+          <w:sz w:val="20"/>
+          <w:szCs w:val="20"/>
+          <w14:ligatures w14:val="none"/>
+        </w:rPr>
+        <w:t>:layout_weight</w:t>
+      </w:r>
+      <w:r>
+        <w:rPr>
+          <w:rFonts w:ascii="Courier New" w:eastAsia="Times New Roman" w:hAnsi="Courier New" w:cs="Courier New"/>
+          <w:color w:val="067D17"/>
+          <w:kern w:val="0"/>
+          <w:sz w:val="20"/>
+          <w:szCs w:val="20"/>
+          <w14:ligatures w14:val="none"/>
+        </w:rPr>
+        <w:t xml:space="preserve">="1" </w:t>
+      </w:r>
+      <w:r>
+        <w:rPr>
+          <w:rFonts w:ascii="Courier New" w:eastAsia="Times New Roman" w:hAnsi="Courier New" w:cs="Courier New"/>
+          <w:color w:val="080808"/>
+          <w:kern w:val="0"/>
+          <w:sz w:val="20"/>
+          <w:szCs w:val="20"/>
+          <w14:ligatures w14:val="none"/>
+        </w:rPr>
+        <w:t>/&gt;</w:t>
+      </w:r>
+      <w:r>
+        <w:rPr>
+          <w:rFonts w:ascii="Courier New" w:eastAsia="Times New Roman" w:hAnsi="Courier New" w:cs="Courier New"/>
+          <w:color w:val="080808"/>
+          <w:kern w:val="0"/>
+          <w:sz w:val="20"/>
+          <w:szCs w:val="20"/>
+          <w14:ligatures w14:val="none"/>
+        </w:rPr>
+        <w:br/>
+        <w:t xml:space="preserve">    &lt;/</w:t>
+      </w:r>
+      <w:r>
+        <w:rPr>
+          <w:rFonts w:ascii="Courier New" w:eastAsia="Times New Roman" w:hAnsi="Courier New" w:cs="Courier New"/>
+          <w:color w:val="0033B3"/>
+          <w:kern w:val="0"/>
+          <w:sz w:val="20"/>
+          <w:szCs w:val="20"/>
+          <w14:ligatures w14:val="none"/>
+        </w:rPr>
+        <w:t>LinearLayout</w:t>
+      </w:r>
+      <w:r>
+        <w:rPr>
+          <w:rFonts w:ascii="Courier New" w:eastAsia="Times New Roman" w:hAnsi="Courier New" w:cs="Courier New"/>
+          <w:color w:val="080808"/>
+          <w:kern w:val="0"/>
+          <w:sz w:val="20"/>
+          <w:szCs w:val="20"/>
+          <w14:ligatures w14:val="none"/>
+        </w:rPr>
+        <w:t>&gt;</w:t>
+      </w:r>
+      <w:r>
+        <w:rPr>
+          <w:rFonts w:ascii="Courier New" w:eastAsia="Times New Roman" w:hAnsi="Courier New" w:cs="Courier New"/>
+          <w:color w:val="080808"/>
+          <w:kern w:val="0"/>
+          <w:sz w:val="20"/>
+          <w:szCs w:val="20"/>
+          <w14:ligatures w14:val="none"/>
+        </w:rPr>
+        <w:br/>
+      </w:r>
+      <w:r>
+        <w:rPr>
+          <w:rFonts w:ascii="Courier New" w:eastAsia="Times New Roman" w:hAnsi="Courier New" w:cs="Courier New"/>
+          <w:color w:val="080808"/>
+          <w:kern w:val="0"/>
+          <w:sz w:val="20"/>
+          <w:szCs w:val="20"/>
+          <w14:ligatures w14:val="none"/>
+        </w:rPr>
+        <w:br/>
+        <w:t xml:space="preserve">    &lt;</w:t>
+      </w:r>
+      <w:r>
+        <w:rPr>
+          <w:rFonts w:ascii="Courier New" w:eastAsia="Times New Roman" w:hAnsi="Courier New" w:cs="Courier New"/>
+          <w:color w:val="0033B3"/>
+          <w:kern w:val="0"/>
+          <w:sz w:val="20"/>
+          <w:szCs w:val="20"/>
+          <w14:ligatures w14:val="none"/>
+        </w:rPr>
+        <w:t>LinearLayout</w:t>
+      </w:r>
+      <w:r>
+        <w:rPr>
+          <w:rFonts w:ascii="Courier New" w:eastAsia="Times New Roman" w:hAnsi="Courier New" w:cs="Courier New"/>
+          <w:color w:val="0033B3"/>
+          <w:kern w:val="0"/>
+          <w:sz w:val="20"/>
+          <w:szCs w:val="20"/>
+          <w14:ligatures w14:val="none"/>
+        </w:rPr>
+        <w:br/>
+      </w:r>
+      <w:r>
+        <w:rPr>
+          <w:rFonts w:ascii="Courier New" w:eastAsia="Times New Roman" w:hAnsi="Courier New" w:cs="Courier New"/>
+          <w:color w:val="0033B3"/>
+          <w:kern w:val="0"/>
+          <w:sz w:val="20"/>
+          <w:szCs w:val="20"/>
+          <w14:ligatures w14:val="none"/>
+        </w:rPr>
+        <w:lastRenderedPageBreak/>
+        <w:t xml:space="preserve">        </w:t>
+      </w:r>
+      <w:r>
+        <w:rPr>
+          <w:rFonts w:ascii="Courier New" w:eastAsia="Times New Roman" w:hAnsi="Courier New" w:cs="Courier New"/>
+          <w:color w:val="871094"/>
+          <w:kern w:val="0"/>
+          <w:sz w:val="20"/>
+          <w:szCs w:val="20"/>
+          <w14:ligatures w14:val="none"/>
+        </w:rPr>
+        <w:t>android</w:t>
+      </w:r>
+      <w:r>
+        <w:rPr>
+          <w:rFonts w:ascii="Courier New" w:eastAsia="Times New Roman" w:hAnsi="Courier New" w:cs="Courier New"/>
+          <w:color w:val="174AD4"/>
+          <w:kern w:val="0"/>
+          <w:sz w:val="20"/>
+          <w:szCs w:val="20"/>
+          <w14:ligatures w14:val="none"/>
+        </w:rPr>
+        <w:t>:layout_width</w:t>
+      </w:r>
+      <w:r>
+        <w:rPr>
+          <w:rFonts w:ascii="Courier New" w:eastAsia="Times New Roman" w:hAnsi="Courier New" w:cs="Courier New"/>
+          <w:color w:val="067D17"/>
+          <w:kern w:val="0"/>
+          <w:sz w:val="20"/>
+          <w:szCs w:val="20"/>
+          <w14:ligatures w14:val="none"/>
+        </w:rPr>
+        <w:t>="match_parent"</w:t>
+      </w:r>
+      <w:r>
+        <w:rPr>
+          <w:rFonts w:ascii="Courier New" w:eastAsia="Times New Roman" w:hAnsi="Courier New" w:cs="Courier New"/>
+          <w:color w:val="067D17"/>
+          <w:kern w:val="0"/>
+          <w:sz w:val="20"/>
+          <w:szCs w:val="20"/>
+          <w14:ligatures w14:val="none"/>
+        </w:rPr>
+        <w:br/>
+        <w:t xml:space="preserve">        </w:t>
+      </w:r>
+      <w:r>
+        <w:rPr>
+          <w:rFonts w:ascii="Courier New" w:eastAsia="Times New Roman" w:hAnsi="Courier New" w:cs="Courier New"/>
+          <w:color w:val="871094"/>
+          <w:kern w:val="0"/>
+          <w:sz w:val="20"/>
+          <w:szCs w:val="20"/>
+          <w14:ligatures w14:val="none"/>
+        </w:rPr>
+        <w:t>android</w:t>
+      </w:r>
+      <w:r>
+        <w:rPr>
+          <w:rFonts w:ascii="Courier New" w:eastAsia="Times New Roman" w:hAnsi="Courier New" w:cs="Courier New"/>
+          <w:color w:val="174AD4"/>
+          <w:kern w:val="0"/>
+          <w:sz w:val="20"/>
+          <w:szCs w:val="20"/>
+          <w14:ligatures w14:val="none"/>
+        </w:rPr>
+        <w:t>:layout_height</w:t>
+      </w:r>
+      <w:r>
+        <w:rPr>
+          <w:rFonts w:ascii="Courier New" w:eastAsia="Times New Roman" w:hAnsi="Courier New" w:cs="Courier New"/>
+          <w:color w:val="067D17"/>
+          <w:kern w:val="0"/>
+          <w:sz w:val="20"/>
+          <w:szCs w:val="20"/>
+          <w14:ligatures w14:val="none"/>
+        </w:rPr>
+        <w:t>="wrap_content"</w:t>
+      </w:r>
+      <w:r>
+        <w:rPr>
+          <w:rFonts w:ascii="Courier New" w:eastAsia="Times New Roman" w:hAnsi="Courier New" w:cs="Courier New"/>
+          <w:color w:val="067D17"/>
+          <w:kern w:val="0"/>
+          <w:sz w:val="20"/>
+          <w:szCs w:val="20"/>
+          <w14:ligatures w14:val="none"/>
+        </w:rPr>
+        <w:br/>
+        <w:t xml:space="preserve">        </w:t>
+      </w:r>
+      <w:r>
+        <w:rPr>
+          <w:rFonts w:ascii="Courier New" w:eastAsia="Times New Roman" w:hAnsi="Courier New" w:cs="Courier New"/>
+          <w:color w:val="871094"/>
+          <w:kern w:val="0"/>
+          <w:sz w:val="20"/>
+          <w:szCs w:val="20"/>
+          <w14:ligatures w14:val="none"/>
+        </w:rPr>
+        <w:t>android</w:t>
+      </w:r>
+      <w:r>
+        <w:rPr>
+          <w:rFonts w:ascii="Courier New" w:eastAsia="Times New Roman" w:hAnsi="Courier New" w:cs="Courier New"/>
+          <w:color w:val="174AD4"/>
+          <w:kern w:val="0"/>
+          <w:sz w:val="20"/>
+          <w:szCs w:val="20"/>
+          <w14:ligatures w14:val="none"/>
+        </w:rPr>
+        <w:t>:orientation</w:t>
+      </w:r>
+      <w:r>
+        <w:rPr>
+          <w:rFonts w:ascii="Courier New" w:eastAsia="Times New Roman" w:hAnsi="Courier New" w:cs="Courier New"/>
+          <w:color w:val="067D17"/>
+          <w:kern w:val="0"/>
+          <w:sz w:val="20"/>
+          <w:szCs w:val="20"/>
+          <w14:ligatures w14:val="none"/>
+        </w:rPr>
+        <w:t>="vertical"</w:t>
+      </w:r>
+      <w:r>
+        <w:rPr>
+          <w:rFonts w:ascii="Courier New" w:eastAsia="Times New Roman" w:hAnsi="Courier New" w:cs="Courier New"/>
+          <w:color w:val="067D17"/>
+          <w:kern w:val="0"/>
+          <w:sz w:val="20"/>
+          <w:szCs w:val="20"/>
+          <w14:ligatures w14:val="none"/>
+        </w:rPr>
+        <w:br/>
+        <w:t xml:space="preserve">        </w:t>
+      </w:r>
+      <w:r>
+        <w:rPr>
+          <w:rFonts w:ascii="Courier New" w:eastAsia="Times New Roman" w:hAnsi="Courier New" w:cs="Courier New"/>
+          <w:color w:val="871094"/>
+          <w:kern w:val="0"/>
+          <w:sz w:val="20"/>
+          <w:szCs w:val="20"/>
+          <w14:ligatures w14:val="none"/>
+        </w:rPr>
+        <w:t>android</w:t>
+      </w:r>
+      <w:r>
+        <w:rPr>
+          <w:rFonts w:ascii="Courier New" w:eastAsia="Times New Roman" w:hAnsi="Courier New" w:cs="Courier New"/>
+          <w:color w:val="174AD4"/>
+          <w:kern w:val="0"/>
+          <w:sz w:val="20"/>
+          <w:szCs w:val="20"/>
+          <w14:ligatures w14:val="none"/>
+        </w:rPr>
+        <w:t>:gravity</w:t>
+      </w:r>
+      <w:r>
+        <w:rPr>
+          <w:rFonts w:ascii="Courier New" w:eastAsia="Times New Roman" w:hAnsi="Courier New" w:cs="Courier New"/>
+          <w:color w:val="067D17"/>
+          <w:kern w:val="0"/>
+          <w:sz w:val="20"/>
+          <w:szCs w:val="20"/>
+          <w14:ligatures w14:val="none"/>
+        </w:rPr>
+        <w:t>="center"</w:t>
+      </w:r>
+      <w:r>
+        <w:rPr>
+          <w:rFonts w:ascii="Courier New" w:eastAsia="Times New Roman" w:hAnsi="Courier New" w:cs="Courier New"/>
+          <w:color w:val="067D17"/>
+          <w:kern w:val="0"/>
+          <w:sz w:val="20"/>
+          <w:szCs w:val="20"/>
+          <w14:ligatures w14:val="none"/>
+        </w:rPr>
+        <w:br/>
+        <w:t xml:space="preserve">        </w:t>
+      </w:r>
+      <w:r>
+        <w:rPr>
+          <w:rFonts w:ascii="Courier New" w:eastAsia="Times New Roman" w:hAnsi="Courier New" w:cs="Courier New"/>
+          <w:color w:val="871094"/>
+          <w:kern w:val="0"/>
+          <w:sz w:val="20"/>
+          <w:szCs w:val="20"/>
+          <w14:ligatures w14:val="none"/>
+        </w:rPr>
+        <w:t>android</w:t>
+      </w:r>
+      <w:r>
+        <w:rPr>
+          <w:rFonts w:ascii="Courier New" w:eastAsia="Times New Roman" w:hAnsi="Courier New" w:cs="Courier New"/>
+          <w:color w:val="174AD4"/>
+          <w:kern w:val="0"/>
+          <w:sz w:val="20"/>
+          <w:szCs w:val="20"/>
+          <w14:ligatures w14:val="none"/>
+        </w:rPr>
+        <w:t>:layout_marginTop</w:t>
+      </w:r>
+      <w:r>
+        <w:rPr>
+          <w:rFonts w:ascii="Courier New" w:eastAsia="Times New Roman" w:hAnsi="Courier New" w:cs="Courier New"/>
+          <w:color w:val="067D17"/>
+          <w:kern w:val="0"/>
+          <w:sz w:val="20"/>
+          <w:szCs w:val="20"/>
+          <w14:ligatures w14:val="none"/>
+        </w:rPr>
+        <w:t>="16dp"</w:t>
+      </w:r>
+      <w:r>
+        <w:rPr>
+          <w:rFonts w:ascii="Courier New" w:eastAsia="Times New Roman" w:hAnsi="Courier New" w:cs="Courier New"/>
+          <w:color w:val="080808"/>
+          <w:kern w:val="0"/>
+          <w:sz w:val="20"/>
+          <w:szCs w:val="20"/>
+          <w14:ligatures w14:val="none"/>
+        </w:rPr>
+        <w:t>&gt;</w:t>
+      </w:r>
+      <w:r>
+        <w:rPr>
+          <w:rFonts w:ascii="Courier New" w:eastAsia="Times New Roman" w:hAnsi="Courier New" w:cs="Courier New"/>
+          <w:color w:val="080808"/>
+          <w:kern w:val="0"/>
+          <w:sz w:val="20"/>
+          <w:szCs w:val="20"/>
+          <w14:ligatures w14:val="none"/>
+        </w:rPr>
+        <w:br/>
+      </w:r>
+      <w:r>
+        <w:rPr>
+          <w:rFonts w:ascii="Courier New" w:eastAsia="Times New Roman" w:hAnsi="Courier New" w:cs="Courier New"/>
+          <w:color w:val="080808"/>
+          <w:kern w:val="0"/>
+          <w:sz w:val="20"/>
+          <w:szCs w:val="20"/>
+          <w14:ligatures w14:val="none"/>
+        </w:rPr>
+        <w:br/>
+        <w:t xml:space="preserve">        &lt;</w:t>
+      </w:r>
+      <w:r>
+        <w:rPr>
+          <w:rFonts w:ascii="Courier New" w:eastAsia="Times New Roman" w:hAnsi="Courier New" w:cs="Courier New"/>
+          <w:color w:val="0033B3"/>
+          <w:kern w:val="0"/>
+          <w:sz w:val="20"/>
+          <w:szCs w:val="20"/>
+          <w14:ligatures w14:val="none"/>
+        </w:rPr>
+        <w:t>ImageButton</w:t>
+      </w:r>
+      <w:r>
+        <w:rPr>
+          <w:rFonts w:ascii="Courier New" w:eastAsia="Times New Roman" w:hAnsi="Courier New" w:cs="Courier New"/>
+          <w:color w:val="0033B3"/>
+          <w:kern w:val="0"/>
+          <w:sz w:val="20"/>
+          <w:szCs w:val="20"/>
+          <w14:ligatures w14:val="none"/>
+        </w:rPr>
+        <w:br/>
+        <w:t xml:space="preserve">            </w:t>
+      </w:r>
+      <w:r>
+        <w:rPr>
+          <w:rFonts w:ascii="Courier New" w:eastAsia="Times New Roman" w:hAnsi="Courier New" w:cs="Courier New"/>
+          <w:color w:val="871094"/>
+          <w:kern w:val="0"/>
+          <w:sz w:val="20"/>
+          <w:szCs w:val="20"/>
+          <w14:ligatures w14:val="none"/>
+        </w:rPr>
+        <w:t>android</w:t>
+      </w:r>
+      <w:r>
+        <w:rPr>
+          <w:rFonts w:ascii="Courier New" w:eastAsia="Times New Roman" w:hAnsi="Courier New" w:cs="Courier New"/>
+          <w:color w:val="174AD4"/>
+          <w:kern w:val="0"/>
+          <w:sz w:val="20"/>
+          <w:szCs w:val="20"/>
+          <w14:ligatures w14:val="none"/>
+        </w:rPr>
+        <w:t>:id</w:t>
+      </w:r>
+      <w:r>
+        <w:rPr>
+          <w:rFonts w:ascii="Courier New" w:eastAsia="Times New Roman" w:hAnsi="Courier New" w:cs="Courier New"/>
+          <w:color w:val="067D17"/>
+          <w:kern w:val="0"/>
+          <w:sz w:val="20"/>
+          <w:szCs w:val="20"/>
+          <w14:ligatures w14:val="none"/>
+        </w:rPr>
+        <w:t>="@+id/imgHappy"</w:t>
+      </w:r>
+      <w:r>
+        <w:rPr>
+          <w:rFonts w:ascii="Courier New" w:eastAsia="Times New Roman" w:hAnsi="Courier New" w:cs="Courier New"/>
+          <w:color w:val="067D17"/>
+          <w:kern w:val="0"/>
+          <w:sz w:val="20"/>
+          <w:szCs w:val="20"/>
+          <w14:ligatures w14:val="none"/>
+        </w:rPr>
+        <w:br/>
+        <w:t xml:space="preserve">            </w:t>
+      </w:r>
+      <w:r>
+        <w:rPr>
+          <w:rFonts w:ascii="Courier New" w:eastAsia="Times New Roman" w:hAnsi="Courier New" w:cs="Courier New"/>
+          <w:color w:val="871094"/>
+          <w:kern w:val="0"/>
+          <w:sz w:val="20"/>
+          <w:szCs w:val="20"/>
+          <w14:ligatures w14:val="none"/>
+        </w:rPr>
+        <w:t>android</w:t>
+      </w:r>
+      <w:r>
+        <w:rPr>
+          <w:rFonts w:ascii="Courier New" w:eastAsia="Times New Roman" w:hAnsi="Courier New" w:cs="Courier New"/>
+          <w:color w:val="174AD4"/>
+          <w:kern w:val="0"/>
+          <w:sz w:val="20"/>
+          <w:szCs w:val="20"/>
+          <w14:ligatures w14:val="none"/>
+        </w:rPr>
+        <w:t>:layout_width</w:t>
+      </w:r>
+      <w:r>
+        <w:rPr>
+          <w:rFonts w:ascii="Courier New" w:eastAsia="Times New Roman" w:hAnsi="Courier New" w:cs="Courier New"/>
+          <w:color w:val="067D17"/>
+          <w:kern w:val="0"/>
+          <w:sz w:val="20"/>
+          <w:szCs w:val="20"/>
+          <w14:ligatures w14:val="none"/>
+        </w:rPr>
+        <w:t>="72dp"</w:t>
+      </w:r>
+      <w:r>
+        <w:rPr>
+          <w:rFonts w:ascii="Courier New" w:eastAsia="Times New Roman" w:hAnsi="Courier New" w:cs="Courier New"/>
+          <w:color w:val="067D17"/>
+          <w:kern w:val="0"/>
+          <w:sz w:val="20"/>
+          <w:szCs w:val="20"/>
+          <w14:ligatures w14:val="none"/>
+        </w:rPr>
+        <w:br/>
+        <w:t xml:space="preserve">            </w:t>
+      </w:r>
+      <w:r>
+        <w:rPr>
+          <w:rFonts w:ascii="Courier New" w:eastAsia="Times New Roman" w:hAnsi="Courier New" w:cs="Courier New"/>
+          <w:color w:val="871094"/>
+          <w:kern w:val="0"/>
+          <w:sz w:val="20"/>
+          <w:szCs w:val="20"/>
+          <w14:ligatures w14:val="none"/>
+        </w:rPr>
+        <w:t>android</w:t>
+      </w:r>
+      <w:r>
+        <w:rPr>
+          <w:rFonts w:ascii="Courier New" w:eastAsia="Times New Roman" w:hAnsi="Courier New" w:cs="Courier New"/>
+          <w:color w:val="174AD4"/>
+          <w:kern w:val="0"/>
+          <w:sz w:val="20"/>
+          <w:szCs w:val="20"/>
+          <w14:ligatures w14:val="none"/>
+        </w:rPr>
+        <w:t>:layout_height</w:t>
+      </w:r>
+      <w:r>
+        <w:rPr>
+          <w:rFonts w:ascii="Courier New" w:eastAsia="Times New Roman" w:hAnsi="Courier New" w:cs="Courier New"/>
+          <w:color w:val="067D17"/>
+          <w:kern w:val="0"/>
+          <w:sz w:val="20"/>
+          <w:szCs w:val="20"/>
+          <w14:ligatures w14:val="none"/>
+        </w:rPr>
+        <w:t>="72dp"</w:t>
+      </w:r>
+      <w:r>
+        <w:rPr>
+          <w:rFonts w:ascii="Courier New" w:eastAsia="Times New Roman" w:hAnsi="Courier New" w:cs="Courier New"/>
+          <w:color w:val="067D17"/>
+          <w:kern w:val="0"/>
+          <w:sz w:val="20"/>
+          <w:szCs w:val="20"/>
+          <w14:ligatures w14:val="none"/>
+        </w:rPr>
+        <w:br/>
+        <w:t xml:space="preserve">            </w:t>
+      </w:r>
+      <w:r>
+        <w:rPr>
+          <w:rFonts w:ascii="Courier New" w:eastAsia="Times New Roman" w:hAnsi="Courier New" w:cs="Courier New"/>
+          <w:color w:val="871094"/>
+          <w:kern w:val="0"/>
+          <w:sz w:val="20"/>
+          <w:szCs w:val="20"/>
+          <w14:ligatures w14:val="none"/>
+        </w:rPr>
+        <w:t>android</w:t>
+      </w:r>
+      <w:r>
+        <w:rPr>
+          <w:rFonts w:ascii="Courier New" w:eastAsia="Times New Roman" w:hAnsi="Courier New" w:cs="Courier New"/>
+          <w:color w:val="174AD4"/>
+          <w:kern w:val="0"/>
+          <w:sz w:val="20"/>
+          <w:szCs w:val="20"/>
+          <w14:ligatures w14:val="none"/>
+        </w:rPr>
+        <w:t>:background</w:t>
+      </w:r>
+      <w:r>
+        <w:rPr>
+          <w:rFonts w:ascii="Courier New" w:eastAsia="Times New Roman" w:hAnsi="Courier New" w:cs="Courier New"/>
+          <w:color w:val="067D17"/>
+          <w:kern w:val="0"/>
+          <w:sz w:val="20"/>
+          <w:szCs w:val="20"/>
+          <w14:ligatures w14:val="none"/>
+        </w:rPr>
+        <w:t>="@drawable/emoji_bg"</w:t>
+      </w:r>
+      <w:r>
+        <w:rPr>
+          <w:rFonts w:ascii="Courier New" w:eastAsia="Times New Roman" w:hAnsi="Courier New" w:cs="Courier New"/>
+          <w:color w:val="067D17"/>
+          <w:kern w:val="0"/>
+          <w:sz w:val="20"/>
+          <w:szCs w:val="20"/>
+          <w14:ligatures w14:val="none"/>
+        </w:rPr>
+        <w:br/>
+        <w:t xml:space="preserve">            </w:t>
+      </w:r>
+      <w:r>
+        <w:rPr>
+          <w:rFonts w:ascii="Courier New" w:eastAsia="Times New Roman" w:hAnsi="Courier New" w:cs="Courier New"/>
+          <w:color w:val="871094"/>
+          <w:kern w:val="0"/>
+          <w:sz w:val="20"/>
+          <w:szCs w:val="20"/>
+          <w14:ligatures w14:val="none"/>
+        </w:rPr>
+        <w:t>android</w:t>
+      </w:r>
+      <w:r>
+        <w:rPr>
+          <w:rFonts w:ascii="Courier New" w:eastAsia="Times New Roman" w:hAnsi="Courier New" w:cs="Courier New"/>
+          <w:color w:val="174AD4"/>
+          <w:kern w:val="0"/>
+          <w:sz w:val="20"/>
+          <w:szCs w:val="20"/>
+          <w14:ligatures w14:val="none"/>
+        </w:rPr>
+        <w:t>:src</w:t>
+      </w:r>
+      <w:r>
+        <w:rPr>
+          <w:rFonts w:ascii="Courier New" w:eastAsia="Times New Roman" w:hAnsi="Courier New" w:cs="Courier New"/>
+          <w:color w:val="067D17"/>
+          <w:kern w:val="0"/>
+          <w:sz w:val="20"/>
+          <w:szCs w:val="20"/>
+          <w14:ligatures w14:val="none"/>
+        </w:rPr>
+        <w:t>="@drawable/ic_smile_happy"</w:t>
+      </w:r>
+      <w:r>
+        <w:rPr>
+          <w:rFonts w:ascii="Courier New" w:eastAsia="Times New Roman" w:hAnsi="Courier New" w:cs="Courier New"/>
+          <w:color w:val="067D17"/>
+          <w:kern w:val="0"/>
+          <w:sz w:val="20"/>
+          <w:szCs w:val="20"/>
+          <w14:ligatures w14:val="none"/>
+        </w:rPr>
+        <w:br/>
+        <w:t xml:space="preserve">            </w:t>
+      </w:r>
+      <w:r>
+        <w:rPr>
+          <w:rFonts w:ascii="Courier New" w:eastAsia="Times New Roman" w:hAnsi="Courier New" w:cs="Courier New"/>
+          <w:color w:val="871094"/>
+          <w:kern w:val="0"/>
+          <w:sz w:val="20"/>
+          <w:szCs w:val="20"/>
+          <w14:ligatures w14:val="none"/>
+        </w:rPr>
+        <w:t>android</w:t>
+      </w:r>
+      <w:r>
+        <w:rPr>
+          <w:rFonts w:ascii="Courier New" w:eastAsia="Times New Roman" w:hAnsi="Courier New" w:cs="Courier New"/>
+          <w:color w:val="174AD4"/>
+          <w:kern w:val="0"/>
+          <w:sz w:val="20"/>
+          <w:szCs w:val="20"/>
+          <w14:ligatures w14:val="none"/>
+        </w:rPr>
+        <w:t>:scaleType</w:t>
+      </w:r>
+      <w:r>
+        <w:rPr>
+          <w:rFonts w:ascii="Courier New" w:eastAsia="Times New Roman" w:hAnsi="Courier New" w:cs="Courier New"/>
+          <w:color w:val="067D17"/>
+          <w:kern w:val="0"/>
+          <w:sz w:val="20"/>
+          <w:szCs w:val="20"/>
+          <w14:ligatures w14:val="none"/>
+        </w:rPr>
+        <w:t>="centerInside"</w:t>
+      </w:r>
+      <w:r>
+        <w:rPr>
+          <w:rFonts w:ascii="Courier New" w:eastAsia="Times New Roman" w:hAnsi="Courier New" w:cs="Courier New"/>
+          <w:color w:val="067D17"/>
+          <w:kern w:val="0"/>
+          <w:sz w:val="20"/>
+          <w:szCs w:val="20"/>
+          <w14:ligatures w14:val="none"/>
+        </w:rPr>
+        <w:br/>
+        <w:t xml:space="preserve">            </w:t>
+      </w:r>
+      <w:r>
+        <w:rPr>
+          <w:rFonts w:ascii="Courier New" w:eastAsia="Times New Roman" w:hAnsi="Courier New" w:cs="Courier New"/>
+          <w:color w:val="871094"/>
+          <w:kern w:val="0"/>
+          <w:sz w:val="20"/>
+          <w:szCs w:val="20"/>
+          <w14:ligatures w14:val="none"/>
+        </w:rPr>
+        <w:t>android</w:t>
+      </w:r>
+      <w:r>
+        <w:rPr>
+          <w:rFonts w:ascii="Courier New" w:eastAsia="Times New Roman" w:hAnsi="Courier New" w:cs="Courier New"/>
+          <w:color w:val="174AD4"/>
+          <w:kern w:val="0"/>
+          <w:sz w:val="20"/>
+          <w:szCs w:val="20"/>
+          <w14:ligatures w14:val="none"/>
+        </w:rPr>
+        <w:t>:contentDescription</w:t>
+      </w:r>
+      <w:r>
+        <w:rPr>
+          <w:rFonts w:ascii="Courier New" w:eastAsia="Times New Roman" w:hAnsi="Courier New" w:cs="Courier New"/>
+          <w:color w:val="067D17"/>
+          <w:kern w:val="0"/>
+          <w:sz w:val="20"/>
+          <w:szCs w:val="20"/>
+          <w14:ligatures w14:val="none"/>
+        </w:rPr>
+        <w:t xml:space="preserve">="@string/app_name" </w:t>
+      </w:r>
+      <w:r>
+        <w:rPr>
+          <w:rFonts w:ascii="Courier New" w:eastAsia="Times New Roman" w:hAnsi="Courier New" w:cs="Courier New"/>
+          <w:color w:val="080808"/>
+          <w:kern w:val="0"/>
+          <w:sz w:val="20"/>
+          <w:szCs w:val="20"/>
+          <w14:ligatures w14:val="none"/>
+        </w:rPr>
+        <w:t>/&gt;</w:t>
+      </w:r>
+      <w:r>
+        <w:rPr>
+          <w:rFonts w:ascii="Courier New" w:eastAsia="Times New Roman" w:hAnsi="Courier New" w:cs="Courier New"/>
+          <w:color w:val="080808"/>
+          <w:kern w:val="0"/>
+          <w:sz w:val="20"/>
+          <w:szCs w:val="20"/>
+          <w14:ligatures w14:val="none"/>
+        </w:rPr>
+        <w:br/>
+      </w:r>
+      <w:r>
+        <w:rPr>
+          <w:rFonts w:ascii="Courier New" w:eastAsia="Times New Roman" w:hAnsi="Courier New" w:cs="Courier New"/>
+          <w:color w:val="080808"/>
+          <w:kern w:val="0"/>
+          <w:sz w:val="20"/>
+          <w:szCs w:val="20"/>
+          <w14:ligatures w14:val="none"/>
+        </w:rPr>
+        <w:br/>
+        <w:t xml:space="preserve">        &lt;</w:t>
+      </w:r>
+      <w:r>
+        <w:rPr>
+          <w:rFonts w:ascii="Courier New" w:eastAsia="Times New Roman" w:hAnsi="Courier New" w:cs="Courier New"/>
+          <w:color w:val="0033B3"/>
+          <w:kern w:val="0"/>
+          <w:sz w:val="20"/>
+          <w:szCs w:val="20"/>
+          <w14:ligatures w14:val="none"/>
+        </w:rPr>
+        <w:t>ImageButton</w:t>
+      </w:r>
+      <w:r>
+        <w:rPr>
+          <w:rFonts w:ascii="Courier New" w:eastAsia="Times New Roman" w:hAnsi="Courier New" w:cs="Courier New"/>
+          <w:color w:val="0033B3"/>
+          <w:kern w:val="0"/>
+          <w:sz w:val="20"/>
+          <w:szCs w:val="20"/>
+          <w14:ligatures w14:val="none"/>
+        </w:rPr>
+        <w:br/>
+        <w:t xml:space="preserve">            </w:t>
+      </w:r>
+      <w:r>
+        <w:rPr>
+          <w:rFonts w:ascii="Courier New" w:eastAsia="Times New Roman" w:hAnsi="Courier New" w:cs="Courier New"/>
+          <w:color w:val="871094"/>
+          <w:kern w:val="0"/>
+          <w:sz w:val="20"/>
+          <w:szCs w:val="20"/>
+          <w14:ligatures w14:val="none"/>
+        </w:rPr>
+        <w:t>android</w:t>
+      </w:r>
+      <w:r>
+        <w:rPr>
+          <w:rFonts w:ascii="Courier New" w:eastAsia="Times New Roman" w:hAnsi="Courier New" w:cs="Courier New"/>
+          <w:color w:val="174AD4"/>
+          <w:kern w:val="0"/>
+          <w:sz w:val="20"/>
+          <w:szCs w:val="20"/>
+          <w14:ligatures w14:val="none"/>
+        </w:rPr>
+        <w:t>:id</w:t>
+      </w:r>
+      <w:r>
+        <w:rPr>
+          <w:rFonts w:ascii="Courier New" w:eastAsia="Times New Roman" w:hAnsi="Courier New" w:cs="Courier New"/>
+          <w:color w:val="067D17"/>
+          <w:kern w:val="0"/>
+          <w:sz w:val="20"/>
+          <w:szCs w:val="20"/>
+          <w14:ligatures w14:val="none"/>
+        </w:rPr>
+        <w:t>="@+id/imgSad"</w:t>
+      </w:r>
+      <w:r>
+        <w:rPr>
+          <w:rFonts w:ascii="Courier New" w:eastAsia="Times New Roman" w:hAnsi="Courier New" w:cs="Courier New"/>
+          <w:color w:val="067D17"/>
+          <w:kern w:val="0"/>
+          <w:sz w:val="20"/>
+          <w:szCs w:val="20"/>
+          <w14:ligatures w14:val="none"/>
+        </w:rPr>
+        <w:br/>
+        <w:t xml:space="preserve">            </w:t>
+      </w:r>
+      <w:r>
+        <w:rPr>
+          <w:rFonts w:ascii="Courier New" w:eastAsia="Times New Roman" w:hAnsi="Courier New" w:cs="Courier New"/>
+          <w:color w:val="871094"/>
+          <w:kern w:val="0"/>
+          <w:sz w:val="20"/>
+          <w:szCs w:val="20"/>
+          <w14:ligatures w14:val="none"/>
+        </w:rPr>
+        <w:t>android</w:t>
+      </w:r>
+      <w:r>
+        <w:rPr>
+          <w:rFonts w:ascii="Courier New" w:eastAsia="Times New Roman" w:hAnsi="Courier New" w:cs="Courier New"/>
+          <w:color w:val="174AD4"/>
+          <w:kern w:val="0"/>
+          <w:sz w:val="20"/>
+          <w:szCs w:val="20"/>
+          <w14:ligatures w14:val="none"/>
+        </w:rPr>
+        <w:t>:layout_width</w:t>
+      </w:r>
+      <w:r>
+        <w:rPr>
+          <w:rFonts w:ascii="Courier New" w:eastAsia="Times New Roman" w:hAnsi="Courier New" w:cs="Courier New"/>
+          <w:color w:val="067D17"/>
+          <w:kern w:val="0"/>
+          <w:sz w:val="20"/>
+          <w:szCs w:val="20"/>
+          <w14:ligatures w14:val="none"/>
+        </w:rPr>
+        <w:t>="72dp"</w:t>
+      </w:r>
+      <w:r>
+        <w:rPr>
+          <w:rFonts w:ascii="Courier New" w:eastAsia="Times New Roman" w:hAnsi="Courier New" w:cs="Courier New"/>
+          <w:color w:val="067D17"/>
+          <w:kern w:val="0"/>
+          <w:sz w:val="20"/>
+          <w:szCs w:val="20"/>
+          <w14:ligatures w14:val="none"/>
+        </w:rPr>
+        <w:br/>
+        <w:t xml:space="preserve">            </w:t>
+      </w:r>
+      <w:r>
+        <w:rPr>
+          <w:rFonts w:ascii="Courier New" w:eastAsia="Times New Roman" w:hAnsi="Courier New" w:cs="Courier New"/>
+          <w:color w:val="871094"/>
+          <w:kern w:val="0"/>
+          <w:sz w:val="20"/>
+          <w:szCs w:val="20"/>
+          <w14:ligatures w14:val="none"/>
+        </w:rPr>
+        <w:t>android</w:t>
+      </w:r>
+      <w:r>
+        <w:rPr>
+          <w:rFonts w:ascii="Courier New" w:eastAsia="Times New Roman" w:hAnsi="Courier New" w:cs="Courier New"/>
+          <w:color w:val="174AD4"/>
+          <w:kern w:val="0"/>
+          <w:sz w:val="20"/>
+          <w:szCs w:val="20"/>
+          <w14:ligatures w14:val="none"/>
+        </w:rPr>
+        <w:t>:layout_height</w:t>
+      </w:r>
+      <w:r>
+        <w:rPr>
+          <w:rFonts w:ascii="Courier New" w:eastAsia="Times New Roman" w:hAnsi="Courier New" w:cs="Courier New"/>
+          <w:color w:val="067D17"/>
+          <w:kern w:val="0"/>
+          <w:sz w:val="20"/>
+          <w:szCs w:val="20"/>
+          <w14:ligatures w14:val="none"/>
+        </w:rPr>
+        <w:t>="72dp"</w:t>
+      </w:r>
+      <w:r>
+        <w:rPr>
+          <w:rFonts w:ascii="Courier New" w:eastAsia="Times New Roman" w:hAnsi="Courier New" w:cs="Courier New"/>
+          <w:color w:val="067D17"/>
+          <w:kern w:val="0"/>
+          <w:sz w:val="20"/>
+          <w:szCs w:val="20"/>
+          <w14:ligatures w14:val="none"/>
+        </w:rPr>
+        <w:br/>
+        <w:t xml:space="preserve">            </w:t>
+      </w:r>
+      <w:r>
+        <w:rPr>
+          <w:rFonts w:ascii="Courier New" w:eastAsia="Times New Roman" w:hAnsi="Courier New" w:cs="Courier New"/>
+          <w:color w:val="871094"/>
+          <w:kern w:val="0"/>
+          <w:sz w:val="20"/>
+          <w:szCs w:val="20"/>
+          <w14:ligatures w14:val="none"/>
+        </w:rPr>
+        <w:t>android</w:t>
+      </w:r>
+      <w:r>
+        <w:rPr>
+          <w:rFonts w:ascii="Courier New" w:eastAsia="Times New Roman" w:hAnsi="Courier New" w:cs="Courier New"/>
+          <w:color w:val="174AD4"/>
+          <w:kern w:val="0"/>
+          <w:sz w:val="20"/>
+          <w:szCs w:val="20"/>
+          <w14:ligatures w14:val="none"/>
+        </w:rPr>
+        <w:t>:layout_marginTop</w:t>
+      </w:r>
+      <w:r>
+        <w:rPr>
+          <w:rFonts w:ascii="Courier New" w:eastAsia="Times New Roman" w:hAnsi="Courier New" w:cs="Courier New"/>
+          <w:color w:val="067D17"/>
+          <w:kern w:val="0"/>
+          <w:sz w:val="20"/>
+          <w:szCs w:val="20"/>
+          <w14:ligatures w14:val="none"/>
+        </w:rPr>
+        <w:t>="8dp"</w:t>
+      </w:r>
+      <w:r>
+        <w:rPr>
+          <w:rFonts w:ascii="Courier New" w:eastAsia="Times New Roman" w:hAnsi="Courier New" w:cs="Courier New"/>
+          <w:color w:val="067D17"/>
+          <w:kern w:val="0"/>
+          <w:sz w:val="20"/>
+          <w:szCs w:val="20"/>
+          <w14:ligatures w14:val="none"/>
+        </w:rPr>
+        <w:br/>
+        <w:t xml:space="preserve">            </w:t>
+      </w:r>
+      <w:r>
+        <w:rPr>
+          <w:rFonts w:ascii="Courier New" w:eastAsia="Times New Roman" w:hAnsi="Courier New" w:cs="Courier New"/>
+          <w:color w:val="871094"/>
+          <w:kern w:val="0"/>
+          <w:sz w:val="20"/>
+          <w:szCs w:val="20"/>
+          <w14:ligatures w14:val="none"/>
+        </w:rPr>
+        <w:t>android</w:t>
+      </w:r>
+      <w:r>
+        <w:rPr>
+          <w:rFonts w:ascii="Courier New" w:eastAsia="Times New Roman" w:hAnsi="Courier New" w:cs="Courier New"/>
+          <w:color w:val="174AD4"/>
+          <w:kern w:val="0"/>
+          <w:sz w:val="20"/>
+          <w:szCs w:val="20"/>
+          <w14:ligatures w14:val="none"/>
+        </w:rPr>
+        <w:t>:background</w:t>
+      </w:r>
+      <w:r>
+        <w:rPr>
+          <w:rFonts w:ascii="Courier New" w:eastAsia="Times New Roman" w:hAnsi="Courier New" w:cs="Courier New"/>
+          <w:color w:val="067D17"/>
+          <w:kern w:val="0"/>
+          <w:sz w:val="20"/>
+          <w:szCs w:val="20"/>
+          <w14:ligatures w14:val="none"/>
+        </w:rPr>
+        <w:t>="@drawable/emoji_bg"</w:t>
+      </w:r>
+      <w:r>
+        <w:rPr>
+          <w:rFonts w:ascii="Courier New" w:eastAsia="Times New Roman" w:hAnsi="Courier New" w:cs="Courier New"/>
+          <w:color w:val="067D17"/>
+          <w:kern w:val="0"/>
+          <w:sz w:val="20"/>
+          <w:szCs w:val="20"/>
+          <w14:ligatures w14:val="none"/>
+        </w:rPr>
+        <w:br/>
+        <w:t xml:space="preserve">            </w:t>
+      </w:r>
+      <w:r>
+        <w:rPr>
+          <w:rFonts w:ascii="Courier New" w:eastAsia="Times New Roman" w:hAnsi="Courier New" w:cs="Courier New"/>
+          <w:color w:val="871094"/>
+          <w:kern w:val="0"/>
+          <w:sz w:val="20"/>
+          <w:szCs w:val="20"/>
+          <w14:ligatures w14:val="none"/>
+        </w:rPr>
+        <w:t>android</w:t>
+      </w:r>
+      <w:r>
+        <w:rPr>
+          <w:rFonts w:ascii="Courier New" w:eastAsia="Times New Roman" w:hAnsi="Courier New" w:cs="Courier New"/>
+          <w:color w:val="174AD4"/>
+          <w:kern w:val="0"/>
+          <w:sz w:val="20"/>
+          <w:szCs w:val="20"/>
+          <w14:ligatures w14:val="none"/>
+        </w:rPr>
+        <w:t>:src</w:t>
+      </w:r>
+      <w:r>
+        <w:rPr>
+          <w:rFonts w:ascii="Courier New" w:eastAsia="Times New Roman" w:hAnsi="Courier New" w:cs="Courier New"/>
+          <w:color w:val="067D17"/>
+          <w:kern w:val="0"/>
+          <w:sz w:val="20"/>
+          <w:szCs w:val="20"/>
+          <w14:ligatures w14:val="none"/>
+        </w:rPr>
+        <w:t>="@drawable/ic_smile_sad"</w:t>
+      </w:r>
+      <w:r>
+        <w:rPr>
+          <w:rFonts w:ascii="Courier New" w:eastAsia="Times New Roman" w:hAnsi="Courier New" w:cs="Courier New"/>
+          <w:color w:val="067D17"/>
+          <w:kern w:val="0"/>
+          <w:sz w:val="20"/>
+          <w:szCs w:val="20"/>
+          <w14:ligatures w14:val="none"/>
+        </w:rPr>
+        <w:br/>
+        <w:t xml:space="preserve">            </w:t>
+      </w:r>
+      <w:r>
+        <w:rPr>
+          <w:rFonts w:ascii="Courier New" w:eastAsia="Times New Roman" w:hAnsi="Courier New" w:cs="Courier New"/>
+          <w:color w:val="871094"/>
+          <w:kern w:val="0"/>
+          <w:sz w:val="20"/>
+          <w:szCs w:val="20"/>
+          <w14:ligatures w14:val="none"/>
+        </w:rPr>
+        <w:t>android</w:t>
+      </w:r>
+      <w:r>
+        <w:rPr>
+          <w:rFonts w:ascii="Courier New" w:eastAsia="Times New Roman" w:hAnsi="Courier New" w:cs="Courier New"/>
+          <w:color w:val="174AD4"/>
+          <w:kern w:val="0"/>
+          <w:sz w:val="20"/>
+          <w:szCs w:val="20"/>
+          <w14:ligatures w14:val="none"/>
+        </w:rPr>
+        <w:t>:scaleType</w:t>
+      </w:r>
+      <w:r>
+        <w:rPr>
+          <w:rFonts w:ascii="Courier New" w:eastAsia="Times New Roman" w:hAnsi="Courier New" w:cs="Courier New"/>
+          <w:color w:val="067D17"/>
+          <w:kern w:val="0"/>
+          <w:sz w:val="20"/>
+          <w:szCs w:val="20"/>
+          <w14:ligatures w14:val="none"/>
+        </w:rPr>
+        <w:t>="centerInside"</w:t>
+      </w:r>
+      <w:r>
+        <w:rPr>
+          <w:rFonts w:ascii="Courier New" w:eastAsia="Times New Roman" w:hAnsi="Courier New" w:cs="Courier New"/>
+          <w:color w:val="067D17"/>
+          <w:kern w:val="0"/>
+          <w:sz w:val="20"/>
+          <w:szCs w:val="20"/>
+          <w14:ligatures w14:val="none"/>
+        </w:rPr>
+        <w:br/>
+        <w:t xml:space="preserve">            </w:t>
+      </w:r>
+      <w:r>
+        <w:rPr>
+          <w:rFonts w:ascii="Courier New" w:eastAsia="Times New Roman" w:hAnsi="Courier New" w:cs="Courier New"/>
+          <w:color w:val="871094"/>
+          <w:kern w:val="0"/>
+          <w:sz w:val="20"/>
+          <w:szCs w:val="20"/>
+          <w14:ligatures w14:val="none"/>
+        </w:rPr>
+        <w:t>android</w:t>
+      </w:r>
+      <w:r>
+        <w:rPr>
+          <w:rFonts w:ascii="Courier New" w:eastAsia="Times New Roman" w:hAnsi="Courier New" w:cs="Courier New"/>
+          <w:color w:val="174AD4"/>
+          <w:kern w:val="0"/>
+          <w:sz w:val="20"/>
+          <w:szCs w:val="20"/>
+          <w14:ligatures w14:val="none"/>
+        </w:rPr>
+        <w:t>:contentDescription</w:t>
+      </w:r>
+      <w:r>
+        <w:rPr>
+          <w:rFonts w:ascii="Courier New" w:eastAsia="Times New Roman" w:hAnsi="Courier New" w:cs="Courier New"/>
+          <w:color w:val="067D17"/>
+          <w:kern w:val="0"/>
+          <w:sz w:val="20"/>
+          <w:szCs w:val="20"/>
+          <w14:ligatures w14:val="none"/>
+        </w:rPr>
+        <w:t xml:space="preserve">="@string/app_name" </w:t>
+      </w:r>
+      <w:r>
+        <w:rPr>
+          <w:rFonts w:ascii="Courier New" w:eastAsia="Times New Roman" w:hAnsi="Courier New" w:cs="Courier New"/>
+          <w:color w:val="080808"/>
+          <w:kern w:val="0"/>
+          <w:sz w:val="20"/>
+          <w:szCs w:val="20"/>
+          <w14:ligatures w14:val="none"/>
+        </w:rPr>
+        <w:t>/&gt;</w:t>
+      </w:r>
+      <w:r>
+        <w:rPr>
+          <w:rFonts w:ascii="Courier New" w:eastAsia="Times New Roman" w:hAnsi="Courier New" w:cs="Courier New"/>
+          <w:color w:val="080808"/>
+          <w:kern w:val="0"/>
+          <w:sz w:val="20"/>
+          <w:szCs w:val="20"/>
+          <w14:ligatures w14:val="none"/>
+        </w:rPr>
+        <w:br/>
+        <w:t xml:space="preserve">    &lt;/</w:t>
+      </w:r>
+      <w:r>
+        <w:rPr>
+          <w:rFonts w:ascii="Courier New" w:eastAsia="Times New Roman" w:hAnsi="Courier New" w:cs="Courier New"/>
+          <w:color w:val="0033B3"/>
+          <w:kern w:val="0"/>
+          <w:sz w:val="20"/>
+          <w:szCs w:val="20"/>
+          <w14:ligatures w14:val="none"/>
+        </w:rPr>
+        <w:t>LinearLayout</w:t>
+      </w:r>
+      <w:r>
+        <w:rPr>
+          <w:rFonts w:ascii="Courier New" w:eastAsia="Times New Roman" w:hAnsi="Courier New" w:cs="Courier New"/>
+          <w:color w:val="080808"/>
+          <w:kern w:val="0"/>
+          <w:sz w:val="20"/>
+          <w:szCs w:val="20"/>
+          <w14:ligatures w14:val="none"/>
+        </w:rPr>
+        <w:t>&gt;</w:t>
+      </w:r>
+      <w:r>
+        <w:rPr>
+          <w:rFonts w:ascii="Courier New" w:eastAsia="Times New Roman" w:hAnsi="Courier New" w:cs="Courier New"/>
+          <w:color w:val="080808"/>
+          <w:kern w:val="0"/>
+          <w:sz w:val="20"/>
+          <w:szCs w:val="20"/>
+          <w14:ligatures w14:val="none"/>
+        </w:rPr>
+        <w:br/>
+      </w:r>
+      <w:r>
+        <w:rPr>
+          <w:rFonts w:ascii="Courier New" w:eastAsia="Times New Roman" w:hAnsi="Courier New" w:cs="Courier New"/>
+          <w:color w:val="080808"/>
+          <w:kern w:val="0"/>
+          <w:sz w:val="20"/>
+          <w:szCs w:val="20"/>
+          <w14:ligatures w14:val="none"/>
+        </w:rPr>
+        <w:br/>
+        <w:t xml:space="preserve">    &lt;</w:t>
+      </w:r>
+      <w:r>
+        <w:rPr>
+          <w:rFonts w:ascii="Courier New" w:eastAsia="Times New Roman" w:hAnsi="Courier New" w:cs="Courier New"/>
+          <w:color w:val="0033B3"/>
+          <w:kern w:val="0"/>
+          <w:sz w:val="20"/>
+          <w:szCs w:val="20"/>
+          <w14:ligatures w14:val="none"/>
+        </w:rPr>
+        <w:t>LinearLayout</w:t>
+      </w:r>
+      <w:r>
+        <w:rPr>
+          <w:rFonts w:ascii="Courier New" w:eastAsia="Times New Roman" w:hAnsi="Courier New" w:cs="Courier New"/>
+          <w:color w:val="0033B3"/>
+          <w:kern w:val="0"/>
+          <w:sz w:val="20"/>
+          <w:szCs w:val="20"/>
+          <w14:ligatures w14:val="none"/>
+        </w:rPr>
+        <w:br/>
+        <w:t xml:space="preserve">        </w:t>
+      </w:r>
+      <w:r>
+        <w:rPr>
+          <w:rFonts w:ascii="Courier New" w:eastAsia="Times New Roman" w:hAnsi="Courier New" w:cs="Courier New"/>
+          <w:color w:val="871094"/>
+          <w:kern w:val="0"/>
+          <w:sz w:val="20"/>
+          <w:szCs w:val="20"/>
+          <w14:ligatures w14:val="none"/>
+        </w:rPr>
+        <w:t>android</w:t>
+      </w:r>
+      <w:r>
+        <w:rPr>
+          <w:rFonts w:ascii="Courier New" w:eastAsia="Times New Roman" w:hAnsi="Courier New" w:cs="Courier New"/>
+          <w:color w:val="174AD4"/>
+          <w:kern w:val="0"/>
+          <w:sz w:val="20"/>
+          <w:szCs w:val="20"/>
+          <w14:ligatures w14:val="none"/>
+        </w:rPr>
+        <w:t>:layout_width</w:t>
+      </w:r>
+      <w:r>
+        <w:rPr>
+          <w:rFonts w:ascii="Courier New" w:eastAsia="Times New Roman" w:hAnsi="Courier New" w:cs="Courier New"/>
+          <w:color w:val="067D17"/>
+          <w:kern w:val="0"/>
+          <w:sz w:val="20"/>
+          <w:szCs w:val="20"/>
+          <w14:ligatures w14:val="none"/>
+        </w:rPr>
+        <w:t>="match_parent"</w:t>
+      </w:r>
+      <w:r>
+        <w:rPr>
+          <w:rFonts w:ascii="Courier New" w:eastAsia="Times New Roman" w:hAnsi="Courier New" w:cs="Courier New"/>
+          <w:color w:val="067D17"/>
+          <w:kern w:val="0"/>
+          <w:sz w:val="20"/>
+          <w:szCs w:val="20"/>
+          <w14:ligatures w14:val="none"/>
+        </w:rPr>
+        <w:br/>
+        <w:t xml:space="preserve">        </w:t>
+      </w:r>
+      <w:r>
+        <w:rPr>
+          <w:rFonts w:ascii="Courier New" w:eastAsia="Times New Roman" w:hAnsi="Courier New" w:cs="Courier New"/>
+          <w:color w:val="871094"/>
+          <w:kern w:val="0"/>
+          <w:sz w:val="20"/>
+          <w:szCs w:val="20"/>
+          <w14:ligatures w14:val="none"/>
+        </w:rPr>
+        <w:t>android</w:t>
+      </w:r>
+      <w:r>
+        <w:rPr>
+          <w:rFonts w:ascii="Courier New" w:eastAsia="Times New Roman" w:hAnsi="Courier New" w:cs="Courier New"/>
+          <w:color w:val="174AD4"/>
+          <w:kern w:val="0"/>
+          <w:sz w:val="20"/>
+          <w:szCs w:val="20"/>
+          <w14:ligatures w14:val="none"/>
+        </w:rPr>
+        <w:t>:layout_height</w:t>
+      </w:r>
+      <w:r>
+        <w:rPr>
+          <w:rFonts w:ascii="Courier New" w:eastAsia="Times New Roman" w:hAnsi="Courier New" w:cs="Courier New"/>
+          <w:color w:val="067D17"/>
+          <w:kern w:val="0"/>
+          <w:sz w:val="20"/>
+          <w:szCs w:val="20"/>
+          <w14:ligatures w14:val="none"/>
+        </w:rPr>
+        <w:t>="wrap_content"</w:t>
+      </w:r>
+      <w:r>
+        <w:rPr>
+          <w:rFonts w:ascii="Courier New" w:eastAsia="Times New Roman" w:hAnsi="Courier New" w:cs="Courier New"/>
+          <w:color w:val="067D17"/>
+          <w:kern w:val="0"/>
+          <w:sz w:val="20"/>
+          <w:szCs w:val="20"/>
+          <w14:ligatures w14:val="none"/>
+        </w:rPr>
+        <w:br/>
+        <w:t xml:space="preserve">        </w:t>
+      </w:r>
+      <w:r>
+        <w:rPr>
+          <w:rFonts w:ascii="Courier New" w:eastAsia="Times New Roman" w:hAnsi="Courier New" w:cs="Courier New"/>
+          <w:color w:val="871094"/>
+          <w:kern w:val="0"/>
+          <w:sz w:val="20"/>
+          <w:szCs w:val="20"/>
+          <w14:ligatures w14:val="none"/>
+        </w:rPr>
+        <w:t>android</w:t>
+      </w:r>
+      <w:r>
+        <w:rPr>
+          <w:rFonts w:ascii="Courier New" w:eastAsia="Times New Roman" w:hAnsi="Courier New" w:cs="Courier New"/>
+          <w:color w:val="174AD4"/>
+          <w:kern w:val="0"/>
+          <w:sz w:val="20"/>
+          <w:szCs w:val="20"/>
+          <w14:ligatures w14:val="none"/>
+        </w:rPr>
+        <w:t>:orientation</w:t>
+      </w:r>
+      <w:r>
+        <w:rPr>
+          <w:rFonts w:ascii="Courier New" w:eastAsia="Times New Roman" w:hAnsi="Courier New" w:cs="Courier New"/>
+          <w:color w:val="067D17"/>
+          <w:kern w:val="0"/>
+          <w:sz w:val="20"/>
+          <w:szCs w:val="20"/>
+          <w14:ligatures w14:val="none"/>
+        </w:rPr>
+        <w:t>="horizontal"</w:t>
+      </w:r>
+      <w:r>
+        <w:rPr>
+          <w:rFonts w:ascii="Courier New" w:eastAsia="Times New Roman" w:hAnsi="Courier New" w:cs="Courier New"/>
+          <w:color w:val="067D17"/>
+          <w:kern w:val="0"/>
+          <w:sz w:val="20"/>
+          <w:szCs w:val="20"/>
+          <w14:ligatures w14:val="none"/>
+        </w:rPr>
+        <w:br/>
+        <w:t xml:space="preserve">        </w:t>
+      </w:r>
+      <w:r>
+        <w:rPr>
+          <w:rFonts w:ascii="Courier New" w:eastAsia="Times New Roman" w:hAnsi="Courier New" w:cs="Courier New"/>
+          <w:color w:val="871094"/>
+          <w:kern w:val="0"/>
+          <w:sz w:val="20"/>
+          <w:szCs w:val="20"/>
+          <w14:ligatures w14:val="none"/>
+        </w:rPr>
+        <w:t>android</w:t>
+      </w:r>
+      <w:r>
+        <w:rPr>
+          <w:rFonts w:ascii="Courier New" w:eastAsia="Times New Roman" w:hAnsi="Courier New" w:cs="Courier New"/>
+          <w:color w:val="174AD4"/>
+          <w:kern w:val="0"/>
+          <w:sz w:val="20"/>
+          <w:szCs w:val="20"/>
+          <w14:ligatures w14:val="none"/>
+        </w:rPr>
+        <w:t>:gravity</w:t>
+      </w:r>
+      <w:r>
+        <w:rPr>
+          <w:rFonts w:ascii="Courier New" w:eastAsia="Times New Roman" w:hAnsi="Courier New" w:cs="Courier New"/>
+          <w:color w:val="067D17"/>
+          <w:kern w:val="0"/>
+          <w:sz w:val="20"/>
+          <w:szCs w:val="20"/>
+          <w14:ligatures w14:val="none"/>
+        </w:rPr>
+        <w:t>="center"</w:t>
+      </w:r>
+      <w:r>
+        <w:rPr>
+          <w:rFonts w:ascii="Courier New" w:eastAsia="Times New Roman" w:hAnsi="Courier New" w:cs="Courier New"/>
+          <w:color w:val="067D17"/>
+          <w:kern w:val="0"/>
+          <w:sz w:val="20"/>
+          <w:szCs w:val="20"/>
+          <w14:ligatures w14:val="none"/>
+        </w:rPr>
+        <w:br/>
+        <w:t xml:space="preserve">        </w:t>
+      </w:r>
+      <w:r>
+        <w:rPr>
+          <w:rFonts w:ascii="Courier New" w:eastAsia="Times New Roman" w:hAnsi="Courier New" w:cs="Courier New"/>
+          <w:color w:val="871094"/>
+          <w:kern w:val="0"/>
+          <w:sz w:val="20"/>
+          <w:szCs w:val="20"/>
+          <w14:ligatures w14:val="none"/>
+        </w:rPr>
+        <w:t>android</w:t>
+      </w:r>
+      <w:r>
+        <w:rPr>
+          <w:rFonts w:ascii="Courier New" w:eastAsia="Times New Roman" w:hAnsi="Courier New" w:cs="Courier New"/>
+          <w:color w:val="174AD4"/>
+          <w:kern w:val="0"/>
+          <w:sz w:val="20"/>
+          <w:szCs w:val="20"/>
+          <w14:ligatures w14:val="none"/>
+        </w:rPr>
+        <w:t>:layout_marginTop</w:t>
+      </w:r>
+      <w:r>
+        <w:rPr>
+          <w:rFonts w:ascii="Courier New" w:eastAsia="Times New Roman" w:hAnsi="Courier New" w:cs="Courier New"/>
+          <w:color w:val="067D17"/>
+          <w:kern w:val="0"/>
+          <w:sz w:val="20"/>
+          <w:szCs w:val="20"/>
+          <w14:ligatures w14:val="none"/>
+        </w:rPr>
+        <w:t>="24dp"</w:t>
+      </w:r>
+      <w:r>
+        <w:rPr>
+          <w:rFonts w:ascii="Courier New" w:eastAsia="Times New Roman" w:hAnsi="Courier New" w:cs="Courier New"/>
+          <w:color w:val="080808"/>
+          <w:kern w:val="0"/>
+          <w:sz w:val="20"/>
+          <w:szCs w:val="20"/>
+          <w14:ligatures w14:val="none"/>
+        </w:rPr>
+        <w:t>&gt;</w:t>
+      </w:r>
+      <w:r>
+        <w:rPr>
+          <w:rFonts w:ascii="Courier New" w:eastAsia="Times New Roman" w:hAnsi="Courier New" w:cs="Courier New"/>
+          <w:color w:val="080808"/>
+          <w:kern w:val="0"/>
+          <w:sz w:val="20"/>
+          <w:szCs w:val="20"/>
+          <w14:ligatures w14:val="none"/>
+        </w:rPr>
+        <w:br/>
+      </w:r>
+      <w:r>
+        <w:rPr>
+          <w:rFonts w:ascii="Courier New" w:eastAsia="Times New Roman" w:hAnsi="Courier New" w:cs="Courier New"/>
+          <w:color w:val="080808"/>
+          <w:kern w:val="0"/>
+          <w:sz w:val="20"/>
+          <w:szCs w:val="20"/>
+          <w14:ligatures w14:val="none"/>
+        </w:rPr>
+        <w:br/>
+        <w:t xml:space="preserve">        &lt;</w:t>
+      </w:r>
+      <w:r>
+        <w:rPr>
+          <w:rFonts w:ascii="Courier New" w:eastAsia="Times New Roman" w:hAnsi="Courier New" w:cs="Courier New"/>
+          <w:color w:val="0033B3"/>
+          <w:kern w:val="0"/>
+          <w:sz w:val="20"/>
+          <w:szCs w:val="20"/>
+          <w14:ligatures w14:val="none"/>
+        </w:rPr>
+        <w:t>Button</w:t>
+      </w:r>
+      <w:r>
+        <w:rPr>
+          <w:rFonts w:ascii="Courier New" w:eastAsia="Times New Roman" w:hAnsi="Courier New" w:cs="Courier New"/>
+          <w:color w:val="0033B3"/>
+          <w:kern w:val="0"/>
+          <w:sz w:val="20"/>
+          <w:szCs w:val="20"/>
+          <w14:ligatures w14:val="none"/>
+        </w:rPr>
+        <w:br/>
+        <w:t xml:space="preserve">            </w:t>
+      </w:r>
+      <w:r>
+        <w:rPr>
+          <w:rFonts w:ascii="Courier New" w:eastAsia="Times New Roman" w:hAnsi="Courier New" w:cs="Courier New"/>
+          <w:color w:val="871094"/>
+          <w:kern w:val="0"/>
+          <w:sz w:val="20"/>
+          <w:szCs w:val="20"/>
+          <w14:ligatures w14:val="none"/>
+        </w:rPr>
+        <w:t>android</w:t>
+      </w:r>
+      <w:r>
+        <w:rPr>
+          <w:rFonts w:ascii="Courier New" w:eastAsia="Times New Roman" w:hAnsi="Courier New" w:cs="Courier New"/>
+          <w:color w:val="174AD4"/>
+          <w:kern w:val="0"/>
+          <w:sz w:val="20"/>
+          <w:szCs w:val="20"/>
+          <w14:ligatures w14:val="none"/>
+        </w:rPr>
+        <w:t>:id</w:t>
+      </w:r>
+      <w:r>
+        <w:rPr>
+          <w:rFonts w:ascii="Courier New" w:eastAsia="Times New Roman" w:hAnsi="Courier New" w:cs="Courier New"/>
+          <w:color w:val="067D17"/>
+          <w:kern w:val="0"/>
+          <w:sz w:val="20"/>
+          <w:szCs w:val="20"/>
+          <w14:ligatures w14:val="none"/>
+        </w:rPr>
+        <w:t>="@+id/btnBackMoney"</w:t>
+      </w:r>
+      <w:r>
+        <w:rPr>
+          <w:rFonts w:ascii="Courier New" w:eastAsia="Times New Roman" w:hAnsi="Courier New" w:cs="Courier New"/>
+          <w:color w:val="067D17"/>
+          <w:kern w:val="0"/>
+          <w:sz w:val="20"/>
+          <w:szCs w:val="20"/>
+          <w14:ligatures w14:val="none"/>
+        </w:rPr>
+        <w:br/>
+        <w:t xml:space="preserve">            </w:t>
+      </w:r>
+      <w:r>
+        <w:rPr>
+          <w:rFonts w:ascii="Courier New" w:eastAsia="Times New Roman" w:hAnsi="Courier New" w:cs="Courier New"/>
+          <w:color w:val="871094"/>
+          <w:kern w:val="0"/>
+          <w:sz w:val="20"/>
+          <w:szCs w:val="20"/>
+          <w14:ligatures w14:val="none"/>
+        </w:rPr>
+        <w:t>android</w:t>
+      </w:r>
+      <w:r>
+        <w:rPr>
+          <w:rFonts w:ascii="Courier New" w:eastAsia="Times New Roman" w:hAnsi="Courier New" w:cs="Courier New"/>
+          <w:color w:val="174AD4"/>
+          <w:kern w:val="0"/>
+          <w:sz w:val="20"/>
+          <w:szCs w:val="20"/>
+          <w14:ligatures w14:val="none"/>
+        </w:rPr>
+        <w:t>:layout_width</w:t>
+      </w:r>
+      <w:r>
+        <w:rPr>
+          <w:rFonts w:ascii="Courier New" w:eastAsia="Times New Roman" w:hAnsi="Courier New" w:cs="Courier New"/>
+          <w:color w:val="067D17"/>
+          <w:kern w:val="0"/>
+          <w:sz w:val="20"/>
+          <w:szCs w:val="20"/>
+          <w14:ligatures w14:val="none"/>
+        </w:rPr>
+        <w:t>="0dp"</w:t>
+      </w:r>
+      <w:r>
+        <w:rPr>
+          <w:rFonts w:ascii="Courier New" w:eastAsia="Times New Roman" w:hAnsi="Courier New" w:cs="Courier New"/>
+          <w:color w:val="067D17"/>
+          <w:kern w:val="0"/>
+          <w:sz w:val="20"/>
+          <w:szCs w:val="20"/>
+          <w14:ligatures w14:val="none"/>
+        </w:rPr>
+        <w:br/>
+        <w:t xml:space="preserve">            </w:t>
+      </w:r>
+      <w:r>
+        <w:rPr>
+          <w:rFonts w:ascii="Courier New" w:eastAsia="Times New Roman" w:hAnsi="Courier New" w:cs="Courier New"/>
+          <w:color w:val="871094"/>
+          <w:kern w:val="0"/>
+          <w:sz w:val="20"/>
+          <w:szCs w:val="20"/>
+          <w14:ligatures w14:val="none"/>
+        </w:rPr>
+        <w:t>android</w:t>
+      </w:r>
+      <w:r>
+        <w:rPr>
+          <w:rFonts w:ascii="Courier New" w:eastAsia="Times New Roman" w:hAnsi="Courier New" w:cs="Courier New"/>
+          <w:color w:val="174AD4"/>
+          <w:kern w:val="0"/>
+          <w:sz w:val="20"/>
+          <w:szCs w:val="20"/>
+          <w14:ligatures w14:val="none"/>
+        </w:rPr>
+        <w:t>:layout_height</w:t>
+      </w:r>
+      <w:r>
+        <w:rPr>
+          <w:rFonts w:ascii="Courier New" w:eastAsia="Times New Roman" w:hAnsi="Courier New" w:cs="Courier New"/>
+          <w:color w:val="067D17"/>
+          <w:kern w:val="0"/>
+          <w:sz w:val="20"/>
+          <w:szCs w:val="20"/>
+          <w14:ligatures w14:val="none"/>
+        </w:rPr>
+        <w:t>="wrap_content"</w:t>
+      </w:r>
+      <w:r>
+        <w:rPr>
+          <w:rFonts w:ascii="Courier New" w:eastAsia="Times New Roman" w:hAnsi="Courier New" w:cs="Courier New"/>
+          <w:color w:val="067D17"/>
+          <w:kern w:val="0"/>
+          <w:sz w:val="20"/>
+          <w:szCs w:val="20"/>
+          <w14:ligatures w14:val="none"/>
+        </w:rPr>
+        <w:br/>
+        <w:t xml:space="preserve">            </w:t>
+      </w:r>
+      <w:r>
+        <w:rPr>
+          <w:rFonts w:ascii="Courier New" w:eastAsia="Times New Roman" w:hAnsi="Courier New" w:cs="Courier New"/>
+          <w:color w:val="871094"/>
+          <w:kern w:val="0"/>
+          <w:sz w:val="20"/>
+          <w:szCs w:val="20"/>
+          <w14:ligatures w14:val="none"/>
+        </w:rPr>
+        <w:t>android</w:t>
+      </w:r>
+      <w:r>
+        <w:rPr>
+          <w:rFonts w:ascii="Courier New" w:eastAsia="Times New Roman" w:hAnsi="Courier New" w:cs="Courier New"/>
+          <w:color w:val="174AD4"/>
+          <w:kern w:val="0"/>
+          <w:sz w:val="20"/>
+          <w:szCs w:val="20"/>
+          <w14:ligatures w14:val="none"/>
+        </w:rPr>
+        <w:t>:layout_weight</w:t>
+      </w:r>
+      <w:r>
+        <w:rPr>
+          <w:rFonts w:ascii="Courier New" w:eastAsia="Times New Roman" w:hAnsi="Courier New" w:cs="Courier New"/>
+          <w:color w:val="067D17"/>
+          <w:kern w:val="0"/>
+          <w:sz w:val="20"/>
+          <w:szCs w:val="20"/>
+          <w14:ligatures w14:val="none"/>
+        </w:rPr>
+        <w:t>="1"</w:t>
+      </w:r>
+      <w:r>
+        <w:rPr>
+          <w:rFonts w:ascii="Courier New" w:eastAsia="Times New Roman" w:hAnsi="Courier New" w:cs="Courier New"/>
+          <w:color w:val="067D17"/>
+          <w:kern w:val="0"/>
+          <w:sz w:val="20"/>
+          <w:szCs w:val="20"/>
+          <w14:ligatures w14:val="none"/>
+        </w:rPr>
+        <w:br/>
+        <w:t xml:space="preserve">            </w:t>
+      </w:r>
+      <w:r>
+        <w:rPr>
+          <w:rFonts w:ascii="Courier New" w:eastAsia="Times New Roman" w:hAnsi="Courier New" w:cs="Courier New"/>
+          <w:color w:val="871094"/>
+          <w:kern w:val="0"/>
+          <w:sz w:val="20"/>
+          <w:szCs w:val="20"/>
+          <w14:ligatures w14:val="none"/>
+        </w:rPr>
+        <w:t>android</w:t>
+      </w:r>
+      <w:r>
+        <w:rPr>
+          <w:rFonts w:ascii="Courier New" w:eastAsia="Times New Roman" w:hAnsi="Courier New" w:cs="Courier New"/>
+          <w:color w:val="174AD4"/>
+          <w:kern w:val="0"/>
+          <w:sz w:val="20"/>
+          <w:szCs w:val="20"/>
+          <w14:ligatures w14:val="none"/>
+        </w:rPr>
+        <w:t>:text</w:t>
+      </w:r>
+      <w:r>
+        <w:rPr>
+          <w:rFonts w:ascii="Courier New" w:eastAsia="Times New Roman" w:hAnsi="Courier New" w:cs="Courier New"/>
+          <w:color w:val="067D17"/>
+          <w:kern w:val="0"/>
+          <w:sz w:val="20"/>
+          <w:szCs w:val="20"/>
+          <w14:ligatures w14:val="none"/>
+        </w:rPr>
+        <w:t xml:space="preserve">="Quay về đổi tiền" </w:t>
+      </w:r>
+      <w:r>
+        <w:rPr>
+          <w:rFonts w:ascii="Courier New" w:eastAsia="Times New Roman" w:hAnsi="Courier New" w:cs="Courier New"/>
+          <w:color w:val="080808"/>
+          <w:kern w:val="0"/>
+          <w:sz w:val="20"/>
+          <w:szCs w:val="20"/>
+          <w14:ligatures w14:val="none"/>
+        </w:rPr>
+        <w:t>/&gt;</w:t>
+      </w:r>
+      <w:r>
+        <w:rPr>
+          <w:rFonts w:ascii="Courier New" w:eastAsia="Times New Roman" w:hAnsi="Courier New" w:cs="Courier New"/>
+          <w:color w:val="080808"/>
+          <w:kern w:val="0"/>
+          <w:sz w:val="20"/>
+          <w:szCs w:val="20"/>
+          <w14:ligatures w14:val="none"/>
+        </w:rPr>
+        <w:br/>
+      </w:r>
+      <w:r>
+        <w:rPr>
+          <w:rFonts w:ascii="Courier New" w:eastAsia="Times New Roman" w:hAnsi="Courier New" w:cs="Courier New"/>
+          <w:color w:val="080808"/>
+          <w:kern w:val="0"/>
+          <w:sz w:val="20"/>
+          <w:szCs w:val="20"/>
+          <w14:ligatures w14:val="none"/>
+        </w:rPr>
+        <w:br/>
+        <w:t xml:space="preserve">        &lt;</w:t>
+      </w:r>
+      <w:r>
+        <w:rPr>
+          <w:rFonts w:ascii="Courier New" w:eastAsia="Times New Roman" w:hAnsi="Courier New" w:cs="Courier New"/>
+          <w:color w:val="0033B3"/>
+          <w:kern w:val="0"/>
+          <w:sz w:val="20"/>
+          <w:szCs w:val="20"/>
+          <w14:ligatures w14:val="none"/>
+        </w:rPr>
+        <w:t>Button</w:t>
+      </w:r>
+      <w:r>
+        <w:rPr>
+          <w:rFonts w:ascii="Courier New" w:eastAsia="Times New Roman" w:hAnsi="Courier New" w:cs="Courier New"/>
+          <w:color w:val="0033B3"/>
+          <w:kern w:val="0"/>
+          <w:sz w:val="20"/>
+          <w:szCs w:val="20"/>
+          <w14:ligatures w14:val="none"/>
+        </w:rPr>
+        <w:br/>
+        <w:t xml:space="preserve">            </w:t>
+      </w:r>
+      <w:r>
+        <w:rPr>
+          <w:rFonts w:ascii="Courier New" w:eastAsia="Times New Roman" w:hAnsi="Courier New" w:cs="Courier New"/>
+          <w:color w:val="871094"/>
+          <w:kern w:val="0"/>
+          <w:sz w:val="20"/>
+          <w:szCs w:val="20"/>
+          <w14:ligatures w14:val="none"/>
+        </w:rPr>
+        <w:t>android</w:t>
+      </w:r>
+      <w:r>
+        <w:rPr>
+          <w:rFonts w:ascii="Courier New" w:eastAsia="Times New Roman" w:hAnsi="Courier New" w:cs="Courier New"/>
+          <w:color w:val="174AD4"/>
+          <w:kern w:val="0"/>
+          <w:sz w:val="20"/>
+          <w:szCs w:val="20"/>
+          <w14:ligatures w14:val="none"/>
+        </w:rPr>
+        <w:t>:id</w:t>
+      </w:r>
+      <w:r>
+        <w:rPr>
+          <w:rFonts w:ascii="Courier New" w:eastAsia="Times New Roman" w:hAnsi="Courier New" w:cs="Courier New"/>
+          <w:color w:val="067D17"/>
+          <w:kern w:val="0"/>
+          <w:sz w:val="20"/>
+          <w:szCs w:val="20"/>
+          <w14:ligatures w14:val="none"/>
+        </w:rPr>
+        <w:t>="@+id/btnGoLength"</w:t>
+      </w:r>
+      <w:r>
+        <w:rPr>
+          <w:rFonts w:ascii="Courier New" w:eastAsia="Times New Roman" w:hAnsi="Courier New" w:cs="Courier New"/>
+          <w:color w:val="067D17"/>
+          <w:kern w:val="0"/>
+          <w:sz w:val="20"/>
+          <w:szCs w:val="20"/>
+          <w14:ligatures w14:val="none"/>
+        </w:rPr>
+        <w:br/>
+        <w:t xml:space="preserve">            </w:t>
+      </w:r>
+      <w:r>
+        <w:rPr>
+          <w:rFonts w:ascii="Courier New" w:eastAsia="Times New Roman" w:hAnsi="Courier New" w:cs="Courier New"/>
+          <w:color w:val="871094"/>
+          <w:kern w:val="0"/>
+          <w:sz w:val="20"/>
+          <w:szCs w:val="20"/>
+          <w14:ligatures w14:val="none"/>
+        </w:rPr>
+        <w:t>android</w:t>
+      </w:r>
+      <w:r>
+        <w:rPr>
+          <w:rFonts w:ascii="Courier New" w:eastAsia="Times New Roman" w:hAnsi="Courier New" w:cs="Courier New"/>
+          <w:color w:val="174AD4"/>
+          <w:kern w:val="0"/>
+          <w:sz w:val="20"/>
+          <w:szCs w:val="20"/>
+          <w14:ligatures w14:val="none"/>
+        </w:rPr>
+        <w:t>:layout_width</w:t>
+      </w:r>
+      <w:r>
+        <w:rPr>
+          <w:rFonts w:ascii="Courier New" w:eastAsia="Times New Roman" w:hAnsi="Courier New" w:cs="Courier New"/>
+          <w:color w:val="067D17"/>
+          <w:kern w:val="0"/>
+          <w:sz w:val="20"/>
+          <w:szCs w:val="20"/>
+          <w14:ligatures w14:val="none"/>
+        </w:rPr>
+        <w:t>="0dp"</w:t>
+      </w:r>
+      <w:r>
+        <w:rPr>
+          <w:rFonts w:ascii="Courier New" w:eastAsia="Times New Roman" w:hAnsi="Courier New" w:cs="Courier New"/>
+          <w:color w:val="067D17"/>
+          <w:kern w:val="0"/>
+          <w:sz w:val="20"/>
+          <w:szCs w:val="20"/>
+          <w14:ligatures w14:val="none"/>
+        </w:rPr>
+        <w:br/>
+        <w:t xml:space="preserve">            </w:t>
+      </w:r>
+      <w:r>
+        <w:rPr>
+          <w:rFonts w:ascii="Courier New" w:eastAsia="Times New Roman" w:hAnsi="Courier New" w:cs="Courier New"/>
+          <w:color w:val="871094"/>
+          <w:kern w:val="0"/>
+          <w:sz w:val="20"/>
+          <w:szCs w:val="20"/>
+          <w14:ligatures w14:val="none"/>
+        </w:rPr>
+        <w:t>android</w:t>
+      </w:r>
+      <w:r>
+        <w:rPr>
+          <w:rFonts w:ascii="Courier New" w:eastAsia="Times New Roman" w:hAnsi="Courier New" w:cs="Courier New"/>
+          <w:color w:val="174AD4"/>
+          <w:kern w:val="0"/>
+          <w:sz w:val="20"/>
+          <w:szCs w:val="20"/>
+          <w14:ligatures w14:val="none"/>
+        </w:rPr>
+        <w:t>:layout_height</w:t>
+      </w:r>
+      <w:r>
+        <w:rPr>
+          <w:rFonts w:ascii="Courier New" w:eastAsia="Times New Roman" w:hAnsi="Courier New" w:cs="Courier New"/>
+          <w:color w:val="067D17"/>
+          <w:kern w:val="0"/>
+          <w:sz w:val="20"/>
+          <w:szCs w:val="20"/>
+          <w14:ligatures w14:val="none"/>
+        </w:rPr>
+        <w:t>="wrap_content"</w:t>
+      </w:r>
+      <w:r>
+        <w:rPr>
+          <w:rFonts w:ascii="Courier New" w:eastAsia="Times New Roman" w:hAnsi="Courier New" w:cs="Courier New"/>
+          <w:color w:val="067D17"/>
+          <w:kern w:val="0"/>
+          <w:sz w:val="20"/>
+          <w:szCs w:val="20"/>
+          <w14:ligatures w14:val="none"/>
+        </w:rPr>
+        <w:br/>
+        <w:t xml:space="preserve">            </w:t>
+      </w:r>
+      <w:r>
+        <w:rPr>
+          <w:rFonts w:ascii="Courier New" w:eastAsia="Times New Roman" w:hAnsi="Courier New" w:cs="Courier New"/>
+          <w:color w:val="871094"/>
+          <w:kern w:val="0"/>
+          <w:sz w:val="20"/>
+          <w:szCs w:val="20"/>
+          <w14:ligatures w14:val="none"/>
+        </w:rPr>
+        <w:t>android</w:t>
+      </w:r>
+      <w:r>
+        <w:rPr>
+          <w:rFonts w:ascii="Courier New" w:eastAsia="Times New Roman" w:hAnsi="Courier New" w:cs="Courier New"/>
+          <w:color w:val="174AD4"/>
+          <w:kern w:val="0"/>
+          <w:sz w:val="20"/>
+          <w:szCs w:val="20"/>
+          <w14:ligatures w14:val="none"/>
+        </w:rPr>
+        <w:t>:layout_weight</w:t>
+      </w:r>
+      <w:r>
+        <w:rPr>
+          <w:rFonts w:ascii="Courier New" w:eastAsia="Times New Roman" w:hAnsi="Courier New" w:cs="Courier New"/>
+          <w:color w:val="067D17"/>
+          <w:kern w:val="0"/>
+          <w:sz w:val="20"/>
+          <w:szCs w:val="20"/>
+          <w14:ligatures w14:val="none"/>
+        </w:rPr>
+        <w:t>="1"</w:t>
+      </w:r>
+      <w:r>
+        <w:rPr>
+          <w:rFonts w:ascii="Courier New" w:eastAsia="Times New Roman" w:hAnsi="Courier New" w:cs="Courier New"/>
+          <w:color w:val="067D17"/>
+          <w:kern w:val="0"/>
+          <w:sz w:val="20"/>
+          <w:szCs w:val="20"/>
+          <w14:ligatures w14:val="none"/>
+        </w:rPr>
+        <w:br/>
+        <w:t xml:space="preserve">            </w:t>
+      </w:r>
+      <w:r>
+        <w:rPr>
+          <w:rFonts w:ascii="Courier New" w:eastAsia="Times New Roman" w:hAnsi="Courier New" w:cs="Courier New"/>
+          <w:color w:val="871094"/>
+          <w:kern w:val="0"/>
+          <w:sz w:val="20"/>
+          <w:szCs w:val="20"/>
+          <w14:ligatures w14:val="none"/>
+        </w:rPr>
+        <w:t>android</w:t>
+      </w:r>
+      <w:r>
+        <w:rPr>
+          <w:rFonts w:ascii="Courier New" w:eastAsia="Times New Roman" w:hAnsi="Courier New" w:cs="Courier New"/>
+          <w:color w:val="174AD4"/>
+          <w:kern w:val="0"/>
+          <w:sz w:val="20"/>
+          <w:szCs w:val="20"/>
+          <w14:ligatures w14:val="none"/>
+        </w:rPr>
+        <w:t>:layout_marginStart</w:t>
+      </w:r>
+      <w:r>
+        <w:rPr>
+          <w:rFonts w:ascii="Courier New" w:eastAsia="Times New Roman" w:hAnsi="Courier New" w:cs="Courier New"/>
+          <w:color w:val="067D17"/>
+          <w:kern w:val="0"/>
+          <w:sz w:val="20"/>
+          <w:szCs w:val="20"/>
+          <w14:ligatures w14:val="none"/>
+        </w:rPr>
+        <w:t>="8dp"</w:t>
+      </w:r>
+      <w:r>
+        <w:rPr>
+          <w:rFonts w:ascii="Courier New" w:eastAsia="Times New Roman" w:hAnsi="Courier New" w:cs="Courier New"/>
+          <w:color w:val="067D17"/>
+          <w:kern w:val="0"/>
+          <w:sz w:val="20"/>
+          <w:szCs w:val="20"/>
+          <w14:ligatures w14:val="none"/>
+        </w:rPr>
+        <w:br/>
+        <w:t xml:space="preserve">            </w:t>
+      </w:r>
+      <w:r>
+        <w:rPr>
+          <w:rFonts w:ascii="Courier New" w:eastAsia="Times New Roman" w:hAnsi="Courier New" w:cs="Courier New"/>
+          <w:color w:val="871094"/>
+          <w:kern w:val="0"/>
+          <w:sz w:val="20"/>
+          <w:szCs w:val="20"/>
+          <w14:ligatures w14:val="none"/>
+        </w:rPr>
+        <w:t>android</w:t>
+      </w:r>
+      <w:r>
+        <w:rPr>
+          <w:rFonts w:ascii="Courier New" w:eastAsia="Times New Roman" w:hAnsi="Courier New" w:cs="Courier New"/>
+          <w:color w:val="174AD4"/>
+          <w:kern w:val="0"/>
+          <w:sz w:val="20"/>
+          <w:szCs w:val="20"/>
+          <w14:ligatures w14:val="none"/>
+        </w:rPr>
+        <w:t>:text</w:t>
+      </w:r>
+      <w:r>
+        <w:rPr>
+          <w:rFonts w:ascii="Courier New" w:eastAsia="Times New Roman" w:hAnsi="Courier New" w:cs="Courier New"/>
+          <w:color w:val="067D17"/>
+          <w:kern w:val="0"/>
+          <w:sz w:val="20"/>
+          <w:szCs w:val="20"/>
+          <w14:ligatures w14:val="none"/>
+        </w:rPr>
+        <w:t xml:space="preserve">="Sang đổi độ dài" </w:t>
+      </w:r>
+      <w:r>
+        <w:rPr>
+          <w:rFonts w:ascii="Courier New" w:eastAsia="Times New Roman" w:hAnsi="Courier New" w:cs="Courier New"/>
+          <w:color w:val="080808"/>
+          <w:kern w:val="0"/>
+          <w:sz w:val="20"/>
+          <w:szCs w:val="20"/>
+          <w14:ligatures w14:val="none"/>
+        </w:rPr>
+        <w:t>/&gt;</w:t>
+      </w:r>
+      <w:r>
+        <w:rPr>
+          <w:rFonts w:ascii="Courier New" w:eastAsia="Times New Roman" w:hAnsi="Courier New" w:cs="Courier New"/>
+          <w:color w:val="080808"/>
+          <w:kern w:val="0"/>
+          <w:sz w:val="20"/>
+          <w:szCs w:val="20"/>
+          <w14:ligatures w14:val="none"/>
+        </w:rPr>
+        <w:br/>
+        <w:t xml:space="preserve">    &lt;/</w:t>
+      </w:r>
+      <w:r>
+        <w:rPr>
+          <w:rFonts w:ascii="Courier New" w:eastAsia="Times New Roman" w:hAnsi="Courier New" w:cs="Courier New"/>
+          <w:color w:val="0033B3"/>
+          <w:kern w:val="0"/>
+          <w:sz w:val="20"/>
+          <w:szCs w:val="20"/>
+          <w14:ligatures w14:val="none"/>
+        </w:rPr>
+        <w:t>LinearLayout</w:t>
+      </w:r>
+      <w:r>
+        <w:rPr>
+          <w:rFonts w:ascii="Courier New" w:eastAsia="Times New Roman" w:hAnsi="Courier New" w:cs="Courier New"/>
+          <w:color w:val="080808"/>
+          <w:kern w:val="0"/>
+          <w:sz w:val="20"/>
+          <w:szCs w:val="20"/>
+          <w14:ligatures w14:val="none"/>
+        </w:rPr>
+        <w:t>&gt;</w:t>
+      </w:r>
+      <w:r>
+        <w:rPr>
+          <w:rFonts w:ascii="Courier New" w:eastAsia="Times New Roman" w:hAnsi="Courier New" w:cs="Courier New"/>
+          <w:color w:val="080808"/>
+          <w:kern w:val="0"/>
+          <w:sz w:val="20"/>
+          <w:szCs w:val="20"/>
+          <w14:ligatures w14:val="none"/>
+        </w:rPr>
+        <w:br/>
+      </w:r>
+      <w:r>
+        <w:rPr>
+          <w:rFonts w:ascii="Courier New" w:eastAsia="Times New Roman" w:hAnsi="Courier New" w:cs="Courier New"/>
+          <w:color w:val="080808"/>
+          <w:kern w:val="0"/>
+          <w:sz w:val="20"/>
+          <w:szCs w:val="20"/>
+          <w14:ligatures w14:val="none"/>
+        </w:rPr>
+        <w:br/>
+        <w:t>&lt;/</w:t>
+      </w:r>
+      <w:r>
+        <w:rPr>
+          <w:rFonts w:ascii="Courier New" w:eastAsia="Times New Roman" w:hAnsi="Courier New" w:cs="Courier New"/>
+          <w:color w:val="0033B3"/>
+          <w:kern w:val="0"/>
+          <w:sz w:val="20"/>
+          <w:szCs w:val="20"/>
+          <w14:ligatures w14:val="none"/>
+        </w:rPr>
+        <w:t>LinearLayout</w:t>
+      </w:r>
+      <w:r>
+        <w:rPr>
+          <w:rFonts w:ascii="Courier New" w:eastAsia="Times New Roman" w:hAnsi="Courier New" w:cs="Courier New"/>
+          <w:color w:val="080808"/>
+          <w:kern w:val="0"/>
+          <w:sz w:val="20"/>
+          <w:szCs w:val="20"/>
+          <w14:ligatures w14:val="none"/>
+        </w:rPr>
+        <w:t>&gt;</w:t>
+      </w:r>
+    </w:p>
+    <w:p>
+      <w:pPr>
+        <w:rPr>
+          <w:rFonts w:ascii="Times New Roman" w:hAnsi="Times New Roman" w:cs="Times New Roman"/>
+          <w:sz w:val="26"/>
+          <w:szCs w:val="26"/>
+        </w:rPr>
+      </w:pPr>
+    </w:p>
+    <w:p>
+      <w:pPr>
+        <w:rPr>
+          <w:rFonts w:ascii="Times New Roman" w:hAnsi="Times New Roman" w:cs="Times New Roman"/>
+          <w:sz w:val="26"/>
+          <w:szCs w:val="26"/>
+        </w:rPr>
+      </w:pPr>
+      <w:r>
+        <w:rPr>
+          <w:rFonts w:ascii="Times New Roman" w:hAnsi="Times New Roman" w:cs="Times New Roman"/>
+          <w:sz w:val="26"/>
+          <w:szCs w:val="26"/>
+        </w:rPr>
+        <w:t>B</w:t>
+      </w:r>
+      <w:r>
+        <w:rPr>
+          <w:rFonts w:ascii="Times New Roman" w:hAnsi="Times New Roman" w:cs="Times New Roman"/>
+          <w:sz w:val="26"/>
+          <w:szCs w:val="26"/>
+        </w:rPr>
+        <w:t>ước 3 – Tạo các file shape / selector</w:t>
+      </w:r>
+    </w:p>
+    <w:p>
+      <w:pPr>
+        <w:rPr>
+          <w:rFonts w:ascii="Times New Roman" w:hAnsi="Times New Roman" w:cs="Times New Roman"/>
+          <w:sz w:val="26"/>
+          <w:szCs w:val="26"/>
+        </w:rPr>
+      </w:pPr>
+    </w:p>
+    <w:p>
+      <w:pPr>
+        <w:rPr>
+          <w:rFonts w:ascii="Times New Roman" w:hAnsi="Times New Roman" w:cs="Times New Roman"/>
+          <w:sz w:val="26"/>
+          <w:szCs w:val="26"/>
+        </w:rPr>
+      </w:pPr>
+      <w:r>
+        <w:rPr>
+          <w:rFonts w:ascii="Times New Roman" w:hAnsi="Times New Roman" w:cs="Times New Roman"/>
+          <w:sz w:val="26"/>
+          <w:szCs w:val="26"/>
+        </w:rPr>
+        <w:lastRenderedPageBreak/>
+        <w:t>btn_colored_selector.xml – nút xanh nhấn đổi màu</w:t>
+      </w:r>
+      <w:r>
+        <w:rPr>
+          <w:rFonts w:ascii="Times New Roman" w:hAnsi="Times New Roman" w:cs="Times New Roman"/>
+          <w:sz w:val="26"/>
+          <w:szCs w:val="26"/>
+        </w:rPr>
+        <w:t>:</w:t>
+      </w:r>
+    </w:p>
+    <w:p>
+      <w:pPr>
+        <w:rPr>
+          <w:rFonts w:ascii="Times New Roman" w:hAnsi="Times New Roman" w:cs="Times New Roman"/>
+          <w:sz w:val="26"/>
+          <w:szCs w:val="26"/>
+        </w:rPr>
+      </w:pPr>
+      <w:r>
+        <w:rPr>
+          <w:rFonts w:ascii="Times New Roman" w:hAnsi="Times New Roman" w:cs="Times New Roman"/>
+          <w:sz w:val="26"/>
+          <w:szCs w:val="26"/>
+        </w:rPr>
+        <w:drawing>
+          <wp:inline distT="0" distB="0" distL="0" distR="0" wp14:anchorId="3F294F10" wp14:editId="0730E185">
+            <wp:extent cx="4053840" cy="2505065"/>
+            <wp:effectExtent l="0" t="0" r="3810" b="0"/>
+            <wp:docPr id="1719363250" name="Picture 1" descr="A screenshot of a computer&#10;&#10;AI-generated content may be incorrect."/>
+            <wp:cNvGraphicFramePr>
+              <a:graphicFrameLocks xmlns:a="http://schemas.openxmlformats.org/drawingml/2006/main" noChangeAspect="1"/>
+            </wp:cNvGraphicFramePr>
+            <a:graphic xmlns:a="http://schemas.openxmlformats.org/drawingml/2006/main">
+              <a:graphicData uri="http://schemas.openxmlformats.org/drawingml/2006/picture">
+                <pic:pic xmlns:pic="http://schemas.openxmlformats.org/drawingml/2006/picture">
+                  <pic:nvPicPr>
+                    <pic:cNvPr id="1719363250" name="Picture 1" descr="A screenshot of a computer&#10;&#10;AI-generated content may be incorrect."/>
+                    <pic:cNvPicPr/>
+                  </pic:nvPicPr>
+                  <pic:blipFill>
+                    <a:blip r:embed="rId14"/>
+                    <a:stretch>
+                      <a:fillRect/>
+                    </a:stretch>
+                  </pic:blipFill>
+                  <pic:spPr>
+                    <a:xfrm>
+                      <a:off x="0" y="0"/>
+                      <a:ext cx="4058361" cy="2507859"/>
+                    </a:xfrm>
+                    <a:prstGeom prst="rect">
+                      <a:avLst/>
+                    </a:prstGeom>
+                  </pic:spPr>
+                </pic:pic>
+              </a:graphicData>
+            </a:graphic>
+          </wp:inline>
+        </w:drawing>
+      </w:r>
+    </w:p>
+    <w:p>
+      <w:pPr>
+        <w:rPr>
+          <w:rFonts w:ascii="Times New Roman" w:hAnsi="Times New Roman" w:cs="Times New Roman"/>
+          <w:sz w:val="26"/>
+          <w:szCs w:val="26"/>
+        </w:rPr>
+      </w:pPr>
+    </w:p>
+    <w:p>
+      <w:pPr>
+        <w:rPr>
+          <w:rFonts w:ascii="Times New Roman" w:hAnsi="Times New Roman" w:cs="Times New Roman"/>
+          <w:sz w:val="26"/>
+          <w:szCs w:val="26"/>
+        </w:rPr>
+      </w:pPr>
+      <w:r>
+        <w:rPr>
+          <w:rFonts w:ascii="Times New Roman" w:hAnsi="Times New Roman" w:cs="Times New Roman"/>
+          <w:sz w:val="26"/>
+          <w:szCs w:val="26"/>
+        </w:rPr>
+        <w:t>btn_colored_selector_disabled.xml – nút vàng bị disable</w:t>
+      </w:r>
+      <w:r>
+        <w:rPr>
+          <w:rFonts w:ascii="Times New Roman" w:hAnsi="Times New Roman" w:cs="Times New Roman"/>
+          <w:sz w:val="26"/>
+          <w:szCs w:val="26"/>
+        </w:rPr>
+        <w:t>:</w:t>
+      </w:r>
+    </w:p>
+    <w:p>
+      <w:pPr>
+        <w:rPr>
+          <w:rFonts w:ascii="Times New Roman" w:hAnsi="Times New Roman" w:cs="Times New Roman"/>
+          <w:sz w:val="26"/>
+          <w:szCs w:val="26"/>
+        </w:rPr>
+      </w:pPr>
+      <w:r>
+        <w:rPr>
+          <w:rFonts w:ascii="Times New Roman" w:hAnsi="Times New Roman" w:cs="Times New Roman"/>
+          <w:sz w:val="26"/>
+          <w:szCs w:val="26"/>
+        </w:rPr>
+        <w:drawing>
+          <wp:inline distT="0" distB="0" distL="0" distR="0" wp14:anchorId="0DE34D01" wp14:editId="03F4DF45">
+            <wp:extent cx="5082540" cy="3141292"/>
+            <wp:effectExtent l="0" t="0" r="3810" b="2540"/>
+            <wp:docPr id="984798745" name="Picture 1" descr="A screenshot of a computer&#10;&#10;AI-generated content may be incorrect."/>
+            <wp:cNvGraphicFramePr>
+              <a:graphicFrameLocks xmlns:a="http://schemas.openxmlformats.org/drawingml/2006/main" noChangeAspect="1"/>
+            </wp:cNvGraphicFramePr>
+            <a:graphic xmlns:a="http://schemas.openxmlformats.org/drawingml/2006/main">
+              <a:graphicData uri="http://schemas.openxmlformats.org/drawingml/2006/picture">
+                <pic:pic xmlns:pic="http://schemas.openxmlformats.org/drawingml/2006/picture">
+                  <pic:nvPicPr>
+                    <pic:cNvPr id="984798745" name="Picture 1" descr="A screenshot of a computer&#10;&#10;AI-generated content may be incorrect."/>
+                    <pic:cNvPicPr/>
+                  </pic:nvPicPr>
+                  <pic:blipFill>
+                    <a:blip r:embed="rId15"/>
+                    <a:stretch>
+                      <a:fillRect/>
+                    </a:stretch>
+                  </pic:blipFill>
+                  <pic:spPr>
+                    <a:xfrm>
+                      <a:off x="0" y="0"/>
+                      <a:ext cx="5085723" cy="3143259"/>
+                    </a:xfrm>
+                    <a:prstGeom prst="rect">
+                      <a:avLst/>
+                    </a:prstGeom>
+                  </pic:spPr>
+                </pic:pic>
+              </a:graphicData>
+            </a:graphic>
+          </wp:inline>
+        </w:drawing>
+      </w:r>
+    </w:p>
+    <w:p>
+      <w:pPr>
+        <w:rPr>
+          <w:rFonts w:ascii="Times New Roman" w:hAnsi="Times New Roman" w:cs="Times New Roman"/>
+          <w:sz w:val="26"/>
+          <w:szCs w:val="26"/>
+        </w:rPr>
+      </w:pPr>
+    </w:p>
+    <w:p>
+      <w:pPr>
+        <w:rPr>
+          <w:rFonts w:ascii="Times New Roman" w:hAnsi="Times New Roman" w:cs="Times New Roman"/>
+          <w:sz w:val="26"/>
+          <w:szCs w:val="26"/>
+        </w:rPr>
+      </w:pPr>
+    </w:p>
+    <w:p>
+      <w:pPr>
+        <w:rPr>
+          <w:rFonts w:ascii="Times New Roman" w:hAnsi="Times New Roman" w:cs="Times New Roman"/>
+          <w:sz w:val="26"/>
+          <w:szCs w:val="26"/>
+        </w:rPr>
+      </w:pPr>
+    </w:p>
+    <w:p>
+      <w:pPr>
+        <w:rPr>
+          <w:rFonts w:ascii="Times New Roman" w:hAnsi="Times New Roman" w:cs="Times New Roman"/>
+          <w:sz w:val="26"/>
+          <w:szCs w:val="26"/>
+        </w:rPr>
+      </w:pPr>
+    </w:p>
+    <w:p>
+      <w:pPr>
+        <w:rPr>
+          <w:rFonts w:ascii="Times New Roman" w:hAnsi="Times New Roman" w:cs="Times New Roman"/>
+          <w:sz w:val="26"/>
+          <w:szCs w:val="26"/>
+        </w:rPr>
+      </w:pPr>
+      <w:r>
+        <w:rPr>
+          <w:rFonts w:ascii="Times New Roman" w:hAnsi="Times New Roman" w:cs="Times New Roman"/>
+          <w:sz w:val="26"/>
+          <w:szCs w:val="26"/>
+        </w:rPr>
+        <w:lastRenderedPageBreak/>
+        <w:t>shape_round.xml – nút bo tròn trắng viền xám</w:t>
+      </w:r>
+      <w:r>
+        <w:rPr>
+          <w:rFonts w:ascii="Times New Roman" w:hAnsi="Times New Roman" w:cs="Times New Roman"/>
+          <w:sz w:val="26"/>
+          <w:szCs w:val="26"/>
+        </w:rPr>
+        <w:t>:</w:t>
+      </w:r>
+    </w:p>
+    <w:p>
+      <w:pPr>
+        <w:rPr>
+          <w:rFonts w:ascii="Times New Roman" w:hAnsi="Times New Roman" w:cs="Times New Roman"/>
+          <w:sz w:val="26"/>
+          <w:szCs w:val="26"/>
+        </w:rPr>
+      </w:pPr>
+      <w:r>
+        <w:rPr>
+          <w:rFonts w:ascii="Times New Roman" w:hAnsi="Times New Roman" w:cs="Times New Roman"/>
+          <w:sz w:val="26"/>
+          <w:szCs w:val="26"/>
+        </w:rPr>
+        <w:drawing>
+          <wp:inline distT="0" distB="0" distL="0" distR="0" wp14:anchorId="3C8E93BB" wp14:editId="764C2C56">
+            <wp:extent cx="5013960" cy="2869099"/>
+            <wp:effectExtent l="0" t="0" r="0" b="7620"/>
+            <wp:docPr id="1639161927" name="Picture 1" descr="A screenshot of a computer&#10;&#10;AI-generated content may be incorrect."/>
+            <wp:cNvGraphicFramePr>
+              <a:graphicFrameLocks xmlns:a="http://schemas.openxmlformats.org/drawingml/2006/main" noChangeAspect="1"/>
+            </wp:cNvGraphicFramePr>
+            <a:graphic xmlns:a="http://schemas.openxmlformats.org/drawingml/2006/main">
+              <a:graphicData uri="http://schemas.openxmlformats.org/drawingml/2006/picture">
+                <pic:pic xmlns:pic="http://schemas.openxmlformats.org/drawingml/2006/picture">
+                  <pic:nvPicPr>
+                    <pic:cNvPr id="1639161927" name="Picture 1" descr="A screenshot of a computer&#10;&#10;AI-generated content may be incorrect."/>
+                    <pic:cNvPicPr/>
+                  </pic:nvPicPr>
+                  <pic:blipFill>
+                    <a:blip r:embed="rId16"/>
+                    <a:stretch>
+                      <a:fillRect/>
+                    </a:stretch>
+                  </pic:blipFill>
+                  <pic:spPr>
+                    <a:xfrm>
+                      <a:off x="0" y="0"/>
+                      <a:ext cx="5016022" cy="2870279"/>
+                    </a:xfrm>
+                    <a:prstGeom prst="rect">
+                      <a:avLst/>
+                    </a:prstGeom>
+                  </pic:spPr>
+                </pic:pic>
+              </a:graphicData>
+            </a:graphic>
+          </wp:inline>
+        </w:drawing>
+      </w:r>
+    </w:p>
+    <w:p>
+      <w:pPr>
+        <w:rPr>
+          <w:rFonts w:ascii="Times New Roman" w:hAnsi="Times New Roman" w:cs="Times New Roman"/>
+          <w:sz w:val="26"/>
+          <w:szCs w:val="26"/>
+        </w:rPr>
+      </w:pPr>
+    </w:p>
+    <w:p>
+      <w:pPr>
+        <w:rPr>
+          <w:rFonts w:ascii="Times New Roman" w:hAnsi="Times New Roman" w:cs="Times New Roman"/>
+          <w:sz w:val="26"/>
+          <w:szCs w:val="26"/>
+        </w:rPr>
+      </w:pPr>
+      <w:r>
+        <w:rPr>
+          <w:rFonts w:ascii="Times New Roman" w:hAnsi="Times New Roman" w:cs="Times New Roman"/>
+          <w:sz w:val="26"/>
+          <w:szCs w:val="26"/>
+        </w:rPr>
+        <w:t>shape_gradient.xml – nút xanh gradient</w:t>
+      </w:r>
+      <w:r>
+        <w:rPr>
+          <w:rFonts w:ascii="Times New Roman" w:hAnsi="Times New Roman" w:cs="Times New Roman"/>
+          <w:sz w:val="26"/>
+          <w:szCs w:val="26"/>
+        </w:rPr>
+        <w:t>:</w:t>
+      </w:r>
+    </w:p>
+    <w:p>
+      <w:pPr>
+        <w:rPr>
+          <w:rFonts w:ascii="Times New Roman" w:hAnsi="Times New Roman" w:cs="Times New Roman"/>
+          <w:sz w:val="26"/>
+          <w:szCs w:val="26"/>
+        </w:rPr>
+      </w:pPr>
+      <w:r>
+        <w:rPr>
+          <w:rFonts w:ascii="Times New Roman" w:hAnsi="Times New Roman" w:cs="Times New Roman"/>
+          <w:sz w:val="26"/>
+          <w:szCs w:val="26"/>
+        </w:rPr>
+        <w:drawing>
+          <wp:inline distT="0" distB="0" distL="0" distR="0" wp14:anchorId="566AD516" wp14:editId="171CC05D">
+            <wp:extent cx="5542908" cy="3056890"/>
+            <wp:effectExtent l="0" t="0" r="1270" b="0"/>
+            <wp:docPr id="1475380323" name="Picture 1" descr="A screenshot of a computer&#10;&#10;AI-generated content may be incorrect."/>
+            <wp:cNvGraphicFramePr>
+              <a:graphicFrameLocks xmlns:a="http://schemas.openxmlformats.org/drawingml/2006/main" noChangeAspect="1"/>
+            </wp:cNvGraphicFramePr>
+            <a:graphic xmlns:a="http://schemas.openxmlformats.org/drawingml/2006/main">
+              <a:graphicData uri="http://schemas.openxmlformats.org/drawingml/2006/picture">
+                <pic:pic xmlns:pic="http://schemas.openxmlformats.org/drawingml/2006/picture">
+                  <pic:nvPicPr>
+                    <pic:cNvPr id="1475380323" name="Picture 1" descr="A screenshot of a computer&#10;&#10;AI-generated content may be incorrect."/>
+                    <pic:cNvPicPr/>
+                  </pic:nvPicPr>
+                  <pic:blipFill>
+                    <a:blip r:embed="rId17"/>
+                    <a:stretch>
+                      <a:fillRect/>
+                    </a:stretch>
+                  </pic:blipFill>
+                  <pic:spPr>
+                    <a:xfrm>
+                      <a:off x="0" y="0"/>
+                      <a:ext cx="5544593" cy="3057819"/>
+                    </a:xfrm>
+                    <a:prstGeom prst="rect">
+                      <a:avLst/>
+                    </a:prstGeom>
+                  </pic:spPr>
+                </pic:pic>
+              </a:graphicData>
+            </a:graphic>
+          </wp:inline>
+        </w:drawing>
+      </w:r>
+    </w:p>
+    <w:p>
+      <w:pPr>
+        <w:rPr>
+          <w:rFonts w:ascii="Times New Roman" w:hAnsi="Times New Roman" w:cs="Times New Roman"/>
+          <w:sz w:val="26"/>
+          <w:szCs w:val="26"/>
+        </w:rPr>
+      </w:pPr>
+    </w:p>
+    <w:p>
+      <w:pPr>
+        <w:rPr>
+          <w:rFonts w:ascii="Times New Roman" w:hAnsi="Times New Roman" w:cs="Times New Roman"/>
+          <w:sz w:val="26"/>
+          <w:szCs w:val="26"/>
+        </w:rPr>
+      </w:pPr>
+    </w:p>
+    <w:p>
+      <w:pPr>
+        <w:rPr>
+          <w:rFonts w:ascii="Times New Roman" w:hAnsi="Times New Roman" w:cs="Times New Roman"/>
+          <w:sz w:val="26"/>
+          <w:szCs w:val="26"/>
+        </w:rPr>
+      </w:pPr>
+    </w:p>
+    <w:p>
+      <w:pPr>
+        <w:rPr>
+          <w:rFonts w:ascii="Times New Roman" w:hAnsi="Times New Roman" w:cs="Times New Roman"/>
+          <w:sz w:val="26"/>
+          <w:szCs w:val="26"/>
+        </w:rPr>
+      </w:pPr>
+      <w:r>
+        <w:rPr>
+          <w:rFonts w:ascii="Times New Roman" w:hAnsi="Times New Roman" w:cs="Times New Roman"/>
+          <w:sz w:val="26"/>
+          <w:szCs w:val="26"/>
+        </w:rPr>
+        <w:lastRenderedPageBreak/>
+        <w:t>selector_shape.xml – nút đỏ / xanh khi nhấn</w:t>
+      </w:r>
+      <w:r>
+        <w:rPr>
+          <w:rFonts w:ascii="Times New Roman" w:hAnsi="Times New Roman" w:cs="Times New Roman"/>
+          <w:sz w:val="26"/>
+          <w:szCs w:val="26"/>
+        </w:rPr>
+        <w:t>:</w:t>
+      </w:r>
+    </w:p>
+    <w:p>
+      <w:pPr>
+        <w:rPr>
+          <w:rFonts w:ascii="Times New Roman" w:hAnsi="Times New Roman" w:cs="Times New Roman"/>
+          <w:sz w:val="26"/>
+          <w:szCs w:val="26"/>
+        </w:rPr>
+      </w:pPr>
+      <w:r>
+        <w:rPr>
+          <w:rFonts w:ascii="Times New Roman" w:hAnsi="Times New Roman" w:cs="Times New Roman"/>
+          <w:sz w:val="26"/>
+          <w:szCs w:val="26"/>
+        </w:rPr>
+        <w:drawing>
+          <wp:inline distT="0" distB="0" distL="0" distR="0" wp14:anchorId="37DA4AB0" wp14:editId="629F8147">
+            <wp:extent cx="4762500" cy="3431951"/>
+            <wp:effectExtent l="0" t="0" r="0" b="0"/>
+            <wp:docPr id="455967567" name="Picture 1" descr="A screenshot of a computer&#10;&#10;AI-generated content may be incorrect."/>
+            <wp:cNvGraphicFramePr>
+              <a:graphicFrameLocks xmlns:a="http://schemas.openxmlformats.org/drawingml/2006/main" noChangeAspect="1"/>
+            </wp:cNvGraphicFramePr>
+            <a:graphic xmlns:a="http://schemas.openxmlformats.org/drawingml/2006/main">
+              <a:graphicData uri="http://schemas.openxmlformats.org/drawingml/2006/picture">
+                <pic:pic xmlns:pic="http://schemas.openxmlformats.org/drawingml/2006/picture">
+                  <pic:nvPicPr>
+                    <pic:cNvPr id="455967567" name="Picture 1" descr="A screenshot of a computer&#10;&#10;AI-generated content may be incorrect."/>
+                    <pic:cNvPicPr/>
+                  </pic:nvPicPr>
+                  <pic:blipFill>
+                    <a:blip r:embed="rId18"/>
+                    <a:stretch>
+                      <a:fillRect/>
+                    </a:stretch>
+                  </pic:blipFill>
+                  <pic:spPr>
+                    <a:xfrm>
+                      <a:off x="0" y="0"/>
+                      <a:ext cx="4765585" cy="3434174"/>
+                    </a:xfrm>
+                    <a:prstGeom prst="rect">
+                      <a:avLst/>
+                    </a:prstGeom>
+                  </pic:spPr>
+                </pic:pic>
+              </a:graphicData>
+            </a:graphic>
+          </wp:inline>
+        </w:drawing>
+      </w:r>
+    </w:p>
+    <w:p>
+      <w:pPr>
+        <w:rPr>
+          <w:rFonts w:ascii="Times New Roman" w:hAnsi="Times New Roman" w:cs="Times New Roman"/>
+          <w:sz w:val="26"/>
+          <w:szCs w:val="26"/>
+        </w:rPr>
+      </w:pPr>
+      <w:r>
+        <w:rPr>
+          <w:rFonts w:ascii="Times New Roman" w:hAnsi="Times New Roman" w:cs="Times New Roman"/>
+          <w:sz w:val="26"/>
+          <w:szCs w:val="26"/>
+        </w:rPr>
+        <w:t>emoji_bg.xml – khung cho icon mặt cười</w:t>
+      </w:r>
+      <w:r>
+        <w:rPr>
+          <w:rFonts w:ascii="Times New Roman" w:hAnsi="Times New Roman" w:cs="Times New Roman"/>
+          <w:sz w:val="26"/>
+          <w:szCs w:val="26"/>
+        </w:rPr>
+        <w:t>:</w:t>
+      </w:r>
+    </w:p>
+    <w:p>
+      <w:pPr>
+        <w:rPr>
+          <w:rFonts w:ascii="Times New Roman" w:hAnsi="Times New Roman" w:cs="Times New Roman"/>
+          <w:sz w:val="26"/>
+          <w:szCs w:val="26"/>
+        </w:rPr>
+      </w:pPr>
+      <w:r>
+        <w:rPr>
+          <w:rFonts w:ascii="Times New Roman" w:hAnsi="Times New Roman" w:cs="Times New Roman"/>
+          <w:sz w:val="26"/>
+          <w:szCs w:val="26"/>
+        </w:rPr>
+        <w:drawing>
+          <wp:inline distT="0" distB="0" distL="0" distR="0" wp14:anchorId="778F16D7" wp14:editId="5BDD9A11">
+            <wp:extent cx="5943600" cy="2990850"/>
+            <wp:effectExtent l="0" t="0" r="0" b="0"/>
+            <wp:docPr id="1349542777" name="Picture 1" descr="A screenshot of a computer&#10;&#10;AI-generated content may be incorrect."/>
+            <wp:cNvGraphicFramePr>
+              <a:graphicFrameLocks xmlns:a="http://schemas.openxmlformats.org/drawingml/2006/main" noChangeAspect="1"/>
+            </wp:cNvGraphicFramePr>
+            <a:graphic xmlns:a="http://schemas.openxmlformats.org/drawingml/2006/main">
+              <a:graphicData uri="http://schemas.openxmlformats.org/drawingml/2006/picture">
+                <pic:pic xmlns:pic="http://schemas.openxmlformats.org/drawingml/2006/picture">
+                  <pic:nvPicPr>
+                    <pic:cNvPr id="1349542777" name="Picture 1" descr="A screenshot of a computer&#10;&#10;AI-generated content may be incorrect."/>
+                    <pic:cNvPicPr/>
+                  </pic:nvPicPr>
+                  <pic:blipFill>
+                    <a:blip r:embed="rId19"/>
+                    <a:stretch>
+                      <a:fillRect/>
+                    </a:stretch>
+                  </pic:blipFill>
+                  <pic:spPr>
+                    <a:xfrm>
+                      <a:off x="0" y="0"/>
+                      <a:ext cx="5943600" cy="2990850"/>
+                    </a:xfrm>
+                    <a:prstGeom prst="rect">
+                      <a:avLst/>
+                    </a:prstGeom>
+                  </pic:spPr>
+                </pic:pic>
+              </a:graphicData>
+            </a:graphic>
+          </wp:inline>
+        </w:drawing>
+      </w:r>
+    </w:p>
+    <w:p>
+      <w:pPr>
+        <w:rPr>
+          <w:rFonts w:ascii="Times New Roman" w:hAnsi="Times New Roman" w:cs="Times New Roman"/>
+          <w:sz w:val="26"/>
+          <w:szCs w:val="26"/>
+        </w:rPr>
+      </w:pPr>
+    </w:p>
+    <w:p>
+      <w:pPr>
+        <w:rPr>
+          <w:rFonts w:ascii="Times New Roman" w:hAnsi="Times New Roman" w:cs="Times New Roman"/>
+          <w:sz w:val="26"/>
+          <w:szCs w:val="26"/>
+        </w:rPr>
+      </w:pPr>
+    </w:p>
+    <w:p>
+      <w:pPr>
+        <w:rPr>
+          <w:rFonts w:ascii="Times New Roman" w:hAnsi="Times New Roman" w:cs="Times New Roman"/>
+          <w:sz w:val="26"/>
+          <w:szCs w:val="26"/>
+        </w:rPr>
+      </w:pPr>
+    </w:p>
+    <w:p>
+      <w:pPr>
+        <w:rPr>
+          <w:rFonts w:ascii="Times New Roman" w:hAnsi="Times New Roman" w:cs="Times New Roman"/>
+          <w:sz w:val="26"/>
+          <w:szCs w:val="26"/>
+        </w:rPr>
+      </w:pPr>
+      <w:r>
+        <w:rPr>
+          <w:rFonts w:ascii="Times New Roman" w:hAnsi="Times New Roman" w:cs="Times New Roman"/>
+          <w:sz w:val="26"/>
+          <w:szCs w:val="26"/>
+        </w:rPr>
+        <w:lastRenderedPageBreak/>
+        <w:t>Bước 4 – Code cho CustomButtonActivity</w:t>
+      </w:r>
+      <w:r>
+        <w:rPr>
+          <w:rFonts w:ascii="Times New Roman" w:hAnsi="Times New Roman" w:cs="Times New Roman"/>
+          <w:sz w:val="26"/>
+          <w:szCs w:val="26"/>
+        </w:rPr>
+        <w:t>:</w:t>
+      </w:r>
+    </w:p>
+    <w:p>
+      <w:pPr>
+        <w:rPr>
+          <w:rFonts w:ascii="Times New Roman" w:hAnsi="Times New Roman" w:cs="Times New Roman"/>
+          <w:sz w:val="26"/>
+          <w:szCs w:val="26"/>
+        </w:rPr>
+      </w:pPr>
+      <w:r>
+        <w:rPr>
+          <w:rFonts w:ascii="Times New Roman" w:hAnsi="Times New Roman" w:cs="Times New Roman"/>
+          <w:sz w:val="26"/>
+          <w:szCs w:val="26"/>
+        </w:rPr>
+        <w:drawing>
+          <wp:inline distT="0" distB="0" distL="0" distR="0" wp14:anchorId="7E58154F" wp14:editId="6036E259">
+            <wp:extent cx="5943600" cy="3706495"/>
+            <wp:effectExtent l="0" t="0" r="0" b="8255"/>
+            <wp:docPr id="18546362" name="Picture 1" descr="A screenshot of a computer&#10;&#10;AI-generated content may be incorrect."/>
+            <wp:cNvGraphicFramePr>
+              <a:graphicFrameLocks xmlns:a="http://schemas.openxmlformats.org/drawingml/2006/main" noChangeAspect="1"/>
+            </wp:cNvGraphicFramePr>
+            <a:graphic xmlns:a="http://schemas.openxmlformats.org/drawingml/2006/main">
+              <a:graphicData uri="http://schemas.openxmlformats.org/drawingml/2006/picture">
+                <pic:pic xmlns:pic="http://schemas.openxmlformats.org/drawingml/2006/picture">
+                  <pic:nvPicPr>
+                    <pic:cNvPr id="18546362" name="Picture 1" descr="A screenshot of a computer&#10;&#10;AI-generated content may be incorrect."/>
+                    <pic:cNvPicPr/>
+                  </pic:nvPicPr>
+                  <pic:blipFill>
+                    <a:blip r:embed="rId20"/>
+                    <a:stretch>
+                      <a:fillRect/>
+                    </a:stretch>
+                  </pic:blipFill>
+                  <pic:spPr>
+                    <a:xfrm>
+                      <a:off x="0" y="0"/>
+                      <a:ext cx="5943600" cy="3706495"/>
+                    </a:xfrm>
+                    <a:prstGeom prst="rect">
+                      <a:avLst/>
+                    </a:prstGeom>
+                  </pic:spPr>
+                </pic:pic>
+              </a:graphicData>
+            </a:graphic>
+          </wp:inline>
+        </w:drawing>
       </w:r>
     </w:p>
     <w:sectPr>
